--- a/Documentatie.docx
+++ b/Documentatie.docx
@@ -10,14 +10,6 @@
     </w:p>
     <w:p>
       <w:pPr>
-        <w:pStyle w:val="Style1"/>
-      </w:pPr>
-      <w:r>
-        <w:t>PORTOFOLIO PERSONAL</w:t>
-      </w:r>
-    </w:p>
-    <w:p>
-      <w:pPr>
         <w:pStyle w:val="Title"/>
         <w:jc w:val="center"/>
         <w:rPr>
@@ -26,21 +18,24 @@
           <w:bCs/>
           <w:i/>
           <w:iCs/>
-        </w:rPr>
-      </w:pPr>
-    </w:p>
-    <w:p>
-      <w:pPr>
-        <w:pStyle w:val="Title"/>
-        <w:jc w:val="center"/>
+          <w:sz w:val="52"/>
+          <w:szCs w:val="52"/>
+        </w:rPr>
+      </w:pPr>
+      <w:proofErr w:type="spellStart"/>
+      <w:r>
         <w:rPr>
           <w:rFonts w:ascii="Times New Roman" w:hAnsi="Times New Roman" w:cs="Times New Roman"/>
           <w:b/>
           <w:bCs/>
           <w:i/>
           <w:iCs/>
-        </w:rPr>
-      </w:pPr>
+          <w:sz w:val="52"/>
+          <w:szCs w:val="52"/>
+        </w:rPr>
+        <w:t>Colegiul</w:t>
+      </w:r>
+      <w:proofErr w:type="spellEnd"/>
       <w:r>
         <w:rPr>
           <w:rFonts w:ascii="Times New Roman" w:hAnsi="Times New Roman" w:cs="Times New Roman"/>
@@ -48,17 +43,146 @@
           <w:bCs/>
           <w:i/>
           <w:iCs/>
-        </w:rPr>
-        <w:t>LUCRARE PENTRU ATESTAREA COMPETENȚELOR PROFESIONALE</w:t>
+          <w:sz w:val="52"/>
+          <w:szCs w:val="52"/>
+        </w:rPr>
+        <w:t xml:space="preserve"> </w:t>
+      </w:r>
+      <w:proofErr w:type="spellStart"/>
+      <w:r>
+        <w:rPr>
+          <w:rFonts w:ascii="Times New Roman" w:hAnsi="Times New Roman" w:cs="Times New Roman"/>
+          <w:b/>
+          <w:bCs/>
+          <w:i/>
+          <w:iCs/>
+          <w:sz w:val="52"/>
+          <w:szCs w:val="52"/>
+        </w:rPr>
+        <w:t>Național</w:t>
+      </w:r>
+      <w:proofErr w:type="spellEnd"/>
+      <w:r>
+        <w:rPr>
+          <w:rFonts w:ascii="Times New Roman" w:hAnsi="Times New Roman" w:cs="Times New Roman"/>
+          <w:b/>
+          <w:bCs/>
+          <w:i/>
+          <w:iCs/>
+          <w:sz w:val="52"/>
+          <w:szCs w:val="52"/>
+        </w:rPr>
+        <w:t xml:space="preserve"> "A.T. </w:t>
+      </w:r>
+      <w:proofErr w:type="spellStart"/>
+      <w:r>
+        <w:rPr>
+          <w:rFonts w:ascii="Times New Roman" w:hAnsi="Times New Roman" w:cs="Times New Roman"/>
+          <w:b/>
+          <w:bCs/>
+          <w:i/>
+          <w:iCs/>
+          <w:sz w:val="52"/>
+          <w:szCs w:val="52"/>
+        </w:rPr>
+        <w:t>Laurian</w:t>
+      </w:r>
+      <w:proofErr w:type="spellEnd"/>
+      <w:r>
+        <w:rPr>
+          <w:rFonts w:ascii="Times New Roman" w:hAnsi="Times New Roman" w:cs="Times New Roman"/>
+          <w:b/>
+          <w:bCs/>
+          <w:i/>
+          <w:iCs/>
+          <w:sz w:val="52"/>
+          <w:szCs w:val="52"/>
+        </w:rPr>
+        <w:t>" Botoșani</w:t>
       </w:r>
     </w:p>
     <w:p>
       <w:pPr>
-        <w:rPr>
-          <w:sz w:val="32"/>
-          <w:szCs w:val="32"/>
-        </w:rPr>
-      </w:pPr>
+        <w:pStyle w:val="Title"/>
+        <w:jc w:val="center"/>
+        <w:rPr>
+          <w:rFonts w:ascii="Times New Roman" w:hAnsi="Times New Roman" w:cs="Times New Roman"/>
+          <w:b/>
+          <w:bCs/>
+          <w:i/>
+          <w:iCs/>
+        </w:rPr>
+      </w:pPr>
+      <w:proofErr w:type="spellStart"/>
+      <w:r>
+        <w:rPr>
+          <w:rFonts w:ascii="Times New Roman" w:hAnsi="Times New Roman" w:cs="Times New Roman"/>
+          <w:b/>
+          <w:bCs/>
+          <w:i/>
+          <w:iCs/>
+        </w:rPr>
+        <w:t>Specializarea</w:t>
+      </w:r>
+      <w:proofErr w:type="spellEnd"/>
+      <w:r>
+        <w:rPr>
+          <w:rFonts w:ascii="Times New Roman" w:hAnsi="Times New Roman" w:cs="Times New Roman"/>
+          <w:b/>
+          <w:bCs/>
+          <w:i/>
+          <w:iCs/>
+        </w:rPr>
+        <w:t xml:space="preserve"> </w:t>
+      </w:r>
+      <w:proofErr w:type="spellStart"/>
+      <w:r>
+        <w:rPr>
+          <w:rFonts w:ascii="Times New Roman" w:hAnsi="Times New Roman" w:cs="Times New Roman"/>
+          <w:b/>
+          <w:bCs/>
+          <w:i/>
+          <w:iCs/>
+        </w:rPr>
+        <w:t>matematic</w:t>
+      </w:r>
+      <w:r>
+        <w:rPr>
+          <w:rStyle w:val="diasuggestion"/>
+          <w:rFonts w:ascii="Times New Roman" w:hAnsi="Times New Roman" w:cs="Times New Roman"/>
+          <w:b/>
+          <w:bCs/>
+          <w:i/>
+          <w:iCs/>
+          <w:shd w:val="clear" w:color="auto" w:fill="FFFFFF"/>
+        </w:rPr>
+        <w:t>ă</w:t>
+      </w:r>
+      <w:r>
+        <w:rPr>
+          <w:rStyle w:val="diasuggestion"/>
+          <w:rFonts w:ascii="Times New Roman" w:hAnsi="Times New Roman" w:cs="Times New Roman"/>
+          <w:b/>
+          <w:bCs/>
+          <w:i/>
+          <w:iCs/>
+          <w:shd w:val="clear" w:color="auto" w:fill="FFFFFF"/>
+        </w:rPr>
+        <w:t>-informatic</w:t>
+      </w:r>
+      <w:r>
+        <w:rPr>
+          <w:rStyle w:val="diasuggestion"/>
+          <w:rFonts w:ascii="Times New Roman" w:hAnsi="Times New Roman" w:cs="Times New Roman"/>
+          <w:b/>
+          <w:bCs/>
+          <w:i/>
+          <w:iCs/>
+          <w:shd w:val="clear" w:color="auto" w:fill="FFFFFF"/>
+        </w:rPr>
+        <w:t>ă</w:t>
+      </w:r>
+      <w:proofErr w:type="spellEnd"/>
     </w:p>
     <w:p>
       <w:pPr>
@@ -86,310 +210,802 @@
     </w:p>
     <w:p>
       <w:pPr>
-        <w:rPr>
-          <w:sz w:val="32"/>
-          <w:szCs w:val="32"/>
-        </w:rPr>
-      </w:pPr>
+        <w:jc w:val="center"/>
+        <w:rPr>
+          <w:rStyle w:val="diasuggestion"/>
+          <w:rFonts w:ascii="Times New Roman" w:hAnsi="Times New Roman" w:cs="Times New Roman"/>
+          <w:b/>
+          <w:bCs/>
+          <w:i/>
+          <w:iCs/>
+          <w:sz w:val="40"/>
+          <w:szCs w:val="40"/>
+          <w:shd w:val="clear" w:color="auto" w:fill="FFFFFF"/>
+        </w:rPr>
+      </w:pPr>
+      <w:proofErr w:type="spellStart"/>
+      <w:r>
+        <w:rPr>
+          <w:rFonts w:ascii="Times New Roman" w:hAnsi="Times New Roman" w:cs="Times New Roman"/>
+          <w:b/>
+          <w:bCs/>
+          <w:i/>
+          <w:iCs/>
+          <w:sz w:val="40"/>
+          <w:szCs w:val="40"/>
+        </w:rPr>
+        <w:t>Lucrare</w:t>
+      </w:r>
+      <w:proofErr w:type="spellEnd"/>
+      <w:r>
+        <w:rPr>
+          <w:rFonts w:ascii="Times New Roman" w:hAnsi="Times New Roman" w:cs="Times New Roman"/>
+          <w:b/>
+          <w:bCs/>
+          <w:i/>
+          <w:iCs/>
+          <w:sz w:val="40"/>
+          <w:szCs w:val="40"/>
+        </w:rPr>
+        <w:t xml:space="preserve"> de </w:t>
+      </w:r>
+      <w:proofErr w:type="spellStart"/>
+      <w:r>
+        <w:rPr>
+          <w:rFonts w:ascii="Times New Roman" w:hAnsi="Times New Roman" w:cs="Times New Roman"/>
+          <w:b/>
+          <w:bCs/>
+          <w:i/>
+          <w:iCs/>
+          <w:sz w:val="40"/>
+          <w:szCs w:val="40"/>
+        </w:rPr>
+        <w:t>atestat</w:t>
+      </w:r>
+      <w:proofErr w:type="spellEnd"/>
+      <w:r>
+        <w:rPr>
+          <w:rFonts w:ascii="Times New Roman" w:hAnsi="Times New Roman" w:cs="Times New Roman"/>
+          <w:b/>
+          <w:bCs/>
+          <w:i/>
+          <w:iCs/>
+          <w:sz w:val="40"/>
+          <w:szCs w:val="40"/>
+        </w:rPr>
+        <w:t xml:space="preserve"> </w:t>
+      </w:r>
+      <w:proofErr w:type="spellStart"/>
+      <w:r>
+        <w:rPr>
+          <w:rFonts w:ascii="Times New Roman" w:hAnsi="Times New Roman" w:cs="Times New Roman"/>
+          <w:b/>
+          <w:bCs/>
+          <w:i/>
+          <w:iCs/>
+          <w:sz w:val="40"/>
+          <w:szCs w:val="40"/>
+        </w:rPr>
+        <w:t>profesional</w:t>
+      </w:r>
+      <w:r>
+        <w:rPr>
+          <w:rStyle w:val="diasuggestion"/>
+          <w:rFonts w:ascii="Times New Roman" w:hAnsi="Times New Roman" w:cs="Times New Roman"/>
+          <w:b/>
+          <w:bCs/>
+          <w:i/>
+          <w:iCs/>
+          <w:sz w:val="40"/>
+          <w:szCs w:val="40"/>
+          <w:shd w:val="clear" w:color="auto" w:fill="FFFFFF"/>
+        </w:rPr>
+        <w:t>ă</w:t>
+      </w:r>
+      <w:proofErr w:type="spellEnd"/>
+      <w:r>
+        <w:rPr>
+          <w:rStyle w:val="diasuggestion"/>
+          <w:rFonts w:ascii="Times New Roman" w:hAnsi="Times New Roman" w:cs="Times New Roman"/>
+          <w:b/>
+          <w:bCs/>
+          <w:i/>
+          <w:iCs/>
+          <w:sz w:val="40"/>
+          <w:szCs w:val="40"/>
+          <w:shd w:val="clear" w:color="auto" w:fill="FFFFFF"/>
+        </w:rPr>
+        <w:t xml:space="preserve"> la </w:t>
+      </w:r>
+      <w:proofErr w:type="spellStart"/>
+      <w:r>
+        <w:rPr>
+          <w:rStyle w:val="diasuggestion"/>
+          <w:rFonts w:ascii="Times New Roman" w:hAnsi="Times New Roman" w:cs="Times New Roman"/>
+          <w:b/>
+          <w:bCs/>
+          <w:i/>
+          <w:iCs/>
+          <w:sz w:val="40"/>
+          <w:szCs w:val="40"/>
+          <w:shd w:val="clear" w:color="auto" w:fill="FFFFFF"/>
+        </w:rPr>
+        <w:t>disciplina</w:t>
+      </w:r>
+      <w:proofErr w:type="spellEnd"/>
+      <w:r>
+        <w:rPr>
+          <w:rStyle w:val="diasuggestion"/>
+          <w:rFonts w:ascii="Times New Roman" w:hAnsi="Times New Roman" w:cs="Times New Roman"/>
+          <w:b/>
+          <w:bCs/>
+          <w:i/>
+          <w:iCs/>
+          <w:sz w:val="40"/>
+          <w:szCs w:val="40"/>
+          <w:shd w:val="clear" w:color="auto" w:fill="FFFFFF"/>
+        </w:rPr>
+        <w:t xml:space="preserve"> </w:t>
+      </w:r>
+      <w:proofErr w:type="spellStart"/>
+      <w:r>
+        <w:rPr>
+          <w:rStyle w:val="diasuggestion"/>
+          <w:rFonts w:ascii="Times New Roman" w:hAnsi="Times New Roman" w:cs="Times New Roman"/>
+          <w:b/>
+          <w:bCs/>
+          <w:i/>
+          <w:iCs/>
+          <w:sz w:val="40"/>
+          <w:szCs w:val="40"/>
+          <w:shd w:val="clear" w:color="auto" w:fill="FFFFFF"/>
+        </w:rPr>
+        <w:t>informatic</w:t>
+      </w:r>
+      <w:r>
+        <w:rPr>
+          <w:rStyle w:val="diasuggestion"/>
+          <w:rFonts w:ascii="Times New Roman" w:hAnsi="Times New Roman" w:cs="Times New Roman"/>
+          <w:b/>
+          <w:bCs/>
+          <w:i/>
+          <w:iCs/>
+          <w:sz w:val="40"/>
+          <w:szCs w:val="40"/>
+          <w:shd w:val="clear" w:color="auto" w:fill="FFFFFF"/>
+        </w:rPr>
+        <w:t>ă</w:t>
+      </w:r>
+      <w:proofErr w:type="spellEnd"/>
     </w:p>
     <w:p>
       <w:pPr>
-        <w:rPr>
-          <w:rFonts w:ascii="Times New Roman" w:hAnsi="Times New Roman" w:cs="Times New Roman"/>
-          <w:sz w:val="32"/>
-          <w:szCs w:val="32"/>
-        </w:rPr>
-      </w:pPr>
-      <w:proofErr w:type="spellStart"/>
-      <w:r>
-        <w:rPr>
-          <w:rFonts w:ascii="Times New Roman" w:hAnsi="Times New Roman" w:cs="Times New Roman"/>
-          <w:sz w:val="32"/>
-          <w:szCs w:val="32"/>
-        </w:rPr>
-        <w:t>Elev</w:t>
-      </w:r>
-      <w:proofErr w:type="spellEnd"/>
-      <w:r>
-        <w:rPr>
-          <w:rFonts w:ascii="Times New Roman" w:hAnsi="Times New Roman" w:cs="Times New Roman"/>
-          <w:sz w:val="32"/>
-          <w:szCs w:val="32"/>
-        </w:rPr>
-        <w:t xml:space="preserve">: Timofti </w:t>
-      </w:r>
-      <w:proofErr w:type="spellStart"/>
-      <w:r>
-        <w:rPr>
-          <w:rFonts w:ascii="Times New Roman" w:hAnsi="Times New Roman" w:cs="Times New Roman"/>
-          <w:sz w:val="32"/>
-          <w:szCs w:val="32"/>
-        </w:rPr>
-        <w:t>Vlăduț</w:t>
-      </w:r>
-      <w:proofErr w:type="spellEnd"/>
-      <w:r>
-        <w:rPr>
-          <w:rFonts w:ascii="Times New Roman" w:hAnsi="Times New Roman" w:cs="Times New Roman"/>
-          <w:sz w:val="32"/>
-          <w:szCs w:val="32"/>
-        </w:rPr>
-        <w:t>-Constantin</w:t>
-      </w:r>
+        <w:jc w:val="center"/>
+        <w:rPr>
+          <w:rStyle w:val="diasuggestion"/>
+          <w:rFonts w:ascii="Times New Roman" w:hAnsi="Times New Roman" w:cs="Times New Roman"/>
+          <w:b/>
+          <w:bCs/>
+          <w:i/>
+          <w:iCs/>
+          <w:sz w:val="40"/>
+          <w:szCs w:val="40"/>
+          <w:shd w:val="clear" w:color="auto" w:fill="FFFFFF"/>
+        </w:rPr>
+      </w:pPr>
     </w:p>
     <w:p>
       <w:pPr>
-        <w:rPr>
-          <w:rFonts w:ascii="Times New Roman" w:hAnsi="Times New Roman" w:cs="Times New Roman"/>
-          <w:sz w:val="32"/>
-          <w:szCs w:val="32"/>
+        <w:jc w:val="center"/>
+        <w:rPr>
+          <w:rStyle w:val="diasuggestion"/>
+          <w:rFonts w:ascii="Times New Roman" w:hAnsi="Times New Roman" w:cs="Times New Roman"/>
+          <w:b/>
+          <w:bCs/>
+          <w:i/>
+          <w:iCs/>
+          <w:sz w:val="40"/>
+          <w:szCs w:val="40"/>
+          <w:shd w:val="clear" w:color="auto" w:fill="FFFFFF"/>
         </w:rPr>
       </w:pPr>
     </w:p>
     <w:p>
       <w:pPr>
         <w:rPr>
-          <w:rFonts w:ascii="Times New Roman" w:hAnsi="Times New Roman" w:cs="Times New Roman"/>
-          <w:sz w:val="32"/>
-          <w:szCs w:val="32"/>
-        </w:rPr>
-      </w:pPr>
-      <w:proofErr w:type="spellStart"/>
-      <w:r>
-        <w:rPr>
-          <w:rFonts w:ascii="Times New Roman" w:hAnsi="Times New Roman" w:cs="Times New Roman"/>
-          <w:sz w:val="32"/>
-          <w:szCs w:val="32"/>
+          <w:rStyle w:val="diasuggestion"/>
+          <w:rFonts w:ascii="Times New Roman" w:hAnsi="Times New Roman" w:cs="Times New Roman"/>
+          <w:b/>
+          <w:bCs/>
+          <w:i/>
+          <w:iCs/>
+          <w:sz w:val="40"/>
+          <w:szCs w:val="40"/>
+          <w:shd w:val="clear" w:color="auto" w:fill="FFFFFF"/>
+        </w:rPr>
+      </w:pPr>
+      <w:proofErr w:type="spellStart"/>
+      <w:r>
+        <w:rPr>
+          <w:rStyle w:val="diasuggestion"/>
+          <w:rFonts w:ascii="Times New Roman" w:hAnsi="Times New Roman" w:cs="Times New Roman"/>
+          <w:b/>
+          <w:bCs/>
+          <w:i/>
+          <w:iCs/>
+          <w:sz w:val="40"/>
+          <w:szCs w:val="40"/>
+          <w:shd w:val="clear" w:color="auto" w:fill="FFFFFF"/>
         </w:rPr>
         <w:t>Profesor</w:t>
       </w:r>
       <w:proofErr w:type="spellEnd"/>
       <w:r>
         <w:rPr>
-          <w:rFonts w:ascii="Times New Roman" w:hAnsi="Times New Roman" w:cs="Times New Roman"/>
-          <w:sz w:val="32"/>
-          <w:szCs w:val="32"/>
-        </w:rPr>
-        <w:t xml:space="preserve"> </w:t>
-      </w:r>
-      <w:proofErr w:type="spellStart"/>
-      <w:r>
-        <w:rPr>
-          <w:rFonts w:ascii="Times New Roman" w:hAnsi="Times New Roman" w:cs="Times New Roman"/>
-          <w:sz w:val="32"/>
-          <w:szCs w:val="32"/>
-        </w:rPr>
-        <w:t>Îndrumător</w:t>
-      </w:r>
-      <w:proofErr w:type="spellEnd"/>
-      <w:r>
-        <w:rPr>
-          <w:rFonts w:ascii="Times New Roman" w:hAnsi="Times New Roman" w:cs="Times New Roman"/>
-          <w:sz w:val="32"/>
-          <w:szCs w:val="32"/>
+          <w:rStyle w:val="diasuggestion"/>
+          <w:rFonts w:ascii="Times New Roman" w:hAnsi="Times New Roman" w:cs="Times New Roman"/>
+          <w:b/>
+          <w:bCs/>
+          <w:i/>
+          <w:iCs/>
+          <w:sz w:val="40"/>
+          <w:szCs w:val="40"/>
+          <w:shd w:val="clear" w:color="auto" w:fill="FFFFFF"/>
+        </w:rPr>
+        <w:t xml:space="preserve"> </w:t>
+      </w:r>
+      <w:proofErr w:type="spellStart"/>
+      <w:r>
+        <w:rPr>
+          <w:rStyle w:val="diasuggestion"/>
+          <w:rFonts w:ascii="Times New Roman" w:hAnsi="Times New Roman" w:cs="Times New Roman"/>
+          <w:b/>
+          <w:bCs/>
+          <w:i/>
+          <w:iCs/>
+          <w:sz w:val="40"/>
+          <w:szCs w:val="40"/>
+          <w:shd w:val="clear" w:color="auto" w:fill="FFFFFF"/>
+        </w:rPr>
+        <w:t>coordonator</w:t>
+      </w:r>
+      <w:proofErr w:type="spellEnd"/>
+      <w:r>
+        <w:rPr>
+          <w:rStyle w:val="diasuggestion"/>
+          <w:rFonts w:ascii="Times New Roman" w:hAnsi="Times New Roman" w:cs="Times New Roman"/>
+          <w:b/>
+          <w:bCs/>
+          <w:i/>
+          <w:iCs/>
+          <w:sz w:val="40"/>
+          <w:szCs w:val="40"/>
+          <w:shd w:val="clear" w:color="auto" w:fill="FFFFFF"/>
         </w:rPr>
         <w:t xml:space="preserve">: </w:t>
       </w:r>
       <w:proofErr w:type="spellStart"/>
       <w:r>
         <w:rPr>
-          <w:rFonts w:ascii="Times New Roman" w:hAnsi="Times New Roman" w:cs="Times New Roman"/>
-          <w:sz w:val="32"/>
-          <w:szCs w:val="32"/>
+          <w:rStyle w:val="diasuggestion"/>
+          <w:rFonts w:ascii="Times New Roman" w:hAnsi="Times New Roman" w:cs="Times New Roman"/>
+          <w:b/>
+          <w:bCs/>
+          <w:i/>
+          <w:iCs/>
+          <w:sz w:val="40"/>
+          <w:szCs w:val="40"/>
+          <w:shd w:val="clear" w:color="auto" w:fill="FFFFFF"/>
         </w:rPr>
         <w:t>Pricope</w:t>
       </w:r>
       <w:proofErr w:type="spellEnd"/>
       <w:r>
         <w:rPr>
-          <w:rFonts w:ascii="Times New Roman" w:hAnsi="Times New Roman" w:cs="Times New Roman"/>
-          <w:sz w:val="32"/>
-          <w:szCs w:val="32"/>
-        </w:rPr>
-        <w:t xml:space="preserve"> Mihaela-Liliana</w:t>
+          <w:rStyle w:val="diasuggestion"/>
+          <w:rFonts w:ascii="Times New Roman" w:hAnsi="Times New Roman" w:cs="Times New Roman"/>
+          <w:b/>
+          <w:bCs/>
+          <w:i/>
+          <w:iCs/>
+          <w:sz w:val="40"/>
+          <w:szCs w:val="40"/>
+          <w:shd w:val="clear" w:color="auto" w:fill="FFFFFF"/>
+        </w:rPr>
+        <w:t xml:space="preserve"> Liliana-Mihaela</w:t>
       </w:r>
     </w:p>
     <w:p>
       <w:pPr>
         <w:rPr>
-          <w:rFonts w:ascii="Times New Roman" w:hAnsi="Times New Roman" w:cs="Times New Roman"/>
-          <w:sz w:val="32"/>
-          <w:szCs w:val="32"/>
+          <w:rStyle w:val="diasuggestion"/>
+          <w:rFonts w:ascii="Times New Roman" w:hAnsi="Times New Roman" w:cs="Times New Roman"/>
+          <w:b/>
+          <w:bCs/>
+          <w:i/>
+          <w:iCs/>
+          <w:sz w:val="40"/>
+          <w:szCs w:val="40"/>
+          <w:shd w:val="clear" w:color="auto" w:fill="FFFFFF"/>
         </w:rPr>
       </w:pPr>
     </w:p>
     <w:p>
       <w:pPr>
         <w:rPr>
-          <w:rFonts w:ascii="Times New Roman" w:hAnsi="Times New Roman" w:cs="Times New Roman"/>
-          <w:sz w:val="32"/>
-          <w:szCs w:val="32"/>
-        </w:rPr>
-      </w:pPr>
-      <w:r>
-        <w:rPr>
-          <w:rFonts w:ascii="Times New Roman" w:hAnsi="Times New Roman" w:cs="Times New Roman"/>
-          <w:sz w:val="32"/>
-          <w:szCs w:val="32"/>
-        </w:rPr>
-        <w:t xml:space="preserve">Liceu: </w:t>
-      </w:r>
-      <w:proofErr w:type="spellStart"/>
-      <w:r>
-        <w:rPr>
-          <w:rFonts w:ascii="Times New Roman" w:hAnsi="Times New Roman" w:cs="Times New Roman"/>
-          <w:sz w:val="32"/>
-          <w:szCs w:val="32"/>
-        </w:rPr>
-        <w:t>Colegiul</w:t>
-      </w:r>
-      <w:proofErr w:type="spellEnd"/>
-      <w:r>
-        <w:rPr>
-          <w:rFonts w:ascii="Times New Roman" w:hAnsi="Times New Roman" w:cs="Times New Roman"/>
-          <w:sz w:val="32"/>
-          <w:szCs w:val="32"/>
-        </w:rPr>
-        <w:t xml:space="preserve"> </w:t>
-      </w:r>
-      <w:proofErr w:type="spellStart"/>
-      <w:r>
-        <w:rPr>
-          <w:rFonts w:ascii="Times New Roman" w:hAnsi="Times New Roman" w:cs="Times New Roman"/>
-          <w:sz w:val="32"/>
-          <w:szCs w:val="32"/>
-        </w:rPr>
-        <w:t>Național</w:t>
-      </w:r>
-      <w:proofErr w:type="spellEnd"/>
-      <w:r>
-        <w:rPr>
-          <w:rFonts w:ascii="Times New Roman" w:hAnsi="Times New Roman" w:cs="Times New Roman"/>
-          <w:sz w:val="32"/>
-          <w:szCs w:val="32"/>
-        </w:rPr>
-        <w:t xml:space="preserve"> "A.T. </w:t>
-      </w:r>
-      <w:proofErr w:type="spellStart"/>
-      <w:r>
-        <w:rPr>
-          <w:rFonts w:ascii="Times New Roman" w:hAnsi="Times New Roman" w:cs="Times New Roman"/>
-          <w:sz w:val="32"/>
-          <w:szCs w:val="32"/>
-        </w:rPr>
-        <w:t>Laurian</w:t>
-      </w:r>
-      <w:proofErr w:type="spellEnd"/>
-      <w:r>
-        <w:rPr>
-          <w:rFonts w:ascii="Times New Roman" w:hAnsi="Times New Roman" w:cs="Times New Roman"/>
-          <w:sz w:val="32"/>
-          <w:szCs w:val="32"/>
-        </w:rPr>
-        <w:t>"</w:t>
-      </w:r>
-      <w:r>
-        <w:rPr>
-          <w:rFonts w:ascii="Times New Roman" w:hAnsi="Times New Roman" w:cs="Times New Roman"/>
-          <w:sz w:val="32"/>
-          <w:szCs w:val="32"/>
-        </w:rPr>
-        <w:t xml:space="preserve"> </w:t>
-      </w:r>
-      <w:r>
-        <w:rPr>
-          <w:rFonts w:ascii="Times New Roman" w:hAnsi="Times New Roman" w:cs="Times New Roman"/>
-          <w:sz w:val="32"/>
-          <w:szCs w:val="32"/>
-        </w:rPr>
-        <w:t>Boto</w:t>
-      </w:r>
-      <w:r>
-        <w:rPr>
-          <w:rFonts w:ascii="Times New Roman" w:hAnsi="Times New Roman" w:cs="Times New Roman"/>
-          <w:sz w:val="32"/>
-          <w:szCs w:val="32"/>
-        </w:rPr>
-        <w:t>ș</w:t>
-      </w:r>
-      <w:r>
-        <w:rPr>
-          <w:rFonts w:ascii="Times New Roman" w:hAnsi="Times New Roman" w:cs="Times New Roman"/>
-          <w:sz w:val="32"/>
-          <w:szCs w:val="32"/>
-        </w:rPr>
-        <w:t>ani</w:t>
-      </w:r>
-      <w:r>
-        <w:rPr>
-          <w:rFonts w:ascii="Times New Roman" w:hAnsi="Times New Roman" w:cs="Times New Roman"/>
-          <w:sz w:val="32"/>
-          <w:szCs w:val="32"/>
-        </w:rPr>
-        <w:t xml:space="preserve"> </w:t>
-      </w:r>
+          <w:rStyle w:val="diasuggestion"/>
+          <w:rFonts w:ascii="Times New Roman" w:hAnsi="Times New Roman" w:cs="Times New Roman"/>
+          <w:b/>
+          <w:bCs/>
+          <w:i/>
+          <w:iCs/>
+          <w:sz w:val="40"/>
+          <w:szCs w:val="40"/>
+          <w:shd w:val="clear" w:color="auto" w:fill="FFFFFF"/>
+        </w:rPr>
+      </w:pPr>
     </w:p>
     <w:p>
       <w:pPr>
         <w:rPr>
-          <w:rFonts w:ascii="Times New Roman" w:hAnsi="Times New Roman" w:cs="Times New Roman"/>
-          <w:sz w:val="32"/>
-          <w:szCs w:val="32"/>
-        </w:rPr>
-      </w:pPr>
+          <w:rStyle w:val="diasuggestion"/>
+          <w:rFonts w:ascii="Times New Roman" w:hAnsi="Times New Roman" w:cs="Times New Roman"/>
+          <w:b/>
+          <w:bCs/>
+          <w:i/>
+          <w:iCs/>
+          <w:sz w:val="40"/>
+          <w:szCs w:val="40"/>
+          <w:shd w:val="clear" w:color="auto" w:fill="FFFFFF"/>
+        </w:rPr>
+      </w:pPr>
+      <w:proofErr w:type="spellStart"/>
+      <w:r>
+        <w:rPr>
+          <w:rStyle w:val="diasuggestion"/>
+          <w:rFonts w:ascii="Times New Roman" w:hAnsi="Times New Roman" w:cs="Times New Roman"/>
+          <w:b/>
+          <w:bCs/>
+          <w:i/>
+          <w:iCs/>
+          <w:sz w:val="40"/>
+          <w:szCs w:val="40"/>
+          <w:shd w:val="clear" w:color="auto" w:fill="FFFFFF"/>
+        </w:rPr>
+        <w:t>Nume</w:t>
+      </w:r>
+      <w:proofErr w:type="spellEnd"/>
+      <w:r>
+        <w:rPr>
+          <w:rStyle w:val="diasuggestion"/>
+          <w:rFonts w:ascii="Times New Roman" w:hAnsi="Times New Roman" w:cs="Times New Roman"/>
+          <w:b/>
+          <w:bCs/>
+          <w:i/>
+          <w:iCs/>
+          <w:sz w:val="40"/>
+          <w:szCs w:val="40"/>
+          <w:shd w:val="clear" w:color="auto" w:fill="FFFFFF"/>
+        </w:rPr>
+        <w:t xml:space="preserve"> </w:t>
+      </w:r>
+      <w:proofErr w:type="spellStart"/>
+      <w:r>
+        <w:rPr>
+          <w:rStyle w:val="diasuggestion"/>
+          <w:rFonts w:ascii="Times New Roman" w:hAnsi="Times New Roman" w:cs="Times New Roman"/>
+          <w:b/>
+          <w:bCs/>
+          <w:i/>
+          <w:iCs/>
+          <w:sz w:val="40"/>
+          <w:szCs w:val="40"/>
+          <w:shd w:val="clear" w:color="auto" w:fill="FFFFFF"/>
+        </w:rPr>
+        <w:t>Candidat</w:t>
+      </w:r>
+      <w:proofErr w:type="spellEnd"/>
+      <w:r>
+        <w:rPr>
+          <w:rStyle w:val="diasuggestion"/>
+          <w:rFonts w:ascii="Times New Roman" w:hAnsi="Times New Roman" w:cs="Times New Roman"/>
+          <w:b/>
+          <w:bCs/>
+          <w:i/>
+          <w:iCs/>
+          <w:sz w:val="40"/>
+          <w:szCs w:val="40"/>
+          <w:shd w:val="clear" w:color="auto" w:fill="FFFFFF"/>
+        </w:rPr>
+        <w:t xml:space="preserve">: Timofti </w:t>
+      </w:r>
+      <w:proofErr w:type="spellStart"/>
+      <w:r>
+        <w:rPr>
+          <w:rFonts w:ascii="Times New Roman" w:hAnsi="Times New Roman" w:cs="Times New Roman"/>
+          <w:b/>
+          <w:bCs/>
+          <w:i/>
+          <w:iCs/>
+          <w:sz w:val="40"/>
+          <w:szCs w:val="40"/>
+          <w:shd w:val="clear" w:color="auto" w:fill="FFFFFF"/>
+        </w:rPr>
+        <w:t>Vlăduț</w:t>
+      </w:r>
+      <w:proofErr w:type="spellEnd"/>
+      <w:r>
+        <w:rPr>
+          <w:rFonts w:ascii="Times New Roman" w:hAnsi="Times New Roman" w:cs="Times New Roman"/>
+          <w:b/>
+          <w:bCs/>
+          <w:i/>
+          <w:iCs/>
+          <w:sz w:val="40"/>
+          <w:szCs w:val="40"/>
+          <w:shd w:val="clear" w:color="auto" w:fill="FFFFFF"/>
+        </w:rPr>
+        <w:t>-Constantin</w:t>
+      </w:r>
     </w:p>
     <w:p>
       <w:pPr>
-        <w:rPr>
-          <w:rFonts w:ascii="Times New Roman" w:hAnsi="Times New Roman" w:cs="Times New Roman"/>
-          <w:sz w:val="32"/>
-          <w:szCs w:val="32"/>
-        </w:rPr>
-      </w:pPr>
-      <w:proofErr w:type="spellStart"/>
-      <w:r>
-        <w:rPr>
-          <w:rFonts w:ascii="Times New Roman" w:hAnsi="Times New Roman" w:cs="Times New Roman"/>
-          <w:sz w:val="32"/>
-          <w:szCs w:val="32"/>
-        </w:rPr>
-        <w:t>Sesiunea</w:t>
-      </w:r>
-      <w:proofErr w:type="spellEnd"/>
-      <w:r>
-        <w:rPr>
-          <w:rFonts w:ascii="Times New Roman" w:hAnsi="Times New Roman" w:cs="Times New Roman"/>
-          <w:sz w:val="32"/>
-          <w:szCs w:val="32"/>
-        </w:rPr>
-        <w:t>: Mai 2023</w:t>
-      </w:r>
+        <w:jc w:val="center"/>
+        <w:rPr>
+          <w:rFonts w:ascii="Times New Roman" w:hAnsi="Times New Roman" w:cs="Times New Roman"/>
+          <w:b/>
+          <w:bCs/>
+          <w:i/>
+          <w:iCs/>
+          <w:sz w:val="40"/>
+          <w:szCs w:val="40"/>
+        </w:rPr>
+      </w:pPr>
     </w:p>
     <w:p>
       <w:pPr>
         <w:rPr>
           <w:rFonts w:ascii="Times New Roman" w:hAnsi="Times New Roman" w:cs="Times New Roman"/>
-          <w:sz w:val="32"/>
-          <w:szCs w:val="32"/>
+          <w:b/>
+          <w:bCs/>
+          <w:i/>
+          <w:iCs/>
+          <w:sz w:val="40"/>
+          <w:szCs w:val="40"/>
         </w:rPr>
       </w:pPr>
     </w:p>
     <w:p>
       <w:pPr>
         <w:rPr>
-          <w:rFonts w:ascii="MS Reference Sans Serif" w:hAnsi="MS Reference Sans Serif"/>
-          <w:sz w:val="32"/>
-          <w:szCs w:val="32"/>
-        </w:rPr>
-      </w:pPr>
-      <w:r>
-        <w:rPr>
-          <w:rFonts w:ascii="MS Reference Sans Serif" w:hAnsi="MS Reference Sans Serif"/>
-          <w:sz w:val="32"/>
-          <w:szCs w:val="32"/>
+          <w:rFonts w:ascii="Times New Roman" w:hAnsi="Times New Roman" w:cs="Times New Roman"/>
+          <w:b/>
+          <w:bCs/>
+          <w:i/>
+          <w:iCs/>
+          <w:sz w:val="40"/>
+          <w:szCs w:val="40"/>
+        </w:rPr>
+      </w:pPr>
+    </w:p>
+    <w:p>
+      <w:pPr>
+        <w:rPr>
+          <w:rFonts w:ascii="Times New Roman" w:hAnsi="Times New Roman" w:cs="Times New Roman"/>
+          <w:b/>
+          <w:bCs/>
+          <w:i/>
+          <w:iCs/>
+          <w:sz w:val="40"/>
+          <w:szCs w:val="40"/>
+        </w:rPr>
+      </w:pPr>
+    </w:p>
+    <w:p>
+      <w:pPr>
+        <w:rPr>
+          <w:rFonts w:ascii="Times New Roman" w:hAnsi="Times New Roman" w:cs="Times New Roman"/>
+          <w:b/>
+          <w:bCs/>
+          <w:i/>
+          <w:iCs/>
+          <w:sz w:val="40"/>
+          <w:szCs w:val="40"/>
+        </w:rPr>
+      </w:pPr>
+    </w:p>
+    <w:p>
+      <w:pPr>
+        <w:rPr>
+          <w:rFonts w:ascii="Times New Roman" w:hAnsi="Times New Roman" w:cs="Times New Roman"/>
+          <w:b/>
+          <w:bCs/>
+          <w:i/>
+          <w:iCs/>
+          <w:sz w:val="40"/>
+          <w:szCs w:val="40"/>
+        </w:rPr>
+      </w:pPr>
+    </w:p>
+    <w:p>
+      <w:pPr>
+        <w:jc w:val="center"/>
+        <w:rPr>
+          <w:rFonts w:ascii="Times New Roman" w:hAnsi="Times New Roman" w:cs="Times New Roman"/>
+          <w:b/>
+          <w:bCs/>
+          <w:i/>
+          <w:iCs/>
+          <w:sz w:val="40"/>
+          <w:szCs w:val="40"/>
+        </w:rPr>
+      </w:pPr>
+      <w:r>
+        <w:rPr>
+          <w:rFonts w:ascii="Times New Roman" w:hAnsi="Times New Roman" w:cs="Times New Roman"/>
+          <w:b/>
+          <w:bCs/>
+          <w:i/>
+          <w:iCs/>
+          <w:sz w:val="40"/>
+          <w:szCs w:val="40"/>
+        </w:rPr>
+        <w:t>Mai 2023</w:t>
+      </w:r>
+      <w:r>
+        <w:rPr>
+          <w:rFonts w:ascii="Times New Roman" w:hAnsi="Times New Roman" w:cs="Times New Roman"/>
+          <w:b/>
+          <w:bCs/>
+          <w:i/>
+          <w:iCs/>
+          <w:sz w:val="40"/>
+          <w:szCs w:val="40"/>
         </w:rPr>
         <w:br w:type="page"/>
       </w:r>
+    </w:p>
+    <w:p>
+      <w:pPr>
+        <w:jc w:val="center"/>
+        <w:rPr>
+          <w:rFonts w:ascii="Times New Roman" w:hAnsi="Times New Roman" w:cs="Times New Roman"/>
+          <w:b/>
+          <w:bCs/>
+          <w:i/>
+          <w:iCs/>
+          <w:sz w:val="40"/>
+          <w:szCs w:val="40"/>
+        </w:rPr>
+      </w:pPr>
+    </w:p>
+    <w:p>
+      <w:pPr>
+        <w:jc w:val="center"/>
+        <w:rPr>
+          <w:rFonts w:ascii="Times New Roman" w:hAnsi="Times New Roman" w:cs="Times New Roman"/>
+          <w:b/>
+          <w:bCs/>
+          <w:i/>
+          <w:iCs/>
+          <w:sz w:val="40"/>
+          <w:szCs w:val="40"/>
+        </w:rPr>
+      </w:pPr>
+    </w:p>
+    <w:p>
+      <w:pPr>
+        <w:jc w:val="center"/>
+        <w:rPr>
+          <w:rFonts w:ascii="Times New Roman" w:hAnsi="Times New Roman" w:cs="Times New Roman"/>
+          <w:b/>
+          <w:bCs/>
+          <w:i/>
+          <w:iCs/>
+          <w:sz w:val="40"/>
+          <w:szCs w:val="40"/>
+        </w:rPr>
+      </w:pPr>
+    </w:p>
+    <w:p>
+      <w:pPr>
+        <w:jc w:val="center"/>
+        <w:rPr>
+          <w:rFonts w:ascii="Times New Roman" w:hAnsi="Times New Roman" w:cs="Times New Roman"/>
+          <w:b/>
+          <w:bCs/>
+          <w:i/>
+          <w:iCs/>
+          <w:sz w:val="40"/>
+          <w:szCs w:val="40"/>
+        </w:rPr>
+      </w:pPr>
+    </w:p>
+    <w:p>
+      <w:pPr>
+        <w:jc w:val="center"/>
+        <w:rPr>
+          <w:rFonts w:ascii="Times New Roman" w:hAnsi="Times New Roman" w:cs="Times New Roman"/>
+          <w:b/>
+          <w:bCs/>
+          <w:i/>
+          <w:iCs/>
+          <w:sz w:val="40"/>
+          <w:szCs w:val="40"/>
+        </w:rPr>
+      </w:pPr>
+    </w:p>
+    <w:p>
+      <w:pPr>
+        <w:jc w:val="center"/>
+        <w:rPr>
+          <w:rFonts w:ascii="Times New Roman" w:hAnsi="Times New Roman" w:cs="Times New Roman"/>
+          <w:b/>
+          <w:bCs/>
+          <w:i/>
+          <w:iCs/>
+          <w:sz w:val="40"/>
+          <w:szCs w:val="40"/>
+        </w:rPr>
+      </w:pPr>
+    </w:p>
+    <w:p>
+      <w:pPr>
+        <w:jc w:val="center"/>
+        <w:rPr>
+          <w:rFonts w:ascii="Times New Roman" w:hAnsi="Times New Roman" w:cs="Times New Roman"/>
+          <w:b/>
+          <w:bCs/>
+          <w:i/>
+          <w:iCs/>
+          <w:sz w:val="40"/>
+          <w:szCs w:val="40"/>
+        </w:rPr>
+      </w:pPr>
+    </w:p>
+    <w:p>
+      <w:pPr>
+        <w:jc w:val="center"/>
+        <w:rPr>
+          <w:rFonts w:ascii="Times New Roman" w:hAnsi="Times New Roman" w:cs="Times New Roman"/>
+          <w:b/>
+          <w:bCs/>
+          <w:i/>
+          <w:iCs/>
+          <w:sz w:val="40"/>
+          <w:szCs w:val="40"/>
+        </w:rPr>
+      </w:pPr>
+    </w:p>
+    <w:p>
+      <w:pPr>
+        <w:jc w:val="center"/>
+        <w:rPr>
+          <w:rFonts w:ascii="Times New Roman" w:hAnsi="Times New Roman" w:cs="Times New Roman"/>
+          <w:b/>
+          <w:bCs/>
+          <w:i/>
+          <w:iCs/>
+          <w:sz w:val="40"/>
+          <w:szCs w:val="40"/>
+        </w:rPr>
+      </w:pPr>
+      <w:r>
+        <w:rPr>
+          <w:rFonts w:ascii="Times New Roman" w:hAnsi="Times New Roman" w:cs="Times New Roman"/>
+          <w:b/>
+          <w:bCs/>
+          <w:i/>
+          <w:iCs/>
+          <w:sz w:val="56"/>
+          <w:szCs w:val="56"/>
+        </w:rPr>
+        <w:t xml:space="preserve">Tema </w:t>
+      </w:r>
+      <w:proofErr w:type="spellStart"/>
+      <w:r>
+        <w:rPr>
+          <w:rFonts w:ascii="Times New Roman" w:hAnsi="Times New Roman" w:cs="Times New Roman"/>
+          <w:b/>
+          <w:bCs/>
+          <w:i/>
+          <w:iCs/>
+          <w:sz w:val="56"/>
+          <w:szCs w:val="56"/>
+        </w:rPr>
+        <w:t>lucr</w:t>
+      </w:r>
+      <w:r>
+        <w:rPr>
+          <w:rStyle w:val="diasuggestion"/>
+          <w:rFonts w:ascii="Times New Roman" w:hAnsi="Times New Roman" w:cs="Times New Roman"/>
+          <w:b/>
+          <w:bCs/>
+          <w:i/>
+          <w:iCs/>
+          <w:sz w:val="56"/>
+          <w:szCs w:val="56"/>
+          <w:shd w:val="clear" w:color="auto" w:fill="FFFFFF"/>
+        </w:rPr>
+        <w:t>ă</w:t>
+      </w:r>
+      <w:r>
+        <w:rPr>
+          <w:rFonts w:ascii="Times New Roman" w:hAnsi="Times New Roman" w:cs="Times New Roman"/>
+          <w:b/>
+          <w:bCs/>
+          <w:i/>
+          <w:iCs/>
+          <w:sz w:val="56"/>
+          <w:szCs w:val="56"/>
+        </w:rPr>
+        <w:t>rii</w:t>
+      </w:r>
+      <w:proofErr w:type="spellEnd"/>
+      <w:r>
+        <w:rPr>
+          <w:rFonts w:ascii="Times New Roman" w:hAnsi="Times New Roman" w:cs="Times New Roman"/>
+          <w:b/>
+          <w:bCs/>
+          <w:i/>
+          <w:iCs/>
+          <w:sz w:val="56"/>
+          <w:szCs w:val="56"/>
+        </w:rPr>
+        <w:t xml:space="preserve">: </w:t>
+      </w:r>
+      <w:proofErr w:type="spellStart"/>
+      <w:r>
+        <w:rPr>
+          <w:rFonts w:ascii="Times New Roman" w:hAnsi="Times New Roman" w:cs="Times New Roman"/>
+          <w:b/>
+          <w:bCs/>
+          <w:i/>
+          <w:iCs/>
+          <w:sz w:val="56"/>
+          <w:szCs w:val="56"/>
+        </w:rPr>
+        <w:t>Portofolio</w:t>
+      </w:r>
+      <w:proofErr w:type="spellEnd"/>
+      <w:r>
+        <w:rPr>
+          <w:rFonts w:ascii="Times New Roman" w:hAnsi="Times New Roman" w:cs="Times New Roman"/>
+          <w:b/>
+          <w:bCs/>
+          <w:i/>
+          <w:iCs/>
+          <w:sz w:val="56"/>
+          <w:szCs w:val="56"/>
+        </w:rPr>
+        <w:t xml:space="preserve"> Personal</w:t>
+      </w:r>
+      <w:r>
+        <w:rPr>
+          <w:rFonts w:ascii="Times New Roman" w:hAnsi="Times New Roman" w:cs="Times New Roman"/>
+          <w:b/>
+          <w:bCs/>
+          <w:i/>
+          <w:iCs/>
+          <w:sz w:val="40"/>
+          <w:szCs w:val="40"/>
+        </w:rPr>
+        <w:br w:type="page"/>
+      </w:r>
+    </w:p>
+    <w:p>
+      <w:pPr>
+        <w:jc w:val="center"/>
+        <w:rPr>
+          <w:rFonts w:ascii="Times New Roman" w:hAnsi="Times New Roman" w:cs="Times New Roman"/>
+          <w:b/>
+          <w:bCs/>
+          <w:i/>
+          <w:iCs/>
+          <w:sz w:val="40"/>
+          <w:szCs w:val="40"/>
+        </w:rPr>
+      </w:pPr>
     </w:p>
     <w:sdt>
       <w:sdtPr>
@@ -413,6 +1029,17 @@
         </w:rPr>
       </w:sdtEndPr>
       <w:sdtContent>
+        <w:p>
+          <w:pPr>
+            <w:pStyle w:val="TOCHeading"/>
+            <w:rPr>
+              <w:rFonts w:asciiTheme="minorHAnsi" w:eastAsiaTheme="minorHAnsi" w:hAnsiTheme="minorHAnsi" w:cstheme="minorBidi"/>
+              <w:color w:val="auto"/>
+              <w:sz w:val="22"/>
+              <w:szCs w:val="22"/>
+            </w:rPr>
+          </w:pPr>
+        </w:p>
         <w:p>
           <w:pPr>
             <w:pStyle w:val="TOCHeading"/>
@@ -549,7 +1176,7 @@
                 <w:sz w:val="40"/>
                 <w:szCs w:val="40"/>
               </w:rPr>
-              <w:t>3</w:t>
+              <w:t>4</w:t>
             </w:r>
             <w:r>
               <w:rPr>
@@ -646,7 +1273,7 @@
                 <w:sz w:val="40"/>
                 <w:szCs w:val="40"/>
               </w:rPr>
-              <w:t>4</w:t>
+              <w:t>5</w:t>
             </w:r>
             <w:r>
               <w:rPr>
@@ -743,7 +1370,7 @@
                 <w:sz w:val="40"/>
                 <w:szCs w:val="40"/>
               </w:rPr>
-              <w:t>6</w:t>
+              <w:t>7</w:t>
             </w:r>
             <w:r>
               <w:rPr>
@@ -838,7 +1465,7 @@
                 <w:sz w:val="40"/>
                 <w:szCs w:val="40"/>
               </w:rPr>
-              <w:t>8</w:t>
+              <w:t>9</w:t>
             </w:r>
             <w:r>
               <w:rPr>
@@ -945,7 +1572,7 @@
                 <w:sz w:val="40"/>
                 <w:szCs w:val="40"/>
               </w:rPr>
-              <w:t>9</w:t>
+              <w:t>10</w:t>
             </w:r>
             <w:r>
               <w:rPr>
@@ -1041,7 +1668,7 @@
                 <w:sz w:val="40"/>
                 <w:szCs w:val="40"/>
               </w:rPr>
-              <w:t>10</w:t>
+              <w:t>11</w:t>
             </w:r>
             <w:r>
               <w:rPr>
@@ -1137,7 +1764,7 @@
                 <w:sz w:val="40"/>
                 <w:szCs w:val="40"/>
               </w:rPr>
-              <w:t>11</w:t>
+              <w:t>12</w:t>
             </w:r>
             <w:r>
               <w:rPr>
@@ -1255,7 +1882,7 @@
                 <w:sz w:val="40"/>
                 <w:szCs w:val="40"/>
               </w:rPr>
-              <w:t>15</w:t>
+              <w:t>16</w:t>
             </w:r>
             <w:r>
               <w:rPr>
@@ -1351,7 +1978,7 @@
                 <w:sz w:val="40"/>
                 <w:szCs w:val="40"/>
               </w:rPr>
-              <w:t>16</w:t>
+              <w:t>17</w:t>
             </w:r>
             <w:r>
               <w:rPr>
@@ -1475,7 +2102,7 @@
                 <w:sz w:val="40"/>
                 <w:szCs w:val="40"/>
               </w:rPr>
-              <w:t>17</w:t>
+              <w:t>18</w:t>
             </w:r>
             <w:r>
               <w:rPr>
@@ -1572,7 +2199,7 @@
                 <w:sz w:val="40"/>
                 <w:szCs w:val="40"/>
               </w:rPr>
-              <w:t>21</w:t>
+              <w:t>22</w:t>
             </w:r>
             <w:r>
               <w:rPr>
@@ -1682,7 +2309,7 @@
                 <w:sz w:val="40"/>
                 <w:szCs w:val="40"/>
               </w:rPr>
-              <w:t>23</w:t>
+              <w:t>24</w:t>
             </w:r>
             <w:r>
               <w:rPr>
@@ -1779,7 +2406,7 @@
                 <w:sz w:val="40"/>
                 <w:szCs w:val="40"/>
               </w:rPr>
-              <w:t>24</w:t>
+              <w:t>25</w:t>
             </w:r>
             <w:r>
               <w:rPr>
@@ -1876,7 +2503,7 @@
                 <w:sz w:val="40"/>
                 <w:szCs w:val="40"/>
               </w:rPr>
-              <w:t>25</w:t>
+              <w:t>26</w:t>
             </w:r>
             <w:r>
               <w:rPr>
@@ -1907,20 +2534,6 @@
     </w:sdt>
     <w:p>
       <w:pPr>
-        <w:spacing w:line="480" w:lineRule="auto"/>
-        <w:ind w:left="360"/>
-        <w:rPr>
-          <w:rFonts w:ascii="Times New Roman" w:hAnsi="Times New Roman" w:cs="Times New Roman"/>
-          <w:b/>
-          <w:bCs/>
-          <w:sz w:val="48"/>
-          <w:szCs w:val="48"/>
-        </w:rPr>
-      </w:pPr>
-    </w:p>
-    <w:p>
-      <w:pPr>
-        <w:jc w:val="center"/>
         <w:rPr>
           <w:rFonts w:ascii="Times New Roman" w:hAnsi="Times New Roman" w:cs="Times New Roman"/>
           <w:b/>
@@ -15187,6 +15800,7 @@
         <w:rPr>
           <w:b/>
           <w:bCs/>
+          <w:noProof/>
           <w:sz w:val="44"/>
           <w:szCs w:val="44"/>
         </w:rPr>
@@ -15531,7 +16145,16 @@
           <w:szCs w:val="32"/>
           <w:shd w:val="clear" w:color="auto" w:fill="FFFFFF"/>
         </w:rPr>
-        <w:t xml:space="preserve"> a </w:t>
+        <w:t xml:space="preserve"> a</w:t>
+      </w:r>
+      <w:r>
+        <w:rPr>
+          <w:rFonts w:ascii="Times New Roman" w:hAnsi="Times New Roman" w:cs="Times New Roman"/>
+          <w:sz w:val="32"/>
+          <w:szCs w:val="32"/>
+          <w:shd w:val="clear" w:color="auto" w:fill="FFFFFF"/>
+        </w:rPr>
+        <w:t xml:space="preserve"> </w:t>
       </w:r>
       <w:proofErr w:type="spellStart"/>
       <w:r>
@@ -15551,7 +16174,7 @@
           <w:szCs w:val="32"/>
           <w:shd w:val="clear" w:color="auto" w:fill="FFFFFF"/>
         </w:rPr>
-        <w:t> </w:t>
+        <w:t xml:space="preserve"> </w:t>
       </w:r>
       <w:proofErr w:type="spellStart"/>
       <w:r>
@@ -15631,7 +16254,16 @@
           <w:szCs w:val="32"/>
           <w:shd w:val="clear" w:color="auto" w:fill="FFFFFF"/>
         </w:rPr>
-        <w:t xml:space="preserve"> Visual Studio Code (VS Code) </w:t>
+        <w:t xml:space="preserve"> Visual Studio Code (VS Code)</w:t>
+      </w:r>
+      <w:r>
+        <w:rPr>
+          <w:rFonts w:ascii="Times New Roman" w:hAnsi="Times New Roman" w:cs="Times New Roman"/>
+          <w:sz w:val="32"/>
+          <w:szCs w:val="32"/>
+          <w:shd w:val="clear" w:color="auto" w:fill="FFFFFF"/>
+        </w:rPr>
+        <w:t xml:space="preserve"> </w:t>
       </w:r>
       <w:proofErr w:type="spellStart"/>
       <w:r>
@@ -15651,7 +16283,25 @@
           <w:szCs w:val="32"/>
           <w:shd w:val="clear" w:color="auto" w:fill="FFFFFF"/>
         </w:rPr>
-        <w:t> de </w:t>
+        <w:t xml:space="preserve"> </w:t>
+      </w:r>
+      <w:r>
+        <w:rPr>
+          <w:rFonts w:ascii="Times New Roman" w:hAnsi="Times New Roman" w:cs="Times New Roman"/>
+          <w:sz w:val="32"/>
+          <w:szCs w:val="32"/>
+          <w:shd w:val="clear" w:color="auto" w:fill="FFFFFF"/>
+        </w:rPr>
+        <w:t>de</w:t>
+      </w:r>
+      <w:r>
+        <w:rPr>
+          <w:rFonts w:ascii="Times New Roman" w:hAnsi="Times New Roman" w:cs="Times New Roman"/>
+          <w:sz w:val="32"/>
+          <w:szCs w:val="32"/>
+          <w:shd w:val="clear" w:color="auto" w:fill="FFFFFF"/>
+        </w:rPr>
+        <w:t xml:space="preserve"> </w:t>
       </w:r>
       <w:proofErr w:type="spellStart"/>
       <w:r>
@@ -15671,7 +16321,7 @@
           <w:szCs w:val="32"/>
           <w:shd w:val="clear" w:color="auto" w:fill="FFFFFF"/>
         </w:rPr>
-        <w:t> </w:t>
+        <w:t xml:space="preserve"> </w:t>
       </w:r>
       <w:proofErr w:type="spellStart"/>
       <w:r>
@@ -15691,7 +16341,7 @@
           <w:szCs w:val="32"/>
           <w:shd w:val="clear" w:color="auto" w:fill="FFFFFF"/>
         </w:rPr>
-        <w:t> </w:t>
+        <w:t xml:space="preserve"> </w:t>
       </w:r>
       <w:proofErr w:type="spellStart"/>
       <w:r>
@@ -16063,6 +16713,7 @@
     <w:p>
       <w:pPr>
         <w:ind w:firstLine="851"/>
+        <w:jc w:val="both"/>
         <w:rPr>
           <w:noProof/>
         </w:rPr>
@@ -16086,7 +16737,7 @@
           <w:szCs w:val="32"/>
           <w:shd w:val="clear" w:color="auto" w:fill="FFFFFF"/>
         </w:rPr>
-        <w:t> </w:t>
+        <w:t xml:space="preserve"> </w:t>
       </w:r>
       <w:proofErr w:type="spellStart"/>
       <w:r>
@@ -16106,7 +16757,7 @@
           <w:szCs w:val="32"/>
           <w:shd w:val="clear" w:color="auto" w:fill="FFFFFF"/>
         </w:rPr>
-        <w:t> </w:t>
+        <w:t xml:space="preserve"> </w:t>
       </w:r>
       <w:proofErr w:type="spellStart"/>
       <w:r>
@@ -16126,7 +16777,7 @@
           <w:szCs w:val="32"/>
           <w:shd w:val="clear" w:color="auto" w:fill="FFFFFF"/>
         </w:rPr>
-        <w:t> </w:t>
+        <w:t xml:space="preserve"> </w:t>
       </w:r>
       <w:proofErr w:type="spellStart"/>
       <w:r>
@@ -16146,7 +16797,7 @@
           <w:szCs w:val="32"/>
           <w:shd w:val="clear" w:color="auto" w:fill="FFFFFF"/>
         </w:rPr>
-        <w:t> </w:t>
+        <w:t xml:space="preserve"> </w:t>
       </w:r>
       <w:proofErr w:type="spellStart"/>
       <w:r>
@@ -16166,7 +16817,7 @@
           <w:szCs w:val="32"/>
           <w:shd w:val="clear" w:color="auto" w:fill="FFFFFF"/>
         </w:rPr>
-        <w:t> </w:t>
+        <w:t xml:space="preserve"> </w:t>
       </w:r>
       <w:r>
         <w:rPr>
@@ -16184,7 +16835,16 @@
           <w:szCs w:val="32"/>
           <w:shd w:val="clear" w:color="auto" w:fill="FFFFFF"/>
         </w:rPr>
-        <w:t xml:space="preserve"> are un </w:t>
+        <w:t xml:space="preserve"> </w:t>
+      </w:r>
+      <w:r>
+        <w:rPr>
+          <w:rFonts w:ascii="Times New Roman" w:hAnsi="Times New Roman" w:cs="Times New Roman"/>
+          <w:sz w:val="32"/>
+          <w:szCs w:val="32"/>
+          <w:shd w:val="clear" w:color="auto" w:fill="FFFFFF"/>
+        </w:rPr>
+        <w:t xml:space="preserve">are un </w:t>
       </w:r>
       <w:proofErr w:type="spellStart"/>
       <w:r>
@@ -16204,7 +16864,16 @@
           <w:szCs w:val="32"/>
           <w:shd w:val="clear" w:color="auto" w:fill="FFFFFF"/>
         </w:rPr>
-        <w:t xml:space="preserve"> specific, fie </w:t>
+        <w:t xml:space="preserve"> specific, fie</w:t>
+      </w:r>
+      <w:r>
+        <w:rPr>
+          <w:rFonts w:ascii="Times New Roman" w:hAnsi="Times New Roman" w:cs="Times New Roman"/>
+          <w:sz w:val="32"/>
+          <w:szCs w:val="32"/>
+          <w:shd w:val="clear" w:color="auto" w:fill="FFFFFF"/>
+        </w:rPr>
+        <w:t xml:space="preserve"> </w:t>
       </w:r>
       <w:proofErr w:type="spellStart"/>
       <w:r>
@@ -16224,7 +16893,7 @@
           <w:szCs w:val="32"/>
           <w:shd w:val="clear" w:color="auto" w:fill="FFFFFF"/>
         </w:rPr>
-        <w:t> </w:t>
+        <w:t xml:space="preserve"> </w:t>
       </w:r>
       <w:proofErr w:type="spellStart"/>
       <w:r>
@@ -16244,7 +16913,7 @@
           <w:szCs w:val="32"/>
           <w:shd w:val="clear" w:color="auto" w:fill="FFFFFF"/>
         </w:rPr>
-        <w:t> </w:t>
+        <w:t xml:space="preserve"> </w:t>
       </w:r>
       <w:proofErr w:type="spellStart"/>
       <w:r>
@@ -16264,7 +16933,7 @@
           <w:szCs w:val="32"/>
           <w:shd w:val="clear" w:color="auto" w:fill="FFFFFF"/>
         </w:rPr>
-        <w:t> </w:t>
+        <w:t xml:space="preserve"> </w:t>
       </w:r>
       <w:proofErr w:type="spellStart"/>
       <w:r>
@@ -16284,7 +16953,7 @@
           <w:szCs w:val="32"/>
           <w:shd w:val="clear" w:color="auto" w:fill="FFFFFF"/>
         </w:rPr>
-        <w:t> </w:t>
+        <w:t xml:space="preserve"> </w:t>
       </w:r>
       <w:proofErr w:type="spellStart"/>
       <w:r>
@@ -16304,7 +16973,7 @@
           <w:szCs w:val="32"/>
           <w:shd w:val="clear" w:color="auto" w:fill="FFFFFF"/>
         </w:rPr>
-        <w:t> </w:t>
+        <w:t xml:space="preserve"> </w:t>
       </w:r>
       <w:proofErr w:type="spellStart"/>
       <w:r>
@@ -16324,7 +16993,25 @@
           <w:szCs w:val="32"/>
           <w:shd w:val="clear" w:color="auto" w:fill="FFFFFF"/>
         </w:rPr>
-        <w:t> de cod </w:t>
+        <w:t xml:space="preserve"> </w:t>
+      </w:r>
+      <w:r>
+        <w:rPr>
+          <w:rFonts w:ascii="Times New Roman" w:hAnsi="Times New Roman" w:cs="Times New Roman"/>
+          <w:sz w:val="32"/>
+          <w:szCs w:val="32"/>
+          <w:shd w:val="clear" w:color="auto" w:fill="FFFFFF"/>
+        </w:rPr>
+        <w:t>de cod</w:t>
+      </w:r>
+      <w:r>
+        <w:rPr>
+          <w:rFonts w:ascii="Times New Roman" w:hAnsi="Times New Roman" w:cs="Times New Roman"/>
+          <w:sz w:val="32"/>
+          <w:szCs w:val="32"/>
+          <w:shd w:val="clear" w:color="auto" w:fill="FFFFFF"/>
+        </w:rPr>
+        <w:t xml:space="preserve"> </w:t>
       </w:r>
       <w:proofErr w:type="spellStart"/>
       <w:r>
@@ -16344,7 +17031,7 @@
           <w:szCs w:val="32"/>
           <w:shd w:val="clear" w:color="auto" w:fill="FFFFFF"/>
         </w:rPr>
-        <w:t> </w:t>
+        <w:t xml:space="preserve"> </w:t>
       </w:r>
       <w:proofErr w:type="spellStart"/>
       <w:r>
@@ -16364,7 +17051,25 @@
           <w:szCs w:val="32"/>
           <w:shd w:val="clear" w:color="auto" w:fill="FFFFFF"/>
         </w:rPr>
-        <w:t> Java, </w:t>
+        <w:t xml:space="preserve"> </w:t>
+      </w:r>
+      <w:r>
+        <w:rPr>
+          <w:rFonts w:ascii="Times New Roman" w:hAnsi="Times New Roman" w:cs="Times New Roman"/>
+          <w:sz w:val="32"/>
+          <w:szCs w:val="32"/>
+          <w:shd w:val="clear" w:color="auto" w:fill="FFFFFF"/>
+        </w:rPr>
+        <w:t>Java,</w:t>
+      </w:r>
+      <w:r>
+        <w:rPr>
+          <w:rFonts w:ascii="Times New Roman" w:hAnsi="Times New Roman" w:cs="Times New Roman"/>
+          <w:sz w:val="32"/>
+          <w:szCs w:val="32"/>
+          <w:shd w:val="clear" w:color="auto" w:fill="FFFFFF"/>
+        </w:rPr>
+        <w:t xml:space="preserve"> </w:t>
       </w:r>
       <w:proofErr w:type="spellStart"/>
       <w:r>
@@ -16384,7 +17089,7 @@
           <w:szCs w:val="32"/>
           <w:shd w:val="clear" w:color="auto" w:fill="FFFFFF"/>
         </w:rPr>
-        <w:t> </w:t>
+        <w:t xml:space="preserve"> </w:t>
       </w:r>
       <w:proofErr w:type="spellStart"/>
       <w:r>
@@ -16404,7 +17109,7 @@
           <w:szCs w:val="32"/>
           <w:shd w:val="clear" w:color="auto" w:fill="FFFFFF"/>
         </w:rPr>
-        <w:t> </w:t>
+        <w:t xml:space="preserve"> </w:t>
       </w:r>
       <w:proofErr w:type="spellStart"/>
       <w:r>
@@ -16424,7 +17129,7 @@
           <w:szCs w:val="32"/>
           <w:shd w:val="clear" w:color="auto" w:fill="FFFFFF"/>
         </w:rPr>
-        <w:t> </w:t>
+        <w:t xml:space="preserve"> </w:t>
       </w:r>
       <w:proofErr w:type="spellStart"/>
       <w:r>
@@ -16444,7 +17149,16 @@
           <w:szCs w:val="32"/>
           <w:shd w:val="clear" w:color="auto" w:fill="FFFFFF"/>
         </w:rPr>
-        <w:t> de</w:t>
+        <w:t xml:space="preserve"> </w:t>
+      </w:r>
+      <w:r>
+        <w:rPr>
+          <w:rFonts w:ascii="Times New Roman" w:hAnsi="Times New Roman" w:cs="Times New Roman"/>
+          <w:sz w:val="32"/>
+          <w:szCs w:val="32"/>
+          <w:shd w:val="clear" w:color="auto" w:fill="FFFFFF"/>
+        </w:rPr>
+        <w:t>de</w:t>
       </w:r>
       <w:r>
         <w:rPr>
@@ -16473,7 +17187,7 @@
           <w:szCs w:val="32"/>
           <w:shd w:val="clear" w:color="auto" w:fill="FFFFFF"/>
         </w:rPr>
-        <w:t> </w:t>
+        <w:t xml:space="preserve"> </w:t>
       </w:r>
       <w:proofErr w:type="spellStart"/>
       <w:r>
@@ -16493,7 +17207,7 @@
           <w:szCs w:val="32"/>
           <w:shd w:val="clear" w:color="auto" w:fill="FFFFFF"/>
         </w:rPr>
-        <w:t> </w:t>
+        <w:t xml:space="preserve"> </w:t>
       </w:r>
       <w:proofErr w:type="spellStart"/>
       <w:r>
@@ -16513,7 +17227,16 @@
           <w:szCs w:val="32"/>
           <w:shd w:val="clear" w:color="auto" w:fill="FFFFFF"/>
         </w:rPr>
-        <w:t>-un mod </w:t>
+        <w:t>-un mod</w:t>
+      </w:r>
+      <w:r>
+        <w:rPr>
+          <w:rFonts w:ascii="Times New Roman" w:hAnsi="Times New Roman" w:cs="Times New Roman"/>
+          <w:sz w:val="32"/>
+          <w:szCs w:val="32"/>
+          <w:shd w:val="clear" w:color="auto" w:fill="FFFFFF"/>
+        </w:rPr>
+        <w:t xml:space="preserve"> </w:t>
       </w:r>
       <w:proofErr w:type="spellStart"/>
       <w:r>
@@ -16533,7 +17256,16 @@
           <w:szCs w:val="32"/>
           <w:shd w:val="clear" w:color="auto" w:fill="FFFFFF"/>
         </w:rPr>
-        <w:t xml:space="preserve"> de </w:t>
+        <w:t xml:space="preserve"> </w:t>
+      </w:r>
+      <w:r>
+        <w:rPr>
+          <w:rFonts w:ascii="Times New Roman" w:hAnsi="Times New Roman" w:cs="Times New Roman"/>
+          <w:sz w:val="32"/>
+          <w:szCs w:val="32"/>
+          <w:shd w:val="clear" w:color="auto" w:fill="FFFFFF"/>
+        </w:rPr>
+        <w:t xml:space="preserve">de </w:t>
       </w:r>
       <w:proofErr w:type="spellStart"/>
       <w:r>
@@ -16585,6 +17317,7 @@
     <w:p>
       <w:pPr>
         <w:ind w:firstLine="851"/>
+        <w:jc w:val="both"/>
         <w:rPr>
           <w:rFonts w:ascii="Times New Roman" w:hAnsi="Times New Roman" w:cs="Times New Roman"/>
           <w:noProof/>
@@ -16701,7 +17434,7 @@
           <w:szCs w:val="32"/>
           <w:shd w:val="clear" w:color="auto" w:fill="FFFFFF"/>
         </w:rPr>
-        <w:t> </w:t>
+        <w:t xml:space="preserve"> </w:t>
       </w:r>
       <w:proofErr w:type="spellStart"/>
       <w:r>
@@ -16722,7 +17455,7 @@
           <w:szCs w:val="32"/>
           <w:shd w:val="clear" w:color="auto" w:fill="FFFFFF"/>
         </w:rPr>
-        <w:t> </w:t>
+        <w:t xml:space="preserve"> </w:t>
       </w:r>
       <w:proofErr w:type="spellStart"/>
       <w:r>
@@ -16743,7 +17476,7 @@
           <w:szCs w:val="32"/>
           <w:shd w:val="clear" w:color="auto" w:fill="FFFFFF"/>
         </w:rPr>
-        <w:t> </w:t>
+        <w:t xml:space="preserve"> </w:t>
       </w:r>
       <w:proofErr w:type="spellStart"/>
       <w:r>
@@ -16893,7 +17626,7 @@
           <w:szCs w:val="32"/>
           <w:shd w:val="clear" w:color="auto" w:fill="FFFFFF"/>
         </w:rPr>
-        <w:t> </w:t>
+        <w:t xml:space="preserve"> </w:t>
       </w:r>
       <w:proofErr w:type="spellStart"/>
       <w:r>
@@ -16914,7 +17647,16 @@
           <w:szCs w:val="32"/>
           <w:shd w:val="clear" w:color="auto" w:fill="FFFFFF"/>
         </w:rPr>
-        <w:t> plugin-</w:t>
+        <w:t xml:space="preserve"> </w:t>
+      </w:r>
+      <w:r>
+        <w:rPr>
+          <w:rFonts w:ascii="Times New Roman" w:hAnsi="Times New Roman" w:cs="Times New Roman"/>
+          <w:sz w:val="32"/>
+          <w:szCs w:val="32"/>
+          <w:shd w:val="clear" w:color="auto" w:fill="FFFFFF"/>
+        </w:rPr>
+        <w:t>plugin-</w:t>
       </w:r>
       <w:proofErr w:type="spellStart"/>
       <w:r>
@@ -17054,7 +17796,7 @@
           <w:szCs w:val="32"/>
           <w:shd w:val="clear" w:color="auto" w:fill="FFFFFF"/>
         </w:rPr>
-        <w:t> </w:t>
+        <w:t xml:space="preserve"> </w:t>
       </w:r>
       <w:proofErr w:type="spellStart"/>
       <w:r>
@@ -17074,7 +17816,7 @@
           <w:szCs w:val="32"/>
           <w:shd w:val="clear" w:color="auto" w:fill="FFFFFF"/>
         </w:rPr>
-        <w:t> </w:t>
+        <w:t xml:space="preserve"> </w:t>
       </w:r>
       <w:proofErr w:type="spellStart"/>
       <w:r>
@@ -17095,7 +17837,7 @@
           <w:szCs w:val="32"/>
           <w:shd w:val="clear" w:color="auto" w:fill="FFFFFF"/>
         </w:rPr>
-        <w:t> </w:t>
+        <w:t xml:space="preserve"> </w:t>
       </w:r>
       <w:proofErr w:type="spellStart"/>
       <w:r>
@@ -17195,7 +17937,7 @@
           <w:szCs w:val="32"/>
           <w:shd w:val="clear" w:color="auto" w:fill="FFFFFF"/>
         </w:rPr>
-        <w:t> </w:t>
+        <w:t xml:space="preserve"> </w:t>
       </w:r>
       <w:r>
         <w:rPr>
@@ -17214,7 +17956,7 @@
           <w:szCs w:val="32"/>
           <w:shd w:val="clear" w:color="auto" w:fill="FFFFFF"/>
         </w:rPr>
-        <w:t> </w:t>
+        <w:t xml:space="preserve"> </w:t>
       </w:r>
       <w:proofErr w:type="spellStart"/>
       <w:r>
@@ -17234,7 +17976,7 @@
           <w:szCs w:val="32"/>
           <w:shd w:val="clear" w:color="auto" w:fill="FFFFFF"/>
         </w:rPr>
-        <w:t> </w:t>
+        <w:t xml:space="preserve"> </w:t>
       </w:r>
       <w:proofErr w:type="spellStart"/>
       <w:r>
@@ -17255,7 +17997,7 @@
           <w:szCs w:val="32"/>
           <w:shd w:val="clear" w:color="auto" w:fill="FFFFFF"/>
         </w:rPr>
-        <w:t> </w:t>
+        <w:t xml:space="preserve"> </w:t>
       </w:r>
       <w:proofErr w:type="spellStart"/>
       <w:r>
@@ -17276,7 +18018,7 @@
           <w:szCs w:val="32"/>
           <w:shd w:val="clear" w:color="auto" w:fill="FFFFFF"/>
         </w:rPr>
-        <w:t> </w:t>
+        <w:t xml:space="preserve"> </w:t>
       </w:r>
       <w:proofErr w:type="spellStart"/>
       <w:r>
@@ -17297,7 +18039,7 @@
           <w:szCs w:val="32"/>
           <w:shd w:val="clear" w:color="auto" w:fill="FFFFFF"/>
         </w:rPr>
-        <w:t> </w:t>
+        <w:t xml:space="preserve"> </w:t>
       </w:r>
       <w:proofErr w:type="spellStart"/>
       <w:r>
@@ -18425,7 +19167,7 @@
           <w:szCs w:val="32"/>
           <w:shd w:val="clear" w:color="auto" w:fill="FFFFFF"/>
         </w:rPr>
-        <w:t> </w:t>
+        <w:t xml:space="preserve"> </w:t>
       </w:r>
       <w:r>
         <w:rPr>
@@ -18444,7 +19186,16 @@
           <w:szCs w:val="32"/>
           <w:shd w:val="clear" w:color="auto" w:fill="FFFFFF"/>
         </w:rPr>
-        <w:t xml:space="preserve"> “viewport” </w:t>
+        <w:t xml:space="preserve"> </w:t>
+      </w:r>
+      <w:r>
+        <w:rPr>
+          <w:rFonts w:ascii="Times New Roman" w:hAnsi="Times New Roman" w:cs="Times New Roman"/>
+          <w:sz w:val="32"/>
+          <w:szCs w:val="32"/>
+          <w:shd w:val="clear" w:color="auto" w:fill="FFFFFF"/>
+        </w:rPr>
+        <w:t xml:space="preserve">“viewport” </w:t>
       </w:r>
       <w:proofErr w:type="spellStart"/>
       <w:r>
@@ -18505,7 +19256,7 @@
           <w:szCs w:val="32"/>
           <w:shd w:val="clear" w:color="auto" w:fill="FFFFFF"/>
         </w:rPr>
-        <w:t> </w:t>
+        <w:t xml:space="preserve"> </w:t>
       </w:r>
       <w:proofErr w:type="spellStart"/>
       <w:r>
@@ -18525,7 +19276,7 @@
           <w:szCs w:val="32"/>
           <w:shd w:val="clear" w:color="auto" w:fill="FFFFFF"/>
         </w:rPr>
-        <w:t> </w:t>
+        <w:t xml:space="preserve"> </w:t>
       </w:r>
       <w:proofErr w:type="spellStart"/>
       <w:r>
@@ -18546,7 +19297,7 @@
           <w:szCs w:val="32"/>
           <w:shd w:val="clear" w:color="auto" w:fill="FFFFFF"/>
         </w:rPr>
-        <w:t> </w:t>
+        <w:t xml:space="preserve"> </w:t>
       </w:r>
       <w:r>
         <w:rPr>
@@ -18565,7 +19316,7 @@
           <w:szCs w:val="32"/>
           <w:shd w:val="clear" w:color="auto" w:fill="FFFFFF"/>
         </w:rPr>
-        <w:t> </w:t>
+        <w:t xml:space="preserve"> </w:t>
       </w:r>
       <w:proofErr w:type="spellStart"/>
       <w:r>
@@ -18605,7 +19356,16 @@
           <w:szCs w:val="32"/>
           <w:shd w:val="clear" w:color="auto" w:fill="FFFFFF"/>
         </w:rPr>
-        <w:t xml:space="preserve"> device de pe </w:t>
+        <w:t xml:space="preserve"> device de pe</w:t>
+      </w:r>
+      <w:r>
+        <w:rPr>
+          <w:rFonts w:ascii="Times New Roman" w:hAnsi="Times New Roman" w:cs="Times New Roman"/>
+          <w:sz w:val="32"/>
+          <w:szCs w:val="32"/>
+          <w:shd w:val="clear" w:color="auto" w:fill="FFFFFF"/>
+        </w:rPr>
+        <w:t xml:space="preserve"> </w:t>
       </w:r>
       <w:r>
         <w:rPr>
@@ -18624,7 +19384,7 @@
           <w:szCs w:val="32"/>
           <w:shd w:val="clear" w:color="auto" w:fill="FFFFFF"/>
         </w:rPr>
-        <w:t> </w:t>
+        <w:t xml:space="preserve"> </w:t>
       </w:r>
       <w:proofErr w:type="spellStart"/>
       <w:r>
@@ -18664,7 +19424,16 @@
           <w:szCs w:val="32"/>
           <w:shd w:val="clear" w:color="auto" w:fill="FFFFFF"/>
         </w:rPr>
-        <w:t>, fie </w:t>
+        <w:t>, fie</w:t>
+      </w:r>
+      <w:r>
+        <w:rPr>
+          <w:rFonts w:ascii="Times New Roman" w:hAnsi="Times New Roman" w:cs="Times New Roman"/>
+          <w:sz w:val="32"/>
+          <w:szCs w:val="32"/>
+          <w:shd w:val="clear" w:color="auto" w:fill="FFFFFF"/>
+        </w:rPr>
+        <w:t xml:space="preserve"> </w:t>
       </w:r>
       <w:proofErr w:type="spellStart"/>
       <w:r>
@@ -18685,7 +19454,7 @@
           <w:szCs w:val="32"/>
           <w:shd w:val="clear" w:color="auto" w:fill="FFFFFF"/>
         </w:rPr>
-        <w:t> </w:t>
+        <w:t xml:space="preserve"> </w:t>
       </w:r>
       <w:proofErr w:type="spellStart"/>
       <w:r>
@@ -18725,7 +19494,16 @@
           <w:szCs w:val="32"/>
           <w:shd w:val="clear" w:color="auto" w:fill="FFFFFF"/>
         </w:rPr>
-        <w:t>, </w:t>
+        <w:t>,</w:t>
+      </w:r>
+      <w:r>
+        <w:rPr>
+          <w:rFonts w:ascii="Times New Roman" w:hAnsi="Times New Roman" w:cs="Times New Roman"/>
+          <w:sz w:val="32"/>
+          <w:szCs w:val="32"/>
+          <w:shd w:val="clear" w:color="auto" w:fill="FFFFFF"/>
+        </w:rPr>
+        <w:t xml:space="preserve"> </w:t>
       </w:r>
       <w:proofErr w:type="spellStart"/>
       <w:r>
@@ -18746,7 +19524,16 @@
           <w:szCs w:val="32"/>
           <w:shd w:val="clear" w:color="auto" w:fill="FFFFFF"/>
         </w:rPr>
-        <w:t>, laptop </w:t>
+        <w:t>, laptop</w:t>
+      </w:r>
+      <w:r>
+        <w:rPr>
+          <w:rFonts w:ascii="Times New Roman" w:hAnsi="Times New Roman" w:cs="Times New Roman"/>
+          <w:sz w:val="32"/>
+          <w:szCs w:val="32"/>
+          <w:shd w:val="clear" w:color="auto" w:fill="FFFFFF"/>
+        </w:rPr>
+        <w:t xml:space="preserve"> </w:t>
       </w:r>
       <w:proofErr w:type="spellStart"/>
       <w:r>
@@ -18767,7 +19554,16 @@
           <w:szCs w:val="32"/>
           <w:shd w:val="clear" w:color="auto" w:fill="FFFFFF"/>
         </w:rPr>
-        <w:t> desktop</w:t>
+        <w:t xml:space="preserve"> </w:t>
+      </w:r>
+      <w:r>
+        <w:rPr>
+          <w:rFonts w:ascii="Times New Roman" w:hAnsi="Times New Roman" w:cs="Times New Roman"/>
+          <w:sz w:val="32"/>
+          <w:szCs w:val="32"/>
+          <w:shd w:val="clear" w:color="auto" w:fill="FFFFFF"/>
+        </w:rPr>
+        <w:t>desktop</w:t>
       </w:r>
       <w:r>
         <w:rPr>
@@ -18801,16 +19597,16 @@
           <w:szCs w:val="32"/>
         </w:rPr>
         <w:drawing>
-          <wp:anchor distT="0" distB="0" distL="114300" distR="114300" simplePos="0" relativeHeight="251677696" behindDoc="1" locked="0" layoutInCell="1" allowOverlap="1" wp14:anchorId="2E5F477D" wp14:editId="17BFD05C">
+          <wp:anchor distT="0" distB="0" distL="114300" distR="114300" simplePos="0" relativeHeight="251677696" behindDoc="1" locked="0" layoutInCell="1" allowOverlap="1" wp14:anchorId="2E5F477D" wp14:editId="3BD3425F">
             <wp:simplePos x="0" y="0"/>
             <wp:positionH relativeFrom="column">
-              <wp:posOffset>-76200</wp:posOffset>
+              <wp:posOffset>-74295</wp:posOffset>
             </wp:positionH>
             <wp:positionV relativeFrom="paragraph">
-              <wp:posOffset>1297305</wp:posOffset>
+              <wp:posOffset>1301115</wp:posOffset>
             </wp:positionV>
-            <wp:extent cx="1590675" cy="4381500"/>
-            <wp:effectExtent l="0" t="0" r="9525" b="0"/>
+            <wp:extent cx="1766570" cy="4866640"/>
+            <wp:effectExtent l="0" t="0" r="5080" b="0"/>
             <wp:wrapSquare wrapText="bothSides"/>
             <wp:docPr id="10" name="Picture 10"/>
             <wp:cNvGraphicFramePr>
@@ -18832,7 +19628,7 @@
                   <pic:spPr>
                     <a:xfrm>
                       <a:off x="0" y="0"/>
-                      <a:ext cx="1590675" cy="4381500"/>
+                      <a:ext cx="1766570" cy="4866640"/>
                     </a:xfrm>
                     <a:prstGeom prst="rect">
                       <a:avLst/>
@@ -18866,7 +19662,16 @@
           <w:szCs w:val="32"/>
           <w:shd w:val="clear" w:color="auto" w:fill="FFFFFF"/>
         </w:rPr>
-        <w:t>Este </w:t>
+        <w:t>Este</w:t>
+      </w:r>
+      <w:r>
+        <w:rPr>
+          <w:rFonts w:ascii="Times New Roman" w:hAnsi="Times New Roman" w:cs="Times New Roman"/>
+          <w:sz w:val="32"/>
+          <w:szCs w:val="32"/>
+          <w:shd w:val="clear" w:color="auto" w:fill="FFFFFF"/>
+        </w:rPr>
+        <w:t xml:space="preserve"> </w:t>
       </w:r>
       <w:proofErr w:type="spellStart"/>
       <w:r>
@@ -18887,7 +19692,16 @@
           <w:szCs w:val="32"/>
           <w:shd w:val="clear" w:color="auto" w:fill="FFFFFF"/>
         </w:rPr>
-        <w:t> de</w:t>
+        <w:t xml:space="preserve"> </w:t>
+      </w:r>
+      <w:r>
+        <w:rPr>
+          <w:rFonts w:ascii="Times New Roman" w:hAnsi="Times New Roman" w:cs="Times New Roman"/>
+          <w:sz w:val="32"/>
+          <w:szCs w:val="32"/>
+          <w:shd w:val="clear" w:color="auto" w:fill="FFFFFF"/>
+        </w:rPr>
+        <w:t>de</w:t>
       </w:r>
       <w:r>
         <w:rPr>
@@ -18916,7 +19730,16 @@
           <w:szCs w:val="32"/>
           <w:shd w:val="clear" w:color="auto" w:fill="FFFFFF"/>
         </w:rPr>
-        <w:t>, </w:t>
+        <w:t>,</w:t>
+      </w:r>
+      <w:r>
+        <w:rPr>
+          <w:rFonts w:ascii="Times New Roman" w:hAnsi="Times New Roman" w:cs="Times New Roman"/>
+          <w:sz w:val="32"/>
+          <w:szCs w:val="32"/>
+          <w:shd w:val="clear" w:color="auto" w:fill="FFFFFF"/>
+        </w:rPr>
+        <w:t xml:space="preserve"> </w:t>
       </w:r>
       <w:proofErr w:type="spellStart"/>
       <w:r>
@@ -18937,7 +19760,7 @@
           <w:szCs w:val="32"/>
           <w:shd w:val="clear" w:color="auto" w:fill="FFFFFF"/>
         </w:rPr>
-        <w:t> </w:t>
+        <w:t xml:space="preserve"> </w:t>
       </w:r>
       <w:proofErr w:type="spellStart"/>
       <w:r>
@@ -18968,7 +19791,7 @@
           <w:szCs w:val="32"/>
           <w:shd w:val="clear" w:color="auto" w:fill="FFFFFF"/>
         </w:rPr>
-        <w:t> </w:t>
+        <w:t xml:space="preserve"> </w:t>
       </w:r>
       <w:proofErr w:type="spellStart"/>
       <w:r>
@@ -18989,7 +19812,7 @@
           <w:szCs w:val="32"/>
           <w:shd w:val="clear" w:color="auto" w:fill="FFFFFF"/>
         </w:rPr>
-        <w:t> </w:t>
+        <w:t xml:space="preserve"> </w:t>
       </w:r>
       <w:proofErr w:type="spellStart"/>
       <w:r>
@@ -19009,7 +19832,16 @@
           <w:szCs w:val="32"/>
           <w:shd w:val="clear" w:color="auto" w:fill="FFFFFF"/>
         </w:rPr>
-        <w:t xml:space="preserve"> cu o </w:t>
+        <w:t xml:space="preserve"> cu o</w:t>
+      </w:r>
+      <w:r>
+        <w:rPr>
+          <w:rFonts w:ascii="Times New Roman" w:hAnsi="Times New Roman" w:cs="Times New Roman"/>
+          <w:sz w:val="32"/>
+          <w:szCs w:val="32"/>
+          <w:shd w:val="clear" w:color="auto" w:fill="FFFFFF"/>
+        </w:rPr>
+        <w:t xml:space="preserve"> </w:t>
       </w:r>
       <w:proofErr w:type="spellStart"/>
       <w:r>
@@ -19030,7 +19862,7 @@
           <w:szCs w:val="32"/>
           <w:shd w:val="clear" w:color="auto" w:fill="FFFFFF"/>
         </w:rPr>
-        <w:t> </w:t>
+        <w:t xml:space="preserve"> </w:t>
       </w:r>
       <w:proofErr w:type="spellStart"/>
       <w:r>
@@ -19071,7 +19903,16 @@
           <w:szCs w:val="32"/>
           <w:shd w:val="clear" w:color="auto" w:fill="FFFFFF"/>
         </w:rPr>
-        <w:t xml:space="preserve"> meu </w:t>
+        <w:t xml:space="preserve"> meu</w:t>
+      </w:r>
+      <w:r>
+        <w:rPr>
+          <w:rFonts w:ascii="Times New Roman" w:hAnsi="Times New Roman" w:cs="Times New Roman"/>
+          <w:sz w:val="32"/>
+          <w:szCs w:val="32"/>
+          <w:shd w:val="clear" w:color="auto" w:fill="FFFFFF"/>
+        </w:rPr>
+        <w:t xml:space="preserve"> </w:t>
       </w:r>
       <w:proofErr w:type="spellStart"/>
       <w:r>
@@ -19092,7 +19933,7 @@
           <w:szCs w:val="32"/>
           <w:shd w:val="clear" w:color="auto" w:fill="FFFFFF"/>
         </w:rPr>
-        <w:t> </w:t>
+        <w:t xml:space="preserve"> </w:t>
       </w:r>
       <w:proofErr w:type="spellStart"/>
       <w:r>
@@ -19132,7 +19973,16 @@
           <w:szCs w:val="32"/>
           <w:shd w:val="clear" w:color="auto" w:fill="FFFFFF"/>
         </w:rPr>
-        <w:t>, </w:t>
+        <w:t>,</w:t>
+      </w:r>
+      <w:r>
+        <w:rPr>
+          <w:rFonts w:ascii="Times New Roman" w:hAnsi="Times New Roman" w:cs="Times New Roman"/>
+          <w:sz w:val="32"/>
+          <w:szCs w:val="32"/>
+          <w:shd w:val="clear" w:color="auto" w:fill="FFFFFF"/>
+        </w:rPr>
+        <w:t xml:space="preserve"> </w:t>
       </w:r>
       <w:proofErr w:type="spellStart"/>
       <w:r>
@@ -19182,7 +20032,7 @@
           <w:szCs w:val="32"/>
           <w:shd w:val="clear" w:color="auto" w:fill="FFFFFF"/>
         </w:rPr>
-        <w:t> </w:t>
+        <w:t xml:space="preserve"> </w:t>
       </w:r>
       <w:r>
         <w:rPr>
@@ -19201,7 +20051,7 @@
           <w:szCs w:val="32"/>
           <w:shd w:val="clear" w:color="auto" w:fill="FFFFFF"/>
         </w:rPr>
-        <w:t> </w:t>
+        <w:t xml:space="preserve"> </w:t>
       </w:r>
       <w:proofErr w:type="spellStart"/>
       <w:r>
@@ -19222,7 +20072,7 @@
           <w:szCs w:val="32"/>
           <w:shd w:val="clear" w:color="auto" w:fill="FFFFFF"/>
         </w:rPr>
-        <w:t> </w:t>
+        <w:t xml:space="preserve"> </w:t>
       </w:r>
       <w:proofErr w:type="spellStart"/>
       <w:r>
@@ -19253,6 +20103,7 @@
     </w:p>
     <w:p>
       <w:pPr>
+        <w:jc w:val="both"/>
         <w:rPr>
           <w:rFonts w:ascii="Times New Roman" w:hAnsi="Times New Roman" w:cs="Times New Roman"/>
           <w:sz w:val="32"/>
@@ -19294,7 +20145,7 @@
           <w:szCs w:val="32"/>
           <w:shd w:val="clear" w:color="auto" w:fill="FFFFFF"/>
         </w:rPr>
-        <w:t> </w:t>
+        <w:t xml:space="preserve"> </w:t>
       </w:r>
       <w:proofErr w:type="spellStart"/>
       <w:r>
@@ -19334,7 +20185,7 @@
           <w:szCs w:val="32"/>
           <w:shd w:val="clear" w:color="auto" w:fill="FFFFFF"/>
         </w:rPr>
-        <w:t> </w:t>
+        <w:t xml:space="preserve"> </w:t>
       </w:r>
       <w:r>
         <w:rPr>
@@ -19353,7 +20204,7 @@
           <w:szCs w:val="32"/>
           <w:shd w:val="clear" w:color="auto" w:fill="FFFFFF"/>
         </w:rPr>
-        <w:t> </w:t>
+        <w:t xml:space="preserve"> </w:t>
       </w:r>
       <w:proofErr w:type="spellStart"/>
       <w:r>
@@ -19393,7 +20244,7 @@
           <w:szCs w:val="32"/>
           <w:shd w:val="clear" w:color="auto" w:fill="FFFFFF"/>
         </w:rPr>
-        <w:t> </w:t>
+        <w:t xml:space="preserve"> </w:t>
       </w:r>
       <w:proofErr w:type="spellStart"/>
       <w:r>
@@ -19414,7 +20265,25 @@
           <w:szCs w:val="32"/>
           <w:shd w:val="clear" w:color="auto" w:fill="FFFFFF"/>
         </w:rPr>
-        <w:t> de </w:t>
+        <w:t xml:space="preserve"> </w:t>
+      </w:r>
+      <w:r>
+        <w:rPr>
+          <w:rFonts w:ascii="Times New Roman" w:hAnsi="Times New Roman" w:cs="Times New Roman"/>
+          <w:sz w:val="32"/>
+          <w:szCs w:val="32"/>
+          <w:shd w:val="clear" w:color="auto" w:fill="FFFFFF"/>
+        </w:rPr>
+        <w:t>de</w:t>
+      </w:r>
+      <w:r>
+        <w:rPr>
+          <w:rFonts w:ascii="Times New Roman" w:hAnsi="Times New Roman" w:cs="Times New Roman"/>
+          <w:sz w:val="32"/>
+          <w:szCs w:val="32"/>
+          <w:shd w:val="clear" w:color="auto" w:fill="FFFFFF"/>
+        </w:rPr>
+        <w:t xml:space="preserve"> </w:t>
       </w:r>
       <w:proofErr w:type="spellStart"/>
       <w:r>
@@ -19435,7 +20304,25 @@
           <w:szCs w:val="32"/>
           <w:shd w:val="clear" w:color="auto" w:fill="FFFFFF"/>
         </w:rPr>
-        <w:t> pe </w:t>
+        <w:t xml:space="preserve"> </w:t>
+      </w:r>
+      <w:r>
+        <w:rPr>
+          <w:rFonts w:ascii="Times New Roman" w:hAnsi="Times New Roman" w:cs="Times New Roman"/>
+          <w:sz w:val="32"/>
+          <w:szCs w:val="32"/>
+          <w:shd w:val="clear" w:color="auto" w:fill="FFFFFF"/>
+        </w:rPr>
+        <w:t>pe</w:t>
+      </w:r>
+      <w:r>
+        <w:rPr>
+          <w:rFonts w:ascii="Times New Roman" w:hAnsi="Times New Roman" w:cs="Times New Roman"/>
+          <w:sz w:val="32"/>
+          <w:szCs w:val="32"/>
+          <w:shd w:val="clear" w:color="auto" w:fill="FFFFFF"/>
+        </w:rPr>
+        <w:t xml:space="preserve"> </w:t>
       </w:r>
       <w:r>
         <w:rPr>
@@ -19454,7 +20341,7 @@
           <w:szCs w:val="32"/>
           <w:shd w:val="clear" w:color="auto" w:fill="FFFFFF"/>
         </w:rPr>
-        <w:t> </w:t>
+        <w:t xml:space="preserve"> </w:t>
       </w:r>
       <w:proofErr w:type="spellStart"/>
       <w:r>
@@ -19514,7 +20401,16 @@
           <w:szCs w:val="32"/>
           <w:shd w:val="clear" w:color="auto" w:fill="FFFFFF"/>
         </w:rPr>
-        <w:t>, </w:t>
+        <w:t>,</w:t>
+      </w:r>
+      <w:r>
+        <w:rPr>
+          <w:rFonts w:ascii="Times New Roman" w:hAnsi="Times New Roman" w:cs="Times New Roman"/>
+          <w:sz w:val="32"/>
+          <w:szCs w:val="32"/>
+          <w:shd w:val="clear" w:color="auto" w:fill="FFFFFF"/>
+        </w:rPr>
+        <w:t xml:space="preserve"> </w:t>
       </w:r>
       <w:proofErr w:type="spellStart"/>
       <w:r>
@@ -19535,7 +20431,7 @@
           <w:szCs w:val="32"/>
           <w:shd w:val="clear" w:color="auto" w:fill="FFFFFF"/>
         </w:rPr>
-        <w:t> </w:t>
+        <w:t xml:space="preserve"> </w:t>
       </w:r>
       <w:proofErr w:type="spellStart"/>
       <w:r>
@@ -19595,7 +20491,7 @@
           <w:szCs w:val="32"/>
           <w:shd w:val="clear" w:color="auto" w:fill="FFFFFF"/>
         </w:rPr>
-        <w:t> </w:t>
+        <w:t xml:space="preserve"> </w:t>
       </w:r>
       <w:r>
         <w:rPr>
@@ -19614,7 +20510,7 @@
           <w:szCs w:val="32"/>
           <w:shd w:val="clear" w:color="auto" w:fill="FFFFFF"/>
         </w:rPr>
-        <w:t> </w:t>
+        <w:t xml:space="preserve"> </w:t>
       </w:r>
       <w:proofErr w:type="spellStart"/>
       <w:r>
@@ -19654,7 +20550,7 @@
           <w:szCs w:val="32"/>
           <w:shd w:val="clear" w:color="auto" w:fill="FFFFFF"/>
         </w:rPr>
-        <w:t> </w:t>
+        <w:t xml:space="preserve"> </w:t>
       </w:r>
       <w:proofErr w:type="spellStart"/>
       <w:r>
@@ -19675,7 +20571,7 @@
           <w:szCs w:val="32"/>
           <w:shd w:val="clear" w:color="auto" w:fill="FFFFFF"/>
         </w:rPr>
-        <w:t> </w:t>
+        <w:t xml:space="preserve"> </w:t>
       </w:r>
       <w:proofErr w:type="spellStart"/>
       <w:r>
@@ -19695,7 +20591,16 @@
           <w:szCs w:val="32"/>
           <w:shd w:val="clear" w:color="auto" w:fill="FFFFFF"/>
         </w:rPr>
-        <w:t>” </w:t>
+        <w:t>”</w:t>
+      </w:r>
+      <w:r>
+        <w:rPr>
+          <w:rFonts w:ascii="Times New Roman" w:hAnsi="Times New Roman" w:cs="Times New Roman"/>
+          <w:sz w:val="32"/>
+          <w:szCs w:val="32"/>
+          <w:shd w:val="clear" w:color="auto" w:fill="FFFFFF"/>
+        </w:rPr>
+        <w:t xml:space="preserve"> </w:t>
       </w:r>
       <w:proofErr w:type="spellStart"/>
       <w:r>
@@ -19716,7 +20621,7 @@
           <w:szCs w:val="32"/>
           <w:shd w:val="clear" w:color="auto" w:fill="FFFFFF"/>
         </w:rPr>
-        <w:t> </w:t>
+        <w:t xml:space="preserve"> </w:t>
       </w:r>
       <w:proofErr w:type="spellStart"/>
       <w:r>
@@ -19737,7 +20642,16 @@
           <w:szCs w:val="32"/>
           <w:shd w:val="clear" w:color="auto" w:fill="FFFFFF"/>
         </w:rPr>
-        <w:t xml:space="preserve"> de contact. De </w:t>
+        <w:t xml:space="preserve"> </w:t>
+      </w:r>
+      <w:r>
+        <w:rPr>
+          <w:rFonts w:ascii="Times New Roman" w:hAnsi="Times New Roman" w:cs="Times New Roman"/>
+          <w:sz w:val="32"/>
+          <w:szCs w:val="32"/>
+          <w:shd w:val="clear" w:color="auto" w:fill="FFFFFF"/>
+        </w:rPr>
+        <w:t xml:space="preserve">de contact. De </w:t>
       </w:r>
       <w:proofErr w:type="spellStart"/>
       <w:r>
@@ -19757,7 +20671,16 @@
           <w:szCs w:val="32"/>
           <w:shd w:val="clear" w:color="auto" w:fill="FFFFFF"/>
         </w:rPr>
-        <w:t>, pe </w:t>
+        <w:t>, pe</w:t>
+      </w:r>
+      <w:r>
+        <w:rPr>
+          <w:rFonts w:ascii="Times New Roman" w:hAnsi="Times New Roman" w:cs="Times New Roman"/>
+          <w:sz w:val="32"/>
+          <w:szCs w:val="32"/>
+          <w:shd w:val="clear" w:color="auto" w:fill="FFFFFF"/>
+        </w:rPr>
+        <w:t xml:space="preserve"> </w:t>
       </w:r>
       <w:proofErr w:type="spellStart"/>
       <w:r>
@@ -19778,7 +20701,7 @@
           <w:szCs w:val="32"/>
           <w:shd w:val="clear" w:color="auto" w:fill="FFFFFF"/>
         </w:rPr>
-        <w:t> </w:t>
+        <w:t xml:space="preserve"> </w:t>
       </w:r>
       <w:proofErr w:type="spellStart"/>
       <w:r>
@@ -19799,7 +20722,7 @@
           <w:szCs w:val="32"/>
           <w:shd w:val="clear" w:color="auto" w:fill="FFFFFF"/>
         </w:rPr>
-        <w:t> </w:t>
+        <w:t xml:space="preserve"> </w:t>
       </w:r>
       <w:proofErr w:type="spellStart"/>
       <w:r>
@@ -19819,7 +20742,7 @@
           <w:szCs w:val="32"/>
           <w:shd w:val="clear" w:color="auto" w:fill="FFFFFF"/>
         </w:rPr>
-        <w:t> </w:t>
+        <w:t xml:space="preserve"> </w:t>
       </w:r>
       <w:proofErr w:type="spellStart"/>
       <w:r>
@@ -19840,7 +20763,7 @@
           <w:szCs w:val="32"/>
           <w:shd w:val="clear" w:color="auto" w:fill="FFFFFF"/>
         </w:rPr>
-        <w:t> </w:t>
+        <w:t xml:space="preserve"> </w:t>
       </w:r>
       <w:proofErr w:type="spellStart"/>
       <w:r>
@@ -19880,7 +20803,7 @@
           <w:szCs w:val="32"/>
           <w:shd w:val="clear" w:color="auto" w:fill="FFFFFF"/>
         </w:rPr>
-        <w:t> </w:t>
+        <w:t xml:space="preserve"> </w:t>
       </w:r>
       <w:r>
         <w:rPr>
@@ -20182,6 +21105,7 @@
     </w:p>
     <w:p>
       <w:pPr>
+        <w:jc w:val="both"/>
         <w:rPr>
           <w:rFonts w:ascii="Times New Roman" w:hAnsi="Times New Roman" w:cs="Times New Roman"/>
           <w:sz w:val="32"/>
@@ -20207,7 +21131,7 @@
           <w:szCs w:val="32"/>
           <w:shd w:val="clear" w:color="auto" w:fill="FFFFFF"/>
         </w:rPr>
-        <w:t> </w:t>
+        <w:t xml:space="preserve"> </w:t>
       </w:r>
       <w:proofErr w:type="spellStart"/>
       <w:r>
@@ -20267,7 +21191,7 @@
           <w:szCs w:val="32"/>
           <w:shd w:val="clear" w:color="auto" w:fill="FFFFFF"/>
         </w:rPr>
-        <w:t> </w:t>
+        <w:t xml:space="preserve"> </w:t>
       </w:r>
       <w:r>
         <w:rPr>
@@ -20286,7 +21210,16 @@
           <w:szCs w:val="32"/>
           <w:shd w:val="clear" w:color="auto" w:fill="FFFFFF"/>
         </w:rPr>
-        <w:t>”, </w:t>
+        <w:t>”,</w:t>
+      </w:r>
+      <w:r>
+        <w:rPr>
+          <w:rFonts w:ascii="Times New Roman" w:hAnsi="Times New Roman" w:cs="Times New Roman"/>
+          <w:sz w:val="32"/>
+          <w:szCs w:val="32"/>
+          <w:shd w:val="clear" w:color="auto" w:fill="FFFFFF"/>
+        </w:rPr>
+        <w:t xml:space="preserve"> </w:t>
       </w:r>
       <w:proofErr w:type="spellStart"/>
       <w:r>
@@ -20297,17 +21230,27 @@
           <w:szCs w:val="32"/>
           <w:shd w:val="clear" w:color="auto" w:fill="FFFFFF"/>
         </w:rPr>
-        <w:t>pagină</w:t>
-      </w:r>
-      <w:proofErr w:type="spellEnd"/>
-      <w:r>
-        <w:rPr>
-          <w:rFonts w:ascii="Times New Roman" w:hAnsi="Times New Roman" w:cs="Times New Roman"/>
-          <w:sz w:val="32"/>
-          <w:szCs w:val="32"/>
-          <w:shd w:val="clear" w:color="auto" w:fill="FFFFFF"/>
-        </w:rPr>
-        <w:t> </w:t>
+        <w:t>pagin</w:t>
+      </w:r>
+      <w:r>
+        <w:rPr>
+          <w:rStyle w:val="diasuggestion"/>
+          <w:rFonts w:ascii="Times New Roman" w:hAnsi="Times New Roman" w:cs="Times New Roman"/>
+          <w:sz w:val="32"/>
+          <w:szCs w:val="32"/>
+          <w:shd w:val="clear" w:color="auto" w:fill="FFFFFF"/>
+        </w:rPr>
+        <w:t>a</w:t>
+      </w:r>
+      <w:proofErr w:type="spellEnd"/>
+      <w:r>
+        <w:rPr>
+          <w:rFonts w:ascii="Times New Roman" w:hAnsi="Times New Roman" w:cs="Times New Roman"/>
+          <w:sz w:val="32"/>
+          <w:szCs w:val="32"/>
+          <w:shd w:val="clear" w:color="auto" w:fill="FFFFFF"/>
+        </w:rPr>
+        <w:t xml:space="preserve"> </w:t>
       </w:r>
       <w:proofErr w:type="spellStart"/>
       <w:r>
@@ -20347,7 +21290,7 @@
           <w:szCs w:val="32"/>
           <w:shd w:val="clear" w:color="auto" w:fill="FFFFFF"/>
         </w:rPr>
-        <w:t> </w:t>
+        <w:t xml:space="preserve"> </w:t>
       </w:r>
       <w:proofErr w:type="spellStart"/>
       <w:r>

--- a/Documentatie.docx
+++ b/Documentatie.docx
@@ -156,31 +156,7 @@
           <w:iCs/>
           <w:shd w:val="clear" w:color="auto" w:fill="FFFFFF"/>
         </w:rPr>
-        <w:t>ă</w:t>
-      </w:r>
-      <w:r>
-        <w:rPr>
-          <w:rStyle w:val="diasuggestion"/>
-          <w:rFonts w:ascii="Times New Roman" w:hAnsi="Times New Roman" w:cs="Times New Roman"/>
-          <w:b/>
-          <w:bCs/>
-          <w:i/>
-          <w:iCs/>
-          <w:shd w:val="clear" w:color="auto" w:fill="FFFFFF"/>
-        </w:rPr>
-        <w:t>-informatic</w:t>
-      </w:r>
-      <w:r>
-        <w:rPr>
-          <w:rStyle w:val="diasuggestion"/>
-          <w:rFonts w:ascii="Times New Roman" w:hAnsi="Times New Roman" w:cs="Times New Roman"/>
-          <w:b/>
-          <w:bCs/>
-          <w:i/>
-          <w:iCs/>
-          <w:shd w:val="clear" w:color="auto" w:fill="FFFFFF"/>
-        </w:rPr>
-        <w:t>ă</w:t>
+        <w:t>ă-informatică</w:t>
       </w:r>
       <w:proofErr w:type="spellEnd"/>
     </w:p>
@@ -360,21 +336,7 @@
           <w:szCs w:val="40"/>
           <w:shd w:val="clear" w:color="auto" w:fill="FFFFFF"/>
         </w:rPr>
-        <w:t>informatic</w:t>
-      </w:r>
-      <w:r>
-        <w:rPr>
-          <w:rStyle w:val="diasuggestion"/>
-          <w:rFonts w:ascii="Times New Roman" w:hAnsi="Times New Roman" w:cs="Times New Roman"/>
-          <w:b/>
-          <w:bCs/>
-          <w:i/>
-          <w:iCs/>
-          <w:sz w:val="40"/>
-          <w:szCs w:val="40"/>
-          <w:shd w:val="clear" w:color="auto" w:fill="FFFFFF"/>
-        </w:rPr>
-        <w:t>ă</w:t>
+        <w:t>informatică</w:t>
       </w:r>
       <w:proofErr w:type="spellEnd"/>
     </w:p>
@@ -1076,37 +1038,40 @@
               <w:tab w:val="right" w:leader="dot" w:pos="9350"/>
             </w:tabs>
             <w:rPr>
-              <w:rFonts w:ascii="Times New Roman" w:hAnsi="Times New Roman"/>
+              <w:rFonts w:cstheme="minorBidi"/>
               <w:noProof/>
-              <w:sz w:val="40"/>
-              <w:szCs w:val="40"/>
+              <w:kern w:val="2"/>
+              <w:sz w:val="32"/>
+              <w:szCs w:val="32"/>
+              <w:lang w:val="ro-RO" w:eastAsia="ro-RO"/>
+              <w14:ligatures w14:val="standardContextual"/>
             </w:rPr>
           </w:pPr>
           <w:r>
             <w:rPr>
               <w:rFonts w:ascii="Times New Roman" w:hAnsi="Times New Roman"/>
-              <w:sz w:val="40"/>
-              <w:szCs w:val="40"/>
+              <w:sz w:val="52"/>
+              <w:szCs w:val="52"/>
             </w:rPr>
             <w:fldChar w:fldCharType="begin"/>
           </w:r>
           <w:r>
             <w:rPr>
               <w:rFonts w:ascii="Times New Roman" w:hAnsi="Times New Roman"/>
-              <w:sz w:val="40"/>
-              <w:szCs w:val="40"/>
+              <w:sz w:val="52"/>
+              <w:szCs w:val="52"/>
             </w:rPr>
             <w:instrText xml:space="preserve"> TOC \o "1-3" \h \z \u </w:instrText>
           </w:r>
           <w:r>
             <w:rPr>
               <w:rFonts w:ascii="Times New Roman" w:hAnsi="Times New Roman"/>
-              <w:sz w:val="40"/>
-              <w:szCs w:val="40"/>
+              <w:sz w:val="52"/>
+              <w:szCs w:val="52"/>
             </w:rPr>
             <w:fldChar w:fldCharType="separate"/>
           </w:r>
-          <w:hyperlink w:anchor="_Toc134536068" w:history="1">
+          <w:hyperlink w:anchor="_Toc134555996" w:history="1">
             <w:r>
               <w:rPr>
                 <w:rStyle w:val="Hyperlink"/>
@@ -1114,77 +1079,70 @@
                 <w:b/>
                 <w:bCs/>
                 <w:noProof/>
-                <w:sz w:val="40"/>
-                <w:szCs w:val="40"/>
+                <w:sz w:val="32"/>
+                <w:szCs w:val="32"/>
               </w:rPr>
               <w:t>1 - Motivul alegerii temei</w:t>
             </w:r>
             <w:r>
               <w:rPr>
-                <w:rFonts w:ascii="Times New Roman" w:hAnsi="Times New Roman"/>
                 <w:noProof/>
                 <w:webHidden/>
-                <w:sz w:val="40"/>
-                <w:szCs w:val="40"/>
+                <w:sz w:val="32"/>
+                <w:szCs w:val="32"/>
               </w:rPr>
               <w:tab/>
             </w:r>
             <w:r>
               <w:rPr>
-                <w:rFonts w:ascii="Times New Roman" w:hAnsi="Times New Roman"/>
                 <w:noProof/>
                 <w:webHidden/>
-                <w:sz w:val="40"/>
-                <w:szCs w:val="40"/>
+                <w:sz w:val="32"/>
+                <w:szCs w:val="32"/>
               </w:rPr>
               <w:fldChar w:fldCharType="begin"/>
             </w:r>
             <w:r>
               <w:rPr>
-                <w:rFonts w:ascii="Times New Roman" w:hAnsi="Times New Roman"/>
                 <w:noProof/>
                 <w:webHidden/>
-                <w:sz w:val="40"/>
-                <w:szCs w:val="40"/>
+                <w:sz w:val="32"/>
+                <w:szCs w:val="32"/>
               </w:rPr>
-              <w:instrText xml:space="preserve"> PAGEREF _Toc134536068 \h </w:instrText>
+              <w:instrText xml:space="preserve"> PAGEREF _Toc134555996 \h </w:instrText>
             </w:r>
             <w:r>
               <w:rPr>
-                <w:rFonts w:ascii="Times New Roman" w:hAnsi="Times New Roman"/>
                 <w:noProof/>
                 <w:webHidden/>
-                <w:sz w:val="40"/>
-                <w:szCs w:val="40"/>
+                <w:sz w:val="32"/>
+                <w:szCs w:val="32"/>
               </w:rPr>
             </w:r>
             <w:r>
               <w:rPr>
-                <w:rFonts w:ascii="Times New Roman" w:hAnsi="Times New Roman"/>
                 <w:noProof/>
                 <w:webHidden/>
-                <w:sz w:val="40"/>
-                <w:szCs w:val="40"/>
+                <w:sz w:val="32"/>
+                <w:szCs w:val="32"/>
               </w:rPr>
               <w:fldChar w:fldCharType="separate"/>
             </w:r>
             <w:r>
               <w:rPr>
-                <w:rFonts w:ascii="Times New Roman" w:hAnsi="Times New Roman"/>
                 <w:noProof/>
                 <w:webHidden/>
-                <w:sz w:val="40"/>
-                <w:szCs w:val="40"/>
+                <w:sz w:val="32"/>
+                <w:szCs w:val="32"/>
               </w:rPr>
               <w:t>4</w:t>
             </w:r>
             <w:r>
               <w:rPr>
-                <w:rFonts w:ascii="Times New Roman" w:hAnsi="Times New Roman"/>
                 <w:noProof/>
                 <w:webHidden/>
-                <w:sz w:val="40"/>
-                <w:szCs w:val="40"/>
+                <w:sz w:val="32"/>
+                <w:szCs w:val="32"/>
               </w:rPr>
               <w:fldChar w:fldCharType="end"/>
             </w:r>
@@ -1197,13 +1155,16 @@
               <w:tab w:val="right" w:leader="dot" w:pos="9350"/>
             </w:tabs>
             <w:rPr>
-              <w:rFonts w:ascii="Times New Roman" w:hAnsi="Times New Roman"/>
+              <w:rFonts w:cstheme="minorBidi"/>
               <w:noProof/>
-              <w:sz w:val="40"/>
-              <w:szCs w:val="40"/>
+              <w:kern w:val="2"/>
+              <w:sz w:val="32"/>
+              <w:szCs w:val="32"/>
+              <w:lang w:val="ro-RO" w:eastAsia="ro-RO"/>
+              <w14:ligatures w14:val="standardContextual"/>
             </w:rPr>
           </w:pPr>
-          <w:hyperlink w:anchor="_Toc134536069" w:history="1">
+          <w:hyperlink w:anchor="_Toc134555997" w:history="1">
             <w:r>
               <w:rPr>
                 <w:rStyle w:val="Hyperlink"/>
@@ -1211,77 +1172,70 @@
                 <w:b/>
                 <w:bCs/>
                 <w:noProof/>
-                <w:sz w:val="40"/>
-                <w:szCs w:val="40"/>
+                <w:sz w:val="32"/>
+                <w:szCs w:val="32"/>
               </w:rPr>
               <w:t>2 - Structura aplicației</w:t>
             </w:r>
             <w:r>
               <w:rPr>
-                <w:rFonts w:ascii="Times New Roman" w:hAnsi="Times New Roman"/>
                 <w:noProof/>
                 <w:webHidden/>
-                <w:sz w:val="40"/>
-                <w:szCs w:val="40"/>
+                <w:sz w:val="32"/>
+                <w:szCs w:val="32"/>
               </w:rPr>
               <w:tab/>
             </w:r>
             <w:r>
               <w:rPr>
-                <w:rFonts w:ascii="Times New Roman" w:hAnsi="Times New Roman"/>
                 <w:noProof/>
                 <w:webHidden/>
-                <w:sz w:val="40"/>
-                <w:szCs w:val="40"/>
+                <w:sz w:val="32"/>
+                <w:szCs w:val="32"/>
               </w:rPr>
               <w:fldChar w:fldCharType="begin"/>
             </w:r>
             <w:r>
               <w:rPr>
-                <w:rFonts w:ascii="Times New Roman" w:hAnsi="Times New Roman"/>
                 <w:noProof/>
                 <w:webHidden/>
-                <w:sz w:val="40"/>
-                <w:szCs w:val="40"/>
+                <w:sz w:val="32"/>
+                <w:szCs w:val="32"/>
               </w:rPr>
-              <w:instrText xml:space="preserve"> PAGEREF _Toc134536069 \h </w:instrText>
+              <w:instrText xml:space="preserve"> PAGEREF _Toc134555997 \h </w:instrText>
             </w:r>
             <w:r>
               <w:rPr>
-                <w:rFonts w:ascii="Times New Roman" w:hAnsi="Times New Roman"/>
                 <w:noProof/>
                 <w:webHidden/>
-                <w:sz w:val="40"/>
-                <w:szCs w:val="40"/>
+                <w:sz w:val="32"/>
+                <w:szCs w:val="32"/>
               </w:rPr>
             </w:r>
             <w:r>
               <w:rPr>
-                <w:rFonts w:ascii="Times New Roman" w:hAnsi="Times New Roman"/>
                 <w:noProof/>
                 <w:webHidden/>
-                <w:sz w:val="40"/>
-                <w:szCs w:val="40"/>
+                <w:sz w:val="32"/>
+                <w:szCs w:val="32"/>
               </w:rPr>
               <w:fldChar w:fldCharType="separate"/>
             </w:r>
             <w:r>
               <w:rPr>
-                <w:rFonts w:ascii="Times New Roman" w:hAnsi="Times New Roman"/>
                 <w:noProof/>
                 <w:webHidden/>
-                <w:sz w:val="40"/>
-                <w:szCs w:val="40"/>
+                <w:sz w:val="32"/>
+                <w:szCs w:val="32"/>
               </w:rPr>
               <w:t>5</w:t>
             </w:r>
             <w:r>
               <w:rPr>
-                <w:rFonts w:ascii="Times New Roman" w:hAnsi="Times New Roman"/>
                 <w:noProof/>
                 <w:webHidden/>
-                <w:sz w:val="40"/>
-                <w:szCs w:val="40"/>
+                <w:sz w:val="32"/>
+                <w:szCs w:val="32"/>
               </w:rPr>
               <w:fldChar w:fldCharType="end"/>
             </w:r>
@@ -1294,13 +1248,16 @@
               <w:tab w:val="right" w:leader="dot" w:pos="9350"/>
             </w:tabs>
             <w:rPr>
-              <w:rFonts w:ascii="Times New Roman" w:hAnsi="Times New Roman"/>
+              <w:rFonts w:cstheme="minorBidi"/>
               <w:noProof/>
-              <w:sz w:val="40"/>
-              <w:szCs w:val="40"/>
+              <w:kern w:val="2"/>
+              <w:sz w:val="32"/>
+              <w:szCs w:val="32"/>
+              <w:lang w:val="ro-RO" w:eastAsia="ro-RO"/>
+              <w14:ligatures w14:val="standardContextual"/>
             </w:rPr>
           </w:pPr>
-          <w:hyperlink w:anchor="_Toc134536070" w:history="1">
+          <w:hyperlink w:anchor="_Toc134555998" w:history="1">
             <w:r>
               <w:rPr>
                 <w:rStyle w:val="Hyperlink"/>
@@ -1308,77 +1265,70 @@
                 <w:b/>
                 <w:bCs/>
                 <w:noProof/>
-                <w:sz w:val="40"/>
-                <w:szCs w:val="40"/>
+                <w:sz w:val="32"/>
+                <w:szCs w:val="32"/>
               </w:rPr>
               <w:t>3 - Limbajul HTML</w:t>
             </w:r>
             <w:r>
               <w:rPr>
-                <w:rFonts w:ascii="Times New Roman" w:hAnsi="Times New Roman"/>
                 <w:noProof/>
                 <w:webHidden/>
-                <w:sz w:val="40"/>
-                <w:szCs w:val="40"/>
+                <w:sz w:val="32"/>
+                <w:szCs w:val="32"/>
               </w:rPr>
               <w:tab/>
             </w:r>
             <w:r>
               <w:rPr>
-                <w:rFonts w:ascii="Times New Roman" w:hAnsi="Times New Roman"/>
                 <w:noProof/>
                 <w:webHidden/>
-                <w:sz w:val="40"/>
-                <w:szCs w:val="40"/>
+                <w:sz w:val="32"/>
+                <w:szCs w:val="32"/>
               </w:rPr>
               <w:fldChar w:fldCharType="begin"/>
             </w:r>
             <w:r>
               <w:rPr>
-                <w:rFonts w:ascii="Times New Roman" w:hAnsi="Times New Roman"/>
                 <w:noProof/>
                 <w:webHidden/>
-                <w:sz w:val="40"/>
-                <w:szCs w:val="40"/>
+                <w:sz w:val="32"/>
+                <w:szCs w:val="32"/>
               </w:rPr>
-              <w:instrText xml:space="preserve"> PAGEREF _Toc134536070 \h </w:instrText>
+              <w:instrText xml:space="preserve"> PAGEREF _Toc134555998 \h </w:instrText>
             </w:r>
             <w:r>
               <w:rPr>
-                <w:rFonts w:ascii="Times New Roman" w:hAnsi="Times New Roman"/>
                 <w:noProof/>
                 <w:webHidden/>
-                <w:sz w:val="40"/>
-                <w:szCs w:val="40"/>
+                <w:sz w:val="32"/>
+                <w:szCs w:val="32"/>
               </w:rPr>
             </w:r>
             <w:r>
               <w:rPr>
-                <w:rFonts w:ascii="Times New Roman" w:hAnsi="Times New Roman"/>
                 <w:noProof/>
                 <w:webHidden/>
-                <w:sz w:val="40"/>
-                <w:szCs w:val="40"/>
+                <w:sz w:val="32"/>
+                <w:szCs w:val="32"/>
               </w:rPr>
               <w:fldChar w:fldCharType="separate"/>
             </w:r>
             <w:r>
               <w:rPr>
-                <w:rFonts w:ascii="Times New Roman" w:hAnsi="Times New Roman"/>
                 <w:noProof/>
                 <w:webHidden/>
-                <w:sz w:val="40"/>
-                <w:szCs w:val="40"/>
+                <w:sz w:val="32"/>
+                <w:szCs w:val="32"/>
               </w:rPr>
               <w:t>7</w:t>
             </w:r>
             <w:r>
               <w:rPr>
-                <w:rFonts w:ascii="Times New Roman" w:hAnsi="Times New Roman"/>
                 <w:noProof/>
                 <w:webHidden/>
-                <w:sz w:val="40"/>
-                <w:szCs w:val="40"/>
+                <w:sz w:val="32"/>
+                <w:szCs w:val="32"/>
               </w:rPr>
               <w:fldChar w:fldCharType="end"/>
             </w:r>
@@ -1391,89 +1341,84 @@
               <w:tab w:val="right" w:leader="dot" w:pos="9350"/>
             </w:tabs>
             <w:rPr>
-              <w:rFonts w:ascii="Times New Roman" w:hAnsi="Times New Roman"/>
+              <w:rFonts w:cstheme="minorBidi"/>
               <w:noProof/>
-              <w:sz w:val="40"/>
-              <w:szCs w:val="40"/>
+              <w:kern w:val="2"/>
+              <w:sz w:val="32"/>
+              <w:szCs w:val="32"/>
+              <w:lang w:val="ro-RO" w:eastAsia="ro-RO"/>
+              <w14:ligatures w14:val="standardContextual"/>
             </w:rPr>
           </w:pPr>
-          <w:hyperlink w:anchor="_Toc134536071" w:history="1">
+          <w:hyperlink w:anchor="_Toc134555999" w:history="1">
             <w:r>
               <w:rPr>
                 <w:rStyle w:val="Hyperlink"/>
-                <w:rFonts w:ascii="Times New Roman" w:hAnsi="Times New Roman"/>
                 <w:noProof/>
-                <w:sz w:val="40"/>
-                <w:szCs w:val="40"/>
+                <w:sz w:val="32"/>
+                <w:szCs w:val="32"/>
               </w:rPr>
               <w:t>Elementele Limbajului HTML</w:t>
             </w:r>
             <w:r>
               <w:rPr>
-                <w:rFonts w:ascii="Times New Roman" w:hAnsi="Times New Roman"/>
                 <w:noProof/>
                 <w:webHidden/>
-                <w:sz w:val="40"/>
-                <w:szCs w:val="40"/>
+                <w:sz w:val="32"/>
+                <w:szCs w:val="32"/>
               </w:rPr>
               <w:tab/>
             </w:r>
             <w:r>
               <w:rPr>
-                <w:rFonts w:ascii="Times New Roman" w:hAnsi="Times New Roman"/>
                 <w:noProof/>
                 <w:webHidden/>
-                <w:sz w:val="40"/>
-                <w:szCs w:val="40"/>
+                <w:sz w:val="32"/>
+                <w:szCs w:val="32"/>
               </w:rPr>
               <w:fldChar w:fldCharType="begin"/>
             </w:r>
             <w:r>
               <w:rPr>
-                <w:rFonts w:ascii="Times New Roman" w:hAnsi="Times New Roman"/>
                 <w:noProof/>
                 <w:webHidden/>
-                <w:sz w:val="40"/>
-                <w:szCs w:val="40"/>
+                <w:sz w:val="32"/>
+                <w:szCs w:val="32"/>
               </w:rPr>
-              <w:instrText xml:space="preserve"> PAGEREF _Toc134536071 \h </w:instrText>
+              <w:instrText xml:space="preserve"> PAGEREF _Toc134555999 \h </w:instrText>
             </w:r>
             <w:r>
               <w:rPr>
-                <w:rFonts w:ascii="Times New Roman" w:hAnsi="Times New Roman"/>
                 <w:noProof/>
                 <w:webHidden/>
-                <w:sz w:val="40"/>
-                <w:szCs w:val="40"/>
+                <w:sz w:val="32"/>
+                <w:szCs w:val="32"/>
               </w:rPr>
             </w:r>
             <w:r>
               <w:rPr>
-                <w:rFonts w:ascii="Times New Roman" w:hAnsi="Times New Roman"/>
                 <w:noProof/>
                 <w:webHidden/>
-                <w:sz w:val="40"/>
-                <w:szCs w:val="40"/>
+                <w:sz w:val="32"/>
+                <w:szCs w:val="32"/>
               </w:rPr>
               <w:fldChar w:fldCharType="separate"/>
             </w:r>
             <w:r>
               <w:rPr>
-                <w:rFonts w:ascii="Times New Roman" w:hAnsi="Times New Roman"/>
                 <w:noProof/>
                 <w:webHidden/>
-                <w:sz w:val="40"/>
-                <w:szCs w:val="40"/>
+                <w:sz w:val="32"/>
+                <w:szCs w:val="32"/>
               </w:rPr>
               <w:t>9</w:t>
             </w:r>
             <w:r>
               <w:rPr>
-                <w:rFonts w:ascii="Times New Roman" w:hAnsi="Times New Roman"/>
                 <w:noProof/>
                 <w:webHidden/>
-                <w:sz w:val="40"/>
-                <w:szCs w:val="40"/>
+                <w:sz w:val="32"/>
+                <w:szCs w:val="32"/>
               </w:rPr>
               <w:fldChar w:fldCharType="end"/>
             </w:r>
@@ -1486,101 +1431,85 @@
               <w:tab w:val="right" w:leader="dot" w:pos="9350"/>
             </w:tabs>
             <w:rPr>
-              <w:rFonts w:ascii="Times New Roman" w:hAnsi="Times New Roman"/>
+              <w:rFonts w:cstheme="minorBidi"/>
               <w:noProof/>
-              <w:sz w:val="40"/>
-              <w:szCs w:val="40"/>
+              <w:kern w:val="2"/>
+              <w:sz w:val="32"/>
+              <w:szCs w:val="32"/>
+              <w:lang w:val="ro-RO" w:eastAsia="ro-RO"/>
+              <w14:ligatures w14:val="standardContextual"/>
             </w:rPr>
           </w:pPr>
-          <w:hyperlink w:anchor="_Toc134536072" w:history="1">
+          <w:hyperlink w:anchor="_Toc134556000" w:history="1">
             <w:r>
               <w:rPr>
                 <w:rStyle w:val="Hyperlink"/>
-                <w:rFonts w:ascii="Times New Roman" w:hAnsi="Times New Roman"/>
                 <w:noProof/>
-                <w:sz w:val="40"/>
-                <w:szCs w:val="40"/>
+                <w:sz w:val="32"/>
+                <w:szCs w:val="32"/>
                 <w:lang w:val="it-IT"/>
               </w:rPr>
-              <w:t>Marcaje de baz</w:t>
+              <w:t>Marcaje de bază</w:t>
             </w:r>
             <w:r>
               <w:rPr>
-                <w:rStyle w:val="Hyperlink"/>
-                <w:rFonts w:ascii="Times New Roman" w:hAnsi="Times New Roman"/>
-                <w:noProof/>
-                <w:sz w:val="40"/>
-                <w:szCs w:val="40"/>
-                <w:lang w:val="it-IT"/>
-              </w:rPr>
-              <w:t>ă</w:t>
-            </w:r>
-            <w:r>
-              <w:rPr>
-                <w:rFonts w:ascii="Times New Roman" w:hAnsi="Times New Roman"/>
                 <w:noProof/>
                 <w:webHidden/>
-                <w:sz w:val="40"/>
-                <w:szCs w:val="40"/>
+                <w:sz w:val="32"/>
+                <w:szCs w:val="32"/>
               </w:rPr>
               <w:tab/>
             </w:r>
             <w:r>
               <w:rPr>
-                <w:rFonts w:ascii="Times New Roman" w:hAnsi="Times New Roman"/>
                 <w:noProof/>
                 <w:webHidden/>
-                <w:sz w:val="40"/>
-                <w:szCs w:val="40"/>
+                <w:sz w:val="32"/>
+                <w:szCs w:val="32"/>
               </w:rPr>
               <w:fldChar w:fldCharType="begin"/>
             </w:r>
             <w:r>
               <w:rPr>
-                <w:rFonts w:ascii="Times New Roman" w:hAnsi="Times New Roman"/>
                 <w:noProof/>
                 <w:webHidden/>
-                <w:sz w:val="40"/>
-                <w:szCs w:val="40"/>
+                <w:sz w:val="32"/>
+                <w:szCs w:val="32"/>
               </w:rPr>
-              <w:instrText xml:space="preserve"> PAGEREF _Toc134536072 \h </w:instrText>
+              <w:instrText xml:space="preserve"> PAGEREF _Toc134556000 \h </w:instrText>
             </w:r>
             <w:r>
               <w:rPr>
-                <w:rFonts w:ascii="Times New Roman" w:hAnsi="Times New Roman"/>
                 <w:noProof/>
                 <w:webHidden/>
-                <w:sz w:val="40"/>
-                <w:szCs w:val="40"/>
+                <w:sz w:val="32"/>
+                <w:szCs w:val="32"/>
               </w:rPr>
             </w:r>
             <w:r>
               <w:rPr>
-                <w:rFonts w:ascii="Times New Roman" w:hAnsi="Times New Roman"/>
                 <w:noProof/>
                 <w:webHidden/>
-                <w:sz w:val="40"/>
-                <w:szCs w:val="40"/>
+                <w:sz w:val="32"/>
+                <w:szCs w:val="32"/>
               </w:rPr>
               <w:fldChar w:fldCharType="separate"/>
             </w:r>
             <w:r>
               <w:rPr>
-                <w:rFonts w:ascii="Times New Roman" w:hAnsi="Times New Roman"/>
                 <w:noProof/>
                 <w:webHidden/>
-                <w:sz w:val="40"/>
-                <w:szCs w:val="40"/>
+                <w:sz w:val="32"/>
+                <w:szCs w:val="32"/>
               </w:rPr>
               <w:t>10</w:t>
             </w:r>
             <w:r>
               <w:rPr>
-                <w:rFonts w:ascii="Times New Roman" w:hAnsi="Times New Roman"/>
                 <w:noProof/>
                 <w:webHidden/>
-                <w:sz w:val="40"/>
-                <w:szCs w:val="40"/>
+                <w:sz w:val="32"/>
+                <w:szCs w:val="32"/>
               </w:rPr>
               <w:fldChar w:fldCharType="end"/>
             </w:r>
@@ -1593,90 +1522,85 @@
               <w:tab w:val="right" w:leader="dot" w:pos="9350"/>
             </w:tabs>
             <w:rPr>
-              <w:rFonts w:ascii="Times New Roman" w:hAnsi="Times New Roman"/>
+              <w:rFonts w:cstheme="minorBidi"/>
               <w:noProof/>
-              <w:sz w:val="40"/>
-              <w:szCs w:val="40"/>
+              <w:kern w:val="2"/>
+              <w:sz w:val="32"/>
+              <w:szCs w:val="32"/>
+              <w:lang w:val="ro-RO" w:eastAsia="ro-RO"/>
+              <w14:ligatures w14:val="standardContextual"/>
             </w:rPr>
           </w:pPr>
-          <w:hyperlink w:anchor="_Toc134536073" w:history="1">
+          <w:hyperlink w:anchor="_Toc134556001" w:history="1">
             <w:r>
               <w:rPr>
                 <w:rStyle w:val="Hyperlink"/>
-                <w:rFonts w:ascii="Times New Roman" w:hAnsi="Times New Roman"/>
                 <w:noProof/>
-                <w:sz w:val="40"/>
-                <w:szCs w:val="40"/>
+                <w:sz w:val="32"/>
+                <w:szCs w:val="32"/>
                 <w:lang w:val="it-IT"/>
               </w:rPr>
               <w:t>Marcaje pentru structurarea documentului</w:t>
             </w:r>
             <w:r>
               <w:rPr>
-                <w:rFonts w:ascii="Times New Roman" w:hAnsi="Times New Roman"/>
                 <w:noProof/>
                 <w:webHidden/>
-                <w:sz w:val="40"/>
-                <w:szCs w:val="40"/>
+                <w:sz w:val="32"/>
+                <w:szCs w:val="32"/>
               </w:rPr>
               <w:tab/>
             </w:r>
             <w:r>
               <w:rPr>
-                <w:rFonts w:ascii="Times New Roman" w:hAnsi="Times New Roman"/>
                 <w:noProof/>
                 <w:webHidden/>
-                <w:sz w:val="40"/>
-                <w:szCs w:val="40"/>
+                <w:sz w:val="32"/>
+                <w:szCs w:val="32"/>
               </w:rPr>
               <w:fldChar w:fldCharType="begin"/>
             </w:r>
             <w:r>
               <w:rPr>
-                <w:rFonts w:ascii="Times New Roman" w:hAnsi="Times New Roman"/>
                 <w:noProof/>
                 <w:webHidden/>
-                <w:sz w:val="40"/>
-                <w:szCs w:val="40"/>
+                <w:sz w:val="32"/>
+                <w:szCs w:val="32"/>
               </w:rPr>
-              <w:instrText xml:space="preserve"> PAGEREF _Toc134536073 \h </w:instrText>
+              <w:instrText xml:space="preserve"> PAGEREF _Toc134556001 \h </w:instrText>
             </w:r>
             <w:r>
               <w:rPr>
-                <w:rFonts w:ascii="Times New Roman" w:hAnsi="Times New Roman"/>
                 <w:noProof/>
                 <w:webHidden/>
-                <w:sz w:val="40"/>
-                <w:szCs w:val="40"/>
+                <w:sz w:val="32"/>
+                <w:szCs w:val="32"/>
               </w:rPr>
             </w:r>
             <w:r>
               <w:rPr>
-                <w:rFonts w:ascii="Times New Roman" w:hAnsi="Times New Roman"/>
                 <w:noProof/>
                 <w:webHidden/>
-                <w:sz w:val="40"/>
-                <w:szCs w:val="40"/>
+                <w:sz w:val="32"/>
+                <w:szCs w:val="32"/>
               </w:rPr>
               <w:fldChar w:fldCharType="separate"/>
             </w:r>
             <w:r>
               <w:rPr>
-                <w:rFonts w:ascii="Times New Roman" w:hAnsi="Times New Roman"/>
                 <w:noProof/>
                 <w:webHidden/>
-                <w:sz w:val="40"/>
-                <w:szCs w:val="40"/>
+                <w:sz w:val="32"/>
+                <w:szCs w:val="32"/>
               </w:rPr>
               <w:t>11</w:t>
             </w:r>
             <w:r>
               <w:rPr>
-                <w:rFonts w:ascii="Times New Roman" w:hAnsi="Times New Roman"/>
                 <w:noProof/>
                 <w:webHidden/>
-                <w:sz w:val="40"/>
-                <w:szCs w:val="40"/>
+                <w:sz w:val="32"/>
+                <w:szCs w:val="32"/>
               </w:rPr>
               <w:fldChar w:fldCharType="end"/>
             </w:r>
@@ -1689,90 +1613,85 @@
               <w:tab w:val="right" w:leader="dot" w:pos="9350"/>
             </w:tabs>
             <w:rPr>
-              <w:rFonts w:ascii="Times New Roman" w:hAnsi="Times New Roman"/>
+              <w:rFonts w:cstheme="minorBidi"/>
               <w:noProof/>
-              <w:sz w:val="40"/>
-              <w:szCs w:val="40"/>
+              <w:kern w:val="2"/>
+              <w:sz w:val="32"/>
+              <w:szCs w:val="32"/>
+              <w:lang w:val="ro-RO" w:eastAsia="ro-RO"/>
+              <w14:ligatures w14:val="standardContextual"/>
             </w:rPr>
           </w:pPr>
-          <w:hyperlink w:anchor="_Toc134536074" w:history="1">
+          <w:hyperlink w:anchor="_Toc134556002" w:history="1">
             <w:r>
               <w:rPr>
                 <w:rStyle w:val="Hyperlink"/>
-                <w:rFonts w:ascii="Times New Roman" w:hAnsi="Times New Roman"/>
                 <w:noProof/>
-                <w:sz w:val="40"/>
-                <w:szCs w:val="40"/>
+                <w:sz w:val="32"/>
+                <w:szCs w:val="32"/>
                 <w:lang w:val="it-IT"/>
               </w:rPr>
               <w:t>Marcaje pentru formatarea textului si crearea listelor</w:t>
             </w:r>
             <w:r>
               <w:rPr>
-                <w:rFonts w:ascii="Times New Roman" w:hAnsi="Times New Roman"/>
                 <w:noProof/>
                 <w:webHidden/>
-                <w:sz w:val="40"/>
-                <w:szCs w:val="40"/>
+                <w:sz w:val="32"/>
+                <w:szCs w:val="32"/>
               </w:rPr>
               <w:tab/>
             </w:r>
             <w:r>
               <w:rPr>
-                <w:rFonts w:ascii="Times New Roman" w:hAnsi="Times New Roman"/>
                 <w:noProof/>
                 <w:webHidden/>
-                <w:sz w:val="40"/>
-                <w:szCs w:val="40"/>
+                <w:sz w:val="32"/>
+                <w:szCs w:val="32"/>
               </w:rPr>
               <w:fldChar w:fldCharType="begin"/>
             </w:r>
             <w:r>
               <w:rPr>
-                <w:rFonts w:ascii="Times New Roman" w:hAnsi="Times New Roman"/>
                 <w:noProof/>
                 <w:webHidden/>
-                <w:sz w:val="40"/>
-                <w:szCs w:val="40"/>
+                <w:sz w:val="32"/>
+                <w:szCs w:val="32"/>
               </w:rPr>
-              <w:instrText xml:space="preserve"> PAGEREF _Toc134536074 \h </w:instrText>
+              <w:instrText xml:space="preserve"> PAGEREF _Toc134556002 \h </w:instrText>
             </w:r>
             <w:r>
               <w:rPr>
-                <w:rFonts w:ascii="Times New Roman" w:hAnsi="Times New Roman"/>
                 <w:noProof/>
                 <w:webHidden/>
-                <w:sz w:val="40"/>
-                <w:szCs w:val="40"/>
+                <w:sz w:val="32"/>
+                <w:szCs w:val="32"/>
               </w:rPr>
             </w:r>
             <w:r>
               <w:rPr>
-                <w:rFonts w:ascii="Times New Roman" w:hAnsi="Times New Roman"/>
                 <w:noProof/>
                 <w:webHidden/>
-                <w:sz w:val="40"/>
-                <w:szCs w:val="40"/>
+                <w:sz w:val="32"/>
+                <w:szCs w:val="32"/>
               </w:rPr>
               <w:fldChar w:fldCharType="separate"/>
             </w:r>
             <w:r>
               <w:rPr>
-                <w:rFonts w:ascii="Times New Roman" w:hAnsi="Times New Roman"/>
                 <w:noProof/>
                 <w:webHidden/>
-                <w:sz w:val="40"/>
-                <w:szCs w:val="40"/>
+                <w:sz w:val="32"/>
+                <w:szCs w:val="32"/>
               </w:rPr>
               <w:t>12</w:t>
             </w:r>
             <w:r>
               <w:rPr>
-                <w:rFonts w:ascii="Times New Roman" w:hAnsi="Times New Roman"/>
                 <w:noProof/>
                 <w:webHidden/>
-                <w:sz w:val="40"/>
-                <w:szCs w:val="40"/>
+                <w:sz w:val="32"/>
+                <w:szCs w:val="32"/>
               </w:rPr>
               <w:fldChar w:fldCharType="end"/>
             </w:r>
@@ -1785,112 +1704,85 @@
               <w:tab w:val="right" w:leader="dot" w:pos="9350"/>
             </w:tabs>
             <w:rPr>
-              <w:rFonts w:ascii="Times New Roman" w:hAnsi="Times New Roman"/>
+              <w:rFonts w:cstheme="minorBidi"/>
               <w:noProof/>
-              <w:sz w:val="40"/>
-              <w:szCs w:val="40"/>
+              <w:kern w:val="2"/>
+              <w:sz w:val="32"/>
+              <w:szCs w:val="32"/>
+              <w:lang w:val="ro-RO" w:eastAsia="ro-RO"/>
+              <w14:ligatures w14:val="standardContextual"/>
             </w:rPr>
           </w:pPr>
-          <w:hyperlink w:anchor="_Toc134536075" w:history="1">
+          <w:hyperlink w:anchor="_Toc134556003" w:history="1">
             <w:r>
               <w:rPr>
                 <w:rStyle w:val="Hyperlink"/>
-                <w:rFonts w:ascii="Times New Roman" w:hAnsi="Times New Roman"/>
                 <w:noProof/>
-                <w:sz w:val="40"/>
-                <w:szCs w:val="40"/>
+                <w:sz w:val="32"/>
+                <w:szCs w:val="32"/>
                 <w:lang w:val="it-IT"/>
               </w:rPr>
-              <w:t>Marcaje pentru crearea hiperleg</w:t>
+              <w:t>Marcaje pentru crearea hiperlegăturilor</w:t>
             </w:r>
             <w:r>
               <w:rPr>
-                <w:rStyle w:val="Hyperlink"/>
-                <w:rFonts w:ascii="Times New Roman" w:hAnsi="Times New Roman"/>
-                <w:noProof/>
-                <w:sz w:val="40"/>
-                <w:szCs w:val="40"/>
-                <w:lang w:val="it-IT"/>
-              </w:rPr>
-              <w:t>ă</w:t>
-            </w:r>
-            <w:r>
-              <w:rPr>
-                <w:rStyle w:val="Hyperlink"/>
-                <w:rFonts w:ascii="Times New Roman" w:hAnsi="Times New Roman"/>
-                <w:noProof/>
-                <w:sz w:val="40"/>
-                <w:szCs w:val="40"/>
-                <w:lang w:val="it-IT"/>
-              </w:rPr>
-              <w:t>turilor</w:t>
-            </w:r>
-            <w:r>
-              <w:rPr>
-                <w:rFonts w:ascii="Times New Roman" w:hAnsi="Times New Roman"/>
                 <w:noProof/>
                 <w:webHidden/>
-                <w:sz w:val="40"/>
-                <w:szCs w:val="40"/>
+                <w:sz w:val="32"/>
+                <w:szCs w:val="32"/>
               </w:rPr>
               <w:tab/>
             </w:r>
             <w:r>
               <w:rPr>
-                <w:rFonts w:ascii="Times New Roman" w:hAnsi="Times New Roman"/>
                 <w:noProof/>
                 <w:webHidden/>
-                <w:sz w:val="40"/>
-                <w:szCs w:val="40"/>
+                <w:sz w:val="32"/>
+                <w:szCs w:val="32"/>
               </w:rPr>
               <w:fldChar w:fldCharType="begin"/>
             </w:r>
             <w:r>
               <w:rPr>
-                <w:rFonts w:ascii="Times New Roman" w:hAnsi="Times New Roman"/>
                 <w:noProof/>
                 <w:webHidden/>
-                <w:sz w:val="40"/>
-                <w:szCs w:val="40"/>
+                <w:sz w:val="32"/>
+                <w:szCs w:val="32"/>
               </w:rPr>
-              <w:instrText xml:space="preserve"> PAGEREF _Toc134536075 \h </w:instrText>
+              <w:instrText xml:space="preserve"> PAGEREF _Toc134556003 \h </w:instrText>
             </w:r>
             <w:r>
               <w:rPr>
-                <w:rFonts w:ascii="Times New Roman" w:hAnsi="Times New Roman"/>
                 <w:noProof/>
                 <w:webHidden/>
-                <w:sz w:val="40"/>
-                <w:szCs w:val="40"/>
+                <w:sz w:val="32"/>
+                <w:szCs w:val="32"/>
               </w:rPr>
             </w:r>
             <w:r>
               <w:rPr>
-                <w:rFonts w:ascii="Times New Roman" w:hAnsi="Times New Roman"/>
                 <w:noProof/>
                 <w:webHidden/>
-                <w:sz w:val="40"/>
-                <w:szCs w:val="40"/>
+                <w:sz w:val="32"/>
+                <w:szCs w:val="32"/>
               </w:rPr>
               <w:fldChar w:fldCharType="separate"/>
             </w:r>
             <w:r>
               <w:rPr>
-                <w:rFonts w:ascii="Times New Roman" w:hAnsi="Times New Roman"/>
                 <w:noProof/>
                 <w:webHidden/>
-                <w:sz w:val="40"/>
-                <w:szCs w:val="40"/>
+                <w:sz w:val="32"/>
+                <w:szCs w:val="32"/>
               </w:rPr>
               <w:t>16</w:t>
             </w:r>
             <w:r>
               <w:rPr>
-                <w:rFonts w:ascii="Times New Roman" w:hAnsi="Times New Roman"/>
                 <w:noProof/>
                 <w:webHidden/>
-                <w:sz w:val="40"/>
-                <w:szCs w:val="40"/>
+                <w:sz w:val="32"/>
+                <w:szCs w:val="32"/>
               </w:rPr>
               <w:fldChar w:fldCharType="end"/>
             </w:r>
@@ -1903,90 +1795,85 @@
               <w:tab w:val="right" w:leader="dot" w:pos="9350"/>
             </w:tabs>
             <w:rPr>
-              <w:rFonts w:ascii="Times New Roman" w:hAnsi="Times New Roman"/>
+              <w:rFonts w:cstheme="minorBidi"/>
               <w:noProof/>
-              <w:sz w:val="40"/>
-              <w:szCs w:val="40"/>
+              <w:kern w:val="2"/>
+              <w:sz w:val="32"/>
+              <w:szCs w:val="32"/>
+              <w:lang w:val="ro-RO" w:eastAsia="ro-RO"/>
+              <w14:ligatures w14:val="standardContextual"/>
             </w:rPr>
           </w:pPr>
-          <w:hyperlink w:anchor="_Toc134536076" w:history="1">
+          <w:hyperlink w:anchor="_Toc134556004" w:history="1">
             <w:r>
               <w:rPr>
                 <w:rStyle w:val="Hyperlink"/>
-                <w:rFonts w:ascii="Times New Roman" w:hAnsi="Times New Roman"/>
                 <w:noProof/>
-                <w:sz w:val="40"/>
-                <w:szCs w:val="40"/>
+                <w:sz w:val="32"/>
+                <w:szCs w:val="32"/>
                 <w:lang w:val="it-IT"/>
               </w:rPr>
               <w:t>Marcaje pentru introducerea de obiecte</w:t>
             </w:r>
             <w:r>
               <w:rPr>
-                <w:rFonts w:ascii="Times New Roman" w:hAnsi="Times New Roman"/>
                 <w:noProof/>
                 <w:webHidden/>
-                <w:sz w:val="40"/>
-                <w:szCs w:val="40"/>
+                <w:sz w:val="32"/>
+                <w:szCs w:val="32"/>
               </w:rPr>
               <w:tab/>
             </w:r>
             <w:r>
               <w:rPr>
-                <w:rFonts w:ascii="Times New Roman" w:hAnsi="Times New Roman"/>
                 <w:noProof/>
                 <w:webHidden/>
-                <w:sz w:val="40"/>
-                <w:szCs w:val="40"/>
+                <w:sz w:val="32"/>
+                <w:szCs w:val="32"/>
               </w:rPr>
               <w:fldChar w:fldCharType="begin"/>
             </w:r>
             <w:r>
               <w:rPr>
-                <w:rFonts w:ascii="Times New Roman" w:hAnsi="Times New Roman"/>
                 <w:noProof/>
                 <w:webHidden/>
-                <w:sz w:val="40"/>
-                <w:szCs w:val="40"/>
+                <w:sz w:val="32"/>
+                <w:szCs w:val="32"/>
               </w:rPr>
-              <w:instrText xml:space="preserve"> PAGEREF _Toc134536076 \h </w:instrText>
+              <w:instrText xml:space="preserve"> PAGEREF _Toc134556004 \h </w:instrText>
             </w:r>
             <w:r>
               <w:rPr>
-                <w:rFonts w:ascii="Times New Roman" w:hAnsi="Times New Roman"/>
                 <w:noProof/>
                 <w:webHidden/>
-                <w:sz w:val="40"/>
-                <w:szCs w:val="40"/>
+                <w:sz w:val="32"/>
+                <w:szCs w:val="32"/>
               </w:rPr>
             </w:r>
             <w:r>
               <w:rPr>
-                <w:rFonts w:ascii="Times New Roman" w:hAnsi="Times New Roman"/>
                 <w:noProof/>
                 <w:webHidden/>
-                <w:sz w:val="40"/>
-                <w:szCs w:val="40"/>
+                <w:sz w:val="32"/>
+                <w:szCs w:val="32"/>
               </w:rPr>
               <w:fldChar w:fldCharType="separate"/>
             </w:r>
             <w:r>
               <w:rPr>
-                <w:rFonts w:ascii="Times New Roman" w:hAnsi="Times New Roman"/>
                 <w:noProof/>
                 <w:webHidden/>
-                <w:sz w:val="40"/>
-                <w:szCs w:val="40"/>
+                <w:sz w:val="32"/>
+                <w:szCs w:val="32"/>
               </w:rPr>
               <w:t>17</w:t>
             </w:r>
             <w:r>
               <w:rPr>
-                <w:rFonts w:ascii="Times New Roman" w:hAnsi="Times New Roman"/>
                 <w:noProof/>
                 <w:webHidden/>
-                <w:sz w:val="40"/>
-                <w:szCs w:val="40"/>
+                <w:sz w:val="32"/>
+                <w:szCs w:val="32"/>
               </w:rPr>
               <w:fldChar w:fldCharType="end"/>
             </w:r>
@@ -1999,13 +1886,16 @@
               <w:tab w:val="right" w:leader="dot" w:pos="9350"/>
             </w:tabs>
             <w:rPr>
-              <w:rFonts w:ascii="Times New Roman" w:hAnsi="Times New Roman"/>
+              <w:rFonts w:cstheme="minorBidi"/>
               <w:noProof/>
-              <w:sz w:val="40"/>
-              <w:szCs w:val="40"/>
+              <w:kern w:val="2"/>
+              <w:sz w:val="32"/>
+              <w:szCs w:val="32"/>
+              <w:lang w:val="ro-RO" w:eastAsia="ro-RO"/>
+              <w14:ligatures w14:val="standardContextual"/>
             </w:rPr>
           </w:pPr>
-          <w:hyperlink w:anchor="_Toc134536077" w:history="1">
+          <w:hyperlink w:anchor="_Toc134556005" w:history="1">
             <w:r>
               <w:rPr>
                 <w:rStyle w:val="Hyperlink"/>
@@ -2013,104 +1903,71 @@
                 <w:b/>
                 <w:bCs/>
                 <w:noProof/>
-                <w:sz w:val="40"/>
-                <w:szCs w:val="40"/>
+                <w:sz w:val="32"/>
+                <w:szCs w:val="32"/>
                 <w:lang w:val="it-IT"/>
               </w:rPr>
-              <w:t>Exemplu de tabel într-o pagin</w:t>
+              <w:t>Exemplu de tabel într-o pagină HTML</w:t>
             </w:r>
             <w:r>
               <w:rPr>
-                <w:rStyle w:val="Hyperlink"/>
-                <w:rFonts w:ascii="Times New Roman" w:hAnsi="Times New Roman"/>
-                <w:b/>
-                <w:bCs/>
-                <w:noProof/>
-                <w:sz w:val="40"/>
-                <w:szCs w:val="40"/>
-                <w:lang w:val="it-IT"/>
-              </w:rPr>
-              <w:t>ă</w:t>
-            </w:r>
-            <w:r>
-              <w:rPr>
-                <w:rStyle w:val="Hyperlink"/>
-                <w:rFonts w:ascii="Times New Roman" w:hAnsi="Times New Roman"/>
-                <w:b/>
-                <w:bCs/>
-                <w:noProof/>
-                <w:sz w:val="40"/>
-                <w:szCs w:val="40"/>
-                <w:lang w:val="it-IT"/>
-              </w:rPr>
-              <w:t xml:space="preserve"> HTML</w:t>
-            </w:r>
-            <w:r>
-              <w:rPr>
-                <w:rFonts w:ascii="Times New Roman" w:hAnsi="Times New Roman"/>
                 <w:noProof/>
                 <w:webHidden/>
-                <w:sz w:val="40"/>
-                <w:szCs w:val="40"/>
+                <w:sz w:val="32"/>
+                <w:szCs w:val="32"/>
               </w:rPr>
               <w:tab/>
             </w:r>
             <w:r>
               <w:rPr>
-                <w:rFonts w:ascii="Times New Roman" w:hAnsi="Times New Roman"/>
                 <w:noProof/>
                 <w:webHidden/>
-                <w:sz w:val="40"/>
-                <w:szCs w:val="40"/>
+                <w:sz w:val="32"/>
+                <w:szCs w:val="32"/>
               </w:rPr>
               <w:fldChar w:fldCharType="begin"/>
             </w:r>
             <w:r>
               <w:rPr>
-                <w:rFonts w:ascii="Times New Roman" w:hAnsi="Times New Roman"/>
                 <w:noProof/>
                 <w:webHidden/>
-                <w:sz w:val="40"/>
-                <w:szCs w:val="40"/>
+                <w:sz w:val="32"/>
+                <w:szCs w:val="32"/>
               </w:rPr>
-              <w:instrText xml:space="preserve"> PAGEREF _Toc134536077 \h </w:instrText>
+              <w:instrText xml:space="preserve"> PAGEREF _Toc134556005 \h </w:instrText>
             </w:r>
             <w:r>
               <w:rPr>
-                <w:rFonts w:ascii="Times New Roman" w:hAnsi="Times New Roman"/>
                 <w:noProof/>
                 <w:webHidden/>
-                <w:sz w:val="40"/>
-                <w:szCs w:val="40"/>
+                <w:sz w:val="32"/>
+                <w:szCs w:val="32"/>
               </w:rPr>
             </w:r>
             <w:r>
               <w:rPr>
-                <w:rFonts w:ascii="Times New Roman" w:hAnsi="Times New Roman"/>
                 <w:noProof/>
                 <w:webHidden/>
-                <w:sz w:val="40"/>
-                <w:szCs w:val="40"/>
+                <w:sz w:val="32"/>
+                <w:szCs w:val="32"/>
               </w:rPr>
               <w:fldChar w:fldCharType="separate"/>
             </w:r>
             <w:r>
               <w:rPr>
-                <w:rFonts w:ascii="Times New Roman" w:hAnsi="Times New Roman"/>
                 <w:noProof/>
                 <w:webHidden/>
-                <w:sz w:val="40"/>
-                <w:szCs w:val="40"/>
+                <w:sz w:val="32"/>
+                <w:szCs w:val="32"/>
               </w:rPr>
               <w:t>18</w:t>
             </w:r>
             <w:r>
               <w:rPr>
-                <w:rFonts w:ascii="Times New Roman" w:hAnsi="Times New Roman"/>
                 <w:noProof/>
                 <w:webHidden/>
-                <w:sz w:val="40"/>
-                <w:szCs w:val="40"/>
+                <w:sz w:val="32"/>
+                <w:szCs w:val="32"/>
               </w:rPr>
               <w:fldChar w:fldCharType="end"/>
             </w:r>
@@ -2123,13 +1980,16 @@
               <w:tab w:val="right" w:leader="dot" w:pos="9350"/>
             </w:tabs>
             <w:rPr>
-              <w:rFonts w:ascii="Times New Roman" w:hAnsi="Times New Roman"/>
+              <w:rFonts w:cstheme="minorBidi"/>
               <w:noProof/>
-              <w:sz w:val="40"/>
-              <w:szCs w:val="40"/>
+              <w:kern w:val="2"/>
+              <w:sz w:val="32"/>
+              <w:szCs w:val="32"/>
+              <w:lang w:val="ro-RO" w:eastAsia="ro-RO"/>
+              <w14:ligatures w14:val="standardContextual"/>
             </w:rPr>
           </w:pPr>
-          <w:hyperlink w:anchor="_Toc134536078" w:history="1">
+          <w:hyperlink w:anchor="_Toc134556006" w:history="1">
             <w:r>
               <w:rPr>
                 <w:rStyle w:val="Hyperlink"/>
@@ -2137,77 +1997,70 @@
                 <w:b/>
                 <w:bCs/>
                 <w:noProof/>
-                <w:sz w:val="40"/>
-                <w:szCs w:val="40"/>
+                <w:sz w:val="32"/>
+                <w:szCs w:val="32"/>
               </w:rPr>
               <w:t>4 - Softul utilizat</w:t>
             </w:r>
             <w:r>
               <w:rPr>
-                <w:rFonts w:ascii="Times New Roman" w:hAnsi="Times New Roman"/>
                 <w:noProof/>
                 <w:webHidden/>
-                <w:sz w:val="40"/>
-                <w:szCs w:val="40"/>
+                <w:sz w:val="32"/>
+                <w:szCs w:val="32"/>
               </w:rPr>
               <w:tab/>
             </w:r>
             <w:r>
               <w:rPr>
-                <w:rFonts w:ascii="Times New Roman" w:hAnsi="Times New Roman"/>
                 <w:noProof/>
                 <w:webHidden/>
-                <w:sz w:val="40"/>
-                <w:szCs w:val="40"/>
+                <w:sz w:val="32"/>
+                <w:szCs w:val="32"/>
               </w:rPr>
               <w:fldChar w:fldCharType="begin"/>
             </w:r>
             <w:r>
               <w:rPr>
-                <w:rFonts w:ascii="Times New Roman" w:hAnsi="Times New Roman"/>
                 <w:noProof/>
                 <w:webHidden/>
-                <w:sz w:val="40"/>
-                <w:szCs w:val="40"/>
+                <w:sz w:val="32"/>
+                <w:szCs w:val="32"/>
               </w:rPr>
-              <w:instrText xml:space="preserve"> PAGEREF _Toc134536078 \h </w:instrText>
+              <w:instrText xml:space="preserve"> PAGEREF _Toc134556006 \h </w:instrText>
             </w:r>
             <w:r>
               <w:rPr>
-                <w:rFonts w:ascii="Times New Roman" w:hAnsi="Times New Roman"/>
                 <w:noProof/>
                 <w:webHidden/>
-                <w:sz w:val="40"/>
-                <w:szCs w:val="40"/>
+                <w:sz w:val="32"/>
+                <w:szCs w:val="32"/>
               </w:rPr>
             </w:r>
             <w:r>
               <w:rPr>
-                <w:rFonts w:ascii="Times New Roman" w:hAnsi="Times New Roman"/>
                 <w:noProof/>
                 <w:webHidden/>
-                <w:sz w:val="40"/>
-                <w:szCs w:val="40"/>
+                <w:sz w:val="32"/>
+                <w:szCs w:val="32"/>
               </w:rPr>
               <w:fldChar w:fldCharType="separate"/>
             </w:r>
             <w:r>
               <w:rPr>
-                <w:rFonts w:ascii="Times New Roman" w:hAnsi="Times New Roman"/>
                 <w:noProof/>
                 <w:webHidden/>
-                <w:sz w:val="40"/>
-                <w:szCs w:val="40"/>
+                <w:sz w:val="32"/>
+                <w:szCs w:val="32"/>
               </w:rPr>
               <w:t>22</w:t>
             </w:r>
             <w:r>
               <w:rPr>
-                <w:rFonts w:ascii="Times New Roman" w:hAnsi="Times New Roman"/>
                 <w:noProof/>
                 <w:webHidden/>
-                <w:sz w:val="40"/>
-                <w:szCs w:val="40"/>
+                <w:sz w:val="32"/>
+                <w:szCs w:val="32"/>
               </w:rPr>
               <w:fldChar w:fldCharType="end"/>
             </w:r>
@@ -2220,13 +2073,16 @@
               <w:tab w:val="right" w:leader="dot" w:pos="9350"/>
             </w:tabs>
             <w:rPr>
-              <w:rFonts w:ascii="Times New Roman" w:hAnsi="Times New Roman"/>
+              <w:rFonts w:cstheme="minorBidi"/>
               <w:noProof/>
-              <w:sz w:val="40"/>
-              <w:szCs w:val="40"/>
+              <w:kern w:val="2"/>
+              <w:sz w:val="32"/>
+              <w:szCs w:val="32"/>
+              <w:lang w:val="ro-RO" w:eastAsia="ro-RO"/>
+              <w14:ligatures w14:val="standardContextual"/>
             </w:rPr>
           </w:pPr>
-          <w:hyperlink w:anchor="_Toc134536079" w:history="1">
+          <w:hyperlink w:anchor="_Toc134556007" w:history="1">
             <w:r>
               <w:rPr>
                 <w:rStyle w:val="Hyperlink"/>
@@ -2234,8 +2090,8 @@
                 <w:b/>
                 <w:bCs/>
                 <w:noProof/>
-                <w:sz w:val="40"/>
-                <w:szCs w:val="40"/>
+                <w:sz w:val="32"/>
+                <w:szCs w:val="32"/>
               </w:rPr>
               <w:t xml:space="preserve">5 - Resurse de Hard </w:t>
             </w:r>
@@ -2246,78 +2102,71 @@
                 <w:b/>
                 <w:bCs/>
                 <w:noProof/>
-                <w:sz w:val="40"/>
-                <w:szCs w:val="40"/>
+                <w:sz w:val="32"/>
+                <w:szCs w:val="32"/>
                 <w:shd w:val="clear" w:color="auto" w:fill="FFFFFF"/>
               </w:rPr>
               <w:t>și Soft</w:t>
             </w:r>
             <w:r>
               <w:rPr>
-                <w:rFonts w:ascii="Times New Roman" w:hAnsi="Times New Roman"/>
                 <w:noProof/>
                 <w:webHidden/>
-                <w:sz w:val="40"/>
-                <w:szCs w:val="40"/>
+                <w:sz w:val="32"/>
+                <w:szCs w:val="32"/>
               </w:rPr>
               <w:tab/>
             </w:r>
             <w:r>
               <w:rPr>
-                <w:rFonts w:ascii="Times New Roman" w:hAnsi="Times New Roman"/>
                 <w:noProof/>
                 <w:webHidden/>
-                <w:sz w:val="40"/>
-                <w:szCs w:val="40"/>
+                <w:sz w:val="32"/>
+                <w:szCs w:val="32"/>
               </w:rPr>
               <w:fldChar w:fldCharType="begin"/>
             </w:r>
             <w:r>
               <w:rPr>
-                <w:rFonts w:ascii="Times New Roman" w:hAnsi="Times New Roman"/>
                 <w:noProof/>
                 <w:webHidden/>
-                <w:sz w:val="40"/>
-                <w:szCs w:val="40"/>
+                <w:sz w:val="32"/>
+                <w:szCs w:val="32"/>
               </w:rPr>
-              <w:instrText xml:space="preserve"> PAGEREF _Toc134536079 \h </w:instrText>
+              <w:instrText xml:space="preserve"> PAGEREF _Toc134556007 \h </w:instrText>
             </w:r>
             <w:r>
               <w:rPr>
-                <w:rFonts w:ascii="Times New Roman" w:hAnsi="Times New Roman"/>
                 <w:noProof/>
                 <w:webHidden/>
-                <w:sz w:val="40"/>
-                <w:szCs w:val="40"/>
+                <w:sz w:val="32"/>
+                <w:szCs w:val="32"/>
               </w:rPr>
             </w:r>
             <w:r>
               <w:rPr>
-                <w:rFonts w:ascii="Times New Roman" w:hAnsi="Times New Roman"/>
                 <w:noProof/>
                 <w:webHidden/>
-                <w:sz w:val="40"/>
-                <w:szCs w:val="40"/>
+                <w:sz w:val="32"/>
+                <w:szCs w:val="32"/>
               </w:rPr>
               <w:fldChar w:fldCharType="separate"/>
             </w:r>
             <w:r>
               <w:rPr>
-                <w:rFonts w:ascii="Times New Roman" w:hAnsi="Times New Roman"/>
                 <w:noProof/>
                 <w:webHidden/>
-                <w:sz w:val="40"/>
-                <w:szCs w:val="40"/>
+                <w:sz w:val="32"/>
+                <w:szCs w:val="32"/>
               </w:rPr>
               <w:t>24</w:t>
             </w:r>
             <w:r>
               <w:rPr>
-                <w:rFonts w:ascii="Times New Roman" w:hAnsi="Times New Roman"/>
                 <w:noProof/>
                 <w:webHidden/>
-                <w:sz w:val="40"/>
-                <w:szCs w:val="40"/>
+                <w:sz w:val="32"/>
+                <w:szCs w:val="32"/>
               </w:rPr>
               <w:fldChar w:fldCharType="end"/>
             </w:r>
@@ -2330,13 +2179,16 @@
               <w:tab w:val="right" w:leader="dot" w:pos="9350"/>
             </w:tabs>
             <w:rPr>
-              <w:rFonts w:ascii="Times New Roman" w:hAnsi="Times New Roman"/>
+              <w:rFonts w:cstheme="minorBidi"/>
               <w:noProof/>
-              <w:sz w:val="40"/>
-              <w:szCs w:val="40"/>
+              <w:kern w:val="2"/>
+              <w:sz w:val="32"/>
+              <w:szCs w:val="32"/>
+              <w:lang w:val="ro-RO" w:eastAsia="ro-RO"/>
+              <w14:ligatures w14:val="standardContextual"/>
             </w:rPr>
           </w:pPr>
-          <w:hyperlink w:anchor="_Toc134536080" w:history="1">
+          <w:hyperlink w:anchor="_Toc134556008" w:history="1">
             <w:r>
               <w:rPr>
                 <w:rStyle w:val="Hyperlink"/>
@@ -2344,77 +2196,70 @@
                 <w:b/>
                 <w:bCs/>
                 <w:noProof/>
-                <w:sz w:val="40"/>
-                <w:szCs w:val="40"/>
+                <w:sz w:val="32"/>
+                <w:szCs w:val="32"/>
               </w:rPr>
               <w:t>6 - Modul de utilizare</w:t>
             </w:r>
             <w:r>
               <w:rPr>
-                <w:rFonts w:ascii="Times New Roman" w:hAnsi="Times New Roman"/>
                 <w:noProof/>
                 <w:webHidden/>
-                <w:sz w:val="40"/>
-                <w:szCs w:val="40"/>
+                <w:sz w:val="32"/>
+                <w:szCs w:val="32"/>
               </w:rPr>
               <w:tab/>
             </w:r>
             <w:r>
               <w:rPr>
-                <w:rFonts w:ascii="Times New Roman" w:hAnsi="Times New Roman"/>
                 <w:noProof/>
                 <w:webHidden/>
-                <w:sz w:val="40"/>
-                <w:szCs w:val="40"/>
+                <w:sz w:val="32"/>
+                <w:szCs w:val="32"/>
               </w:rPr>
               <w:fldChar w:fldCharType="begin"/>
             </w:r>
             <w:r>
               <w:rPr>
-                <w:rFonts w:ascii="Times New Roman" w:hAnsi="Times New Roman"/>
                 <w:noProof/>
                 <w:webHidden/>
-                <w:sz w:val="40"/>
-                <w:szCs w:val="40"/>
+                <w:sz w:val="32"/>
+                <w:szCs w:val="32"/>
               </w:rPr>
-              <w:instrText xml:space="preserve"> PAGEREF _Toc134536080 \h </w:instrText>
+              <w:instrText xml:space="preserve"> PAGEREF _Toc134556008 \h </w:instrText>
             </w:r>
             <w:r>
               <w:rPr>
-                <w:rFonts w:ascii="Times New Roman" w:hAnsi="Times New Roman"/>
                 <w:noProof/>
                 <w:webHidden/>
-                <w:sz w:val="40"/>
-                <w:szCs w:val="40"/>
+                <w:sz w:val="32"/>
+                <w:szCs w:val="32"/>
               </w:rPr>
             </w:r>
             <w:r>
               <w:rPr>
-                <w:rFonts w:ascii="Times New Roman" w:hAnsi="Times New Roman"/>
                 <w:noProof/>
                 <w:webHidden/>
-                <w:sz w:val="40"/>
-                <w:szCs w:val="40"/>
+                <w:sz w:val="32"/>
+                <w:szCs w:val="32"/>
               </w:rPr>
               <w:fldChar w:fldCharType="separate"/>
             </w:r>
             <w:r>
               <w:rPr>
-                <w:rFonts w:ascii="Times New Roman" w:hAnsi="Times New Roman"/>
                 <w:noProof/>
                 <w:webHidden/>
-                <w:sz w:val="40"/>
-                <w:szCs w:val="40"/>
+                <w:sz w:val="32"/>
+                <w:szCs w:val="32"/>
               </w:rPr>
               <w:t>25</w:t>
             </w:r>
             <w:r>
               <w:rPr>
-                <w:rFonts w:ascii="Times New Roman" w:hAnsi="Times New Roman"/>
                 <w:noProof/>
                 <w:webHidden/>
-                <w:sz w:val="40"/>
-                <w:szCs w:val="40"/>
+                <w:sz w:val="32"/>
+                <w:szCs w:val="32"/>
               </w:rPr>
               <w:fldChar w:fldCharType="end"/>
             </w:r>
@@ -2427,13 +2272,16 @@
               <w:tab w:val="right" w:leader="dot" w:pos="9350"/>
             </w:tabs>
             <w:rPr>
-              <w:rFonts w:ascii="Times New Roman" w:hAnsi="Times New Roman"/>
+              <w:rFonts w:cstheme="minorBidi"/>
               <w:noProof/>
-              <w:sz w:val="40"/>
-              <w:szCs w:val="40"/>
+              <w:kern w:val="2"/>
+              <w:sz w:val="32"/>
+              <w:szCs w:val="32"/>
+              <w:lang w:val="ro-RO" w:eastAsia="ro-RO"/>
+              <w14:ligatures w14:val="standardContextual"/>
             </w:rPr>
           </w:pPr>
-          <w:hyperlink w:anchor="_Toc134536081" w:history="1">
+          <w:hyperlink w:anchor="_Toc134556009" w:history="1">
             <w:r>
               <w:rPr>
                 <w:rStyle w:val="Hyperlink"/>
@@ -2441,77 +2289,201 @@
                 <w:b/>
                 <w:bCs/>
                 <w:noProof/>
-                <w:sz w:val="40"/>
-                <w:szCs w:val="40"/>
+                <w:sz w:val="32"/>
+                <w:szCs w:val="32"/>
               </w:rPr>
               <w:t>7 - Modul de realizare</w:t>
             </w:r>
             <w:r>
               <w:rPr>
-                <w:rFonts w:ascii="Times New Roman" w:hAnsi="Times New Roman"/>
                 <w:noProof/>
                 <w:webHidden/>
-                <w:sz w:val="40"/>
-                <w:szCs w:val="40"/>
+                <w:sz w:val="32"/>
+                <w:szCs w:val="32"/>
               </w:rPr>
               <w:tab/>
             </w:r>
             <w:r>
               <w:rPr>
-                <w:rFonts w:ascii="Times New Roman" w:hAnsi="Times New Roman"/>
                 <w:noProof/>
                 <w:webHidden/>
-                <w:sz w:val="40"/>
-                <w:szCs w:val="40"/>
+                <w:sz w:val="32"/>
+                <w:szCs w:val="32"/>
               </w:rPr>
               <w:fldChar w:fldCharType="begin"/>
             </w:r>
             <w:r>
               <w:rPr>
-                <w:rFonts w:ascii="Times New Roman" w:hAnsi="Times New Roman"/>
                 <w:noProof/>
                 <w:webHidden/>
-                <w:sz w:val="40"/>
-                <w:szCs w:val="40"/>
+                <w:sz w:val="32"/>
+                <w:szCs w:val="32"/>
               </w:rPr>
-              <w:instrText xml:space="preserve"> PAGEREF _Toc134536081 \h </w:instrText>
+              <w:instrText xml:space="preserve"> PAGEREF _Toc134556009 \h </w:instrText>
             </w:r>
             <w:r>
               <w:rPr>
-                <w:rFonts w:ascii="Times New Roman" w:hAnsi="Times New Roman"/>
                 <w:noProof/>
                 <w:webHidden/>
-                <w:sz w:val="40"/>
-                <w:szCs w:val="40"/>
+                <w:sz w:val="32"/>
+                <w:szCs w:val="32"/>
               </w:rPr>
             </w:r>
             <w:r>
               <w:rPr>
-                <w:rFonts w:ascii="Times New Roman" w:hAnsi="Times New Roman"/>
                 <w:noProof/>
                 <w:webHidden/>
-                <w:sz w:val="40"/>
-                <w:szCs w:val="40"/>
+                <w:sz w:val="32"/>
+                <w:szCs w:val="32"/>
               </w:rPr>
               <w:fldChar w:fldCharType="separate"/>
             </w:r>
             <w:r>
               <w:rPr>
-                <w:rFonts w:ascii="Times New Roman" w:hAnsi="Times New Roman"/>
                 <w:noProof/>
                 <w:webHidden/>
-                <w:sz w:val="40"/>
-                <w:szCs w:val="40"/>
+                <w:sz w:val="32"/>
+                <w:szCs w:val="32"/>
               </w:rPr>
               <w:t>26</w:t>
             </w:r>
             <w:r>
               <w:rPr>
-                <w:rFonts w:ascii="Times New Roman" w:hAnsi="Times New Roman"/>
                 <w:noProof/>
                 <w:webHidden/>
-                <w:sz w:val="40"/>
-                <w:szCs w:val="40"/>
+                <w:sz w:val="32"/>
+                <w:szCs w:val="32"/>
+              </w:rPr>
+              <w:fldChar w:fldCharType="end"/>
+            </w:r>
+          </w:hyperlink>
+        </w:p>
+        <w:p>
+          <w:pPr>
+            <w:pStyle w:val="TOC1"/>
+            <w:tabs>
+              <w:tab w:val="right" w:leader="dot" w:pos="9350"/>
+            </w:tabs>
+            <w:rPr>
+              <w:rFonts w:cstheme="minorBidi"/>
+              <w:noProof/>
+              <w:kern w:val="2"/>
+              <w:sz w:val="32"/>
+              <w:szCs w:val="32"/>
+              <w:lang w:val="ro-RO" w:eastAsia="ro-RO"/>
+              <w14:ligatures w14:val="standardContextual"/>
+            </w:rPr>
+          </w:pPr>
+          <w:hyperlink w:anchor="_Toc134556010" w:history="1">
+            <w:r>
+              <w:rPr>
+                <w:rStyle w:val="Hyperlink"/>
+                <w:rFonts w:ascii="Times New Roman" w:hAnsi="Times New Roman"/>
+                <w:b/>
+                <w:bCs/>
+                <w:noProof/>
+                <w:sz w:val="32"/>
+                <w:szCs w:val="32"/>
+              </w:rPr>
+              <w:t xml:space="preserve">8 – </w:t>
+            </w:r>
+            <w:r>
+              <w:rPr>
+                <w:rStyle w:val="Hyperlink"/>
+                <w:rFonts w:ascii="Times New Roman" w:hAnsi="Times New Roman"/>
+                <w:b/>
+                <w:bCs/>
+                <w:noProof/>
+                <w:sz w:val="32"/>
+                <w:szCs w:val="32"/>
+                <w:shd w:val="clear" w:color="auto" w:fill="FFFFFF"/>
+              </w:rPr>
+              <w:t>Bibliografie </w:t>
+            </w:r>
+            <w:r>
+              <w:rPr>
+                <w:rStyle w:val="Hyperlink"/>
+                <w:rFonts w:ascii="Times New Roman" w:hAnsi="Times New Roman"/>
+                <w:b/>
+                <w:bCs/>
+                <w:noProof/>
+                <w:sz w:val="32"/>
+                <w:szCs w:val="32"/>
+              </w:rPr>
+              <w:t>și</w:t>
+            </w:r>
+            <w:r>
+              <w:rPr>
+                <w:rStyle w:val="Hyperlink"/>
+                <w:rFonts w:ascii="Times New Roman" w:hAnsi="Times New Roman"/>
+                <w:b/>
+                <w:bCs/>
+                <w:noProof/>
+                <w:sz w:val="32"/>
+                <w:szCs w:val="32"/>
+                <w:shd w:val="clear" w:color="auto" w:fill="FFFFFF"/>
+              </w:rPr>
+              <w:t> webografie</w:t>
+            </w:r>
+            <w:r>
+              <w:rPr>
+                <w:noProof/>
+                <w:webHidden/>
+                <w:sz w:val="32"/>
+                <w:szCs w:val="32"/>
+              </w:rPr>
+              <w:tab/>
+            </w:r>
+            <w:r>
+              <w:rPr>
+                <w:noProof/>
+                <w:webHidden/>
+                <w:sz w:val="32"/>
+                <w:szCs w:val="32"/>
+              </w:rPr>
+              <w:fldChar w:fldCharType="begin"/>
+            </w:r>
+            <w:r>
+              <w:rPr>
+                <w:noProof/>
+                <w:webHidden/>
+                <w:sz w:val="32"/>
+                <w:szCs w:val="32"/>
+              </w:rPr>
+              <w:instrText xml:space="preserve"> PAGEREF _Toc134556010 \h </w:instrText>
+            </w:r>
+            <w:r>
+              <w:rPr>
+                <w:noProof/>
+                <w:webHidden/>
+                <w:sz w:val="32"/>
+                <w:szCs w:val="32"/>
+              </w:rPr>
+            </w:r>
+            <w:r>
+              <w:rPr>
+                <w:noProof/>
+                <w:webHidden/>
+                <w:sz w:val="32"/>
+                <w:szCs w:val="32"/>
+              </w:rPr>
+              <w:fldChar w:fldCharType="separate"/>
+            </w:r>
+            <w:r>
+              <w:rPr>
+                <w:noProof/>
+                <w:webHidden/>
+                <w:sz w:val="32"/>
+                <w:szCs w:val="32"/>
+              </w:rPr>
+              <w:t>27</w:t>
+            </w:r>
+            <w:r>
+              <w:rPr>
+                <w:noProof/>
+                <w:webHidden/>
+                <w:sz w:val="32"/>
+                <w:szCs w:val="32"/>
               </w:rPr>
               <w:fldChar w:fldCharType="end"/>
             </w:r>
@@ -2524,8 +2496,8 @@
               <w:b/>
               <w:bCs/>
               <w:noProof/>
-              <w:sz w:val="40"/>
-              <w:szCs w:val="40"/>
+              <w:sz w:val="52"/>
+              <w:szCs w:val="52"/>
             </w:rPr>
             <w:fldChar w:fldCharType="end"/>
           </w:r>
@@ -2578,7 +2550,7 @@
           <w:szCs w:val="48"/>
         </w:rPr>
       </w:pPr>
-      <w:bookmarkStart w:id="0" w:name="_Toc134536068"/>
+      <w:bookmarkStart w:id="0" w:name="_Toc134555996"/>
       <w:r>
         <w:rPr>
           <w:rFonts w:ascii="Times New Roman" w:hAnsi="Times New Roman" w:cs="Times New Roman"/>
@@ -3957,7 +3929,7 @@
           <w:szCs w:val="48"/>
         </w:rPr>
       </w:pPr>
-      <w:bookmarkStart w:id="1" w:name="_Toc134536069"/>
+      <w:bookmarkStart w:id="1" w:name="_Toc134555997"/>
       <w:r>
         <w:rPr>
           <w:rFonts w:ascii="Times New Roman" w:hAnsi="Times New Roman" w:cs="Times New Roman"/>
@@ -4436,25 +4408,7 @@
           <w:sz w:val="32"/>
           <w:szCs w:val="32"/>
         </w:rPr>
-        <w:t xml:space="preserve"> </w:t>
-      </w:r>
-      <w:proofErr w:type="gramStart"/>
-      <w:r>
-        <w:rPr>
-          <w:rFonts w:ascii="Times New Roman" w:hAnsi="Times New Roman" w:cs="Times New Roman"/>
-          <w:sz w:val="32"/>
-          <w:szCs w:val="32"/>
-        </w:rPr>
-        <w:t>a</w:t>
-      </w:r>
-      <w:proofErr w:type="gramEnd"/>
-      <w:r>
-        <w:rPr>
-          <w:rFonts w:ascii="Times New Roman" w:hAnsi="Times New Roman" w:cs="Times New Roman"/>
-          <w:sz w:val="32"/>
-          <w:szCs w:val="32"/>
-        </w:rPr>
-        <w:t xml:space="preserve"> avea </w:t>
+        <w:t xml:space="preserve"> a avea </w:t>
       </w:r>
       <w:proofErr w:type="spellStart"/>
       <w:r>
@@ -6417,7 +6371,7 @@
         </w:rPr>
         <w:br w:type="page"/>
       </w:r>
-      <w:bookmarkStart w:id="2" w:name="_Toc134536070"/>
+      <w:bookmarkStart w:id="2" w:name="_Toc134555998"/>
       <w:r>
         <w:rPr>
           <w:rFonts w:ascii="Times New Roman" w:hAnsi="Times New Roman" w:cs="Times New Roman"/>
@@ -8149,7 +8103,7 @@
           <w:szCs w:val="34"/>
         </w:rPr>
       </w:pPr>
-      <w:bookmarkStart w:id="3" w:name="_Toc134536071"/>
+      <w:bookmarkStart w:id="3" w:name="_Toc134555999"/>
       <w:r>
         <w:rPr>
           <w:sz w:val="34"/>
@@ -8992,7 +8946,7 @@
           <w:lang w:val="it-IT"/>
         </w:rPr>
       </w:pPr>
-      <w:bookmarkStart w:id="4" w:name="_Toc134536072"/>
+      <w:bookmarkStart w:id="4" w:name="_Toc134556000"/>
       <w:r>
         <w:rPr>
           <w:b w:val="0"/>
@@ -9625,7 +9579,7 @@
           <w:lang w:val="it-IT"/>
         </w:rPr>
       </w:pPr>
-      <w:bookmarkStart w:id="5" w:name="_Toc134536073"/>
+      <w:bookmarkStart w:id="5" w:name="_Toc134556001"/>
       <w:r>
         <w:rPr>
           <w:b w:val="0"/>
@@ -10047,7 +10001,7 @@
           <w:lang w:val="it-IT"/>
         </w:rPr>
       </w:pPr>
-      <w:bookmarkStart w:id="6" w:name="_Toc134536074"/>
+      <w:bookmarkStart w:id="6" w:name="_Toc134556002"/>
       <w:r>
         <w:rPr>
           <w:b w:val="0"/>
@@ -10536,27 +10490,7 @@
           <w:szCs w:val="32"/>
           <w:lang w:val="it-IT"/>
         </w:rPr>
-        <w:t>&lt;/FONT</w:t>
-      </w:r>
-      <w:proofErr w:type="gramStart"/>
-      <w:r>
-        <w:rPr>
-          <w:rFonts w:ascii="Times New Roman" w:eastAsia="Times New Roman" w:hAnsi="Times New Roman" w:cs="Times New Roman"/>
-          <w:sz w:val="32"/>
-          <w:szCs w:val="32"/>
-          <w:lang w:val="it-IT"/>
-        </w:rPr>
-        <w:t>&gt; ,</w:t>
-      </w:r>
-      <w:proofErr w:type="gramEnd"/>
-      <w:r>
-        <w:rPr>
-          <w:rFonts w:ascii="Times New Roman" w:eastAsia="Times New Roman" w:hAnsi="Times New Roman" w:cs="Times New Roman"/>
-          <w:sz w:val="32"/>
-          <w:szCs w:val="32"/>
-          <w:lang w:val="it-IT"/>
-        </w:rPr>
-        <w:t xml:space="preserve"> care indic</w:t>
+        <w:t>&lt;/FONT&gt; , care indic</w:t>
       </w:r>
       <w:r>
         <w:rPr>
@@ -11531,25 +11465,7 @@
           <w:szCs w:val="32"/>
         </w:rPr>
         <w:br/>
-        <w:t xml:space="preserve">o mica </w:t>
-      </w:r>
-      <w:proofErr w:type="gramStart"/>
-      <w:r>
-        <w:rPr>
-          <w:rFonts w:ascii="Times New Roman" w:eastAsia="Times New Roman" w:hAnsi="Times New Roman" w:cs="Times New Roman"/>
-          <w:sz w:val="32"/>
-          <w:szCs w:val="32"/>
-        </w:rPr>
-        <w:t>imagine</w:t>
-      </w:r>
-      <w:proofErr w:type="gramEnd"/>
-      <w:r>
-        <w:rPr>
-          <w:rFonts w:ascii="Times New Roman" w:eastAsia="Times New Roman" w:hAnsi="Times New Roman" w:cs="Times New Roman"/>
-          <w:sz w:val="32"/>
-          <w:szCs w:val="32"/>
-        </w:rPr>
-        <w:t xml:space="preserve"> </w:t>
+        <w:t xml:space="preserve">o mica imagine </w:t>
       </w:r>
       <w:r>
         <w:rPr>
@@ -12539,7 +12455,7 @@
           <w:lang w:val="it-IT"/>
         </w:rPr>
       </w:pPr>
-      <w:bookmarkStart w:id="7" w:name="_Toc134536075"/>
+      <w:bookmarkStart w:id="7" w:name="_Toc134556003"/>
       <w:r>
         <w:rPr>
           <w:lang w:val="it-IT"/>
@@ -13314,7 +13230,7 @@
           <w:lang w:val="it-IT"/>
         </w:rPr>
       </w:pPr>
-      <w:bookmarkStart w:id="8" w:name="_Toc134536076"/>
+      <w:bookmarkStart w:id="8" w:name="_Toc134556004"/>
       <w:r>
         <w:rPr>
           <w:sz w:val="34"/>
@@ -14059,7 +13975,7 @@
           <w:lang w:val="it-IT"/>
         </w:rPr>
       </w:pPr>
-      <w:bookmarkStart w:id="9" w:name="_Toc134536077"/>
+      <w:bookmarkStart w:id="9" w:name="_Toc134556005"/>
       <w:r>
         <w:rPr>
           <w:rFonts w:ascii="Times New Roman" w:hAnsi="Times New Roman" w:cs="Times New Roman"/>
@@ -14267,23 +14183,7 @@
           <w:sz w:val="32"/>
           <w:szCs w:val="32"/>
         </w:rPr>
-        <w:t xml:space="preserve"> &lt;IMG&gt;, care </w:t>
-      </w:r>
-      <w:proofErr w:type="gramStart"/>
-      <w:r>
-        <w:rPr>
-          <w:sz w:val="32"/>
-          <w:szCs w:val="32"/>
-        </w:rPr>
-        <w:t>are</w:t>
-      </w:r>
-      <w:proofErr w:type="gramEnd"/>
-      <w:r>
-        <w:rPr>
-          <w:sz w:val="32"/>
-          <w:szCs w:val="32"/>
-        </w:rPr>
-        <w:t xml:space="preserve"> </w:t>
+        <w:t xml:space="preserve"> &lt;IMG&gt;, care are </w:t>
       </w:r>
       <w:proofErr w:type="spellStart"/>
       <w:r>
@@ -15988,7 +15888,7 @@
           <w:szCs w:val="44"/>
         </w:rPr>
       </w:pPr>
-      <w:bookmarkStart w:id="11" w:name="_Toc134536078"/>
+      <w:bookmarkStart w:id="11" w:name="_Toc134556006"/>
       <w:r>
         <w:rPr>
           <w:rFonts w:ascii="Times New Roman" w:hAnsi="Times New Roman" w:cs="Times New Roman"/>
@@ -17169,7 +17069,6 @@
         </w:rPr>
         <w:t xml:space="preserve"> </w:t>
       </w:r>
-      <w:proofErr w:type="gramStart"/>
       <w:r>
         <w:rPr>
           <w:rFonts w:ascii="Times New Roman" w:hAnsi="Times New Roman" w:cs="Times New Roman"/>
@@ -17179,7 +17078,6 @@
         </w:rPr>
         <w:t>a</w:t>
       </w:r>
-      <w:proofErr w:type="gramEnd"/>
       <w:r>
         <w:rPr>
           <w:rFonts w:ascii="Times New Roman" w:hAnsi="Times New Roman" w:cs="Times New Roman"/>
@@ -18242,7 +18140,7 @@
           <w:shd w:val="clear" w:color="auto" w:fill="FFFFFF"/>
         </w:rPr>
       </w:pPr>
-      <w:bookmarkStart w:id="12" w:name="_Toc134536079"/>
+      <w:bookmarkStart w:id="12" w:name="_Toc134556007"/>
       <w:r>
         <w:rPr>
           <w:rFonts w:ascii="Times New Roman" w:hAnsi="Times New Roman" w:cs="Times New Roman"/>
@@ -18974,7 +18872,7 @@
           <w:szCs w:val="48"/>
         </w:rPr>
       </w:pPr>
-      <w:bookmarkStart w:id="13" w:name="_Toc134536080"/>
+      <w:bookmarkStart w:id="13" w:name="_Toc134556008"/>
       <w:r>
         <w:rPr>
           <w:rFonts w:ascii="Times New Roman" w:hAnsi="Times New Roman" w:cs="Times New Roman"/>
@@ -21594,7 +21492,7 @@
           <w:szCs w:val="48"/>
         </w:rPr>
       </w:pPr>
-      <w:bookmarkStart w:id="14" w:name="_Toc134536081"/>
+      <w:bookmarkStart w:id="14" w:name="_Toc134556009"/>
       <w:r>
         <w:rPr>
           <w:rFonts w:ascii="Times New Roman" w:hAnsi="Times New Roman" w:cs="Times New Roman"/>
@@ -24108,7 +24006,536 @@
     </w:p>
     <w:p>
       <w:pPr>
-        <w:ind w:left="709"/>
+        <w:rPr>
+          <w:rFonts w:ascii="Times New Roman" w:hAnsi="Times New Roman" w:cs="Times New Roman"/>
+          <w:sz w:val="32"/>
+          <w:szCs w:val="32"/>
+        </w:rPr>
+      </w:pPr>
+      <w:r>
+        <w:rPr>
+          <w:rFonts w:ascii="Times New Roman" w:hAnsi="Times New Roman" w:cs="Times New Roman"/>
+          <w:sz w:val="32"/>
+          <w:szCs w:val="32"/>
+        </w:rPr>
+        <w:br w:type="page"/>
+      </w:r>
+    </w:p>
+    <w:p>
+      <w:pPr>
+        <w:pStyle w:val="ListParagraph"/>
+        <w:ind w:left="1429"/>
+        <w:jc w:val="center"/>
+        <w:rPr>
+          <w:rFonts w:ascii="Times New Roman" w:hAnsi="Times New Roman" w:cs="Times New Roman"/>
+          <w:sz w:val="48"/>
+          <w:szCs w:val="48"/>
+        </w:rPr>
+      </w:pPr>
+    </w:p>
+    <w:p>
+      <w:pPr>
+        <w:pStyle w:val="Heading1"/>
+        <w:jc w:val="center"/>
+        <w:rPr>
+          <w:rFonts w:ascii="Times New Roman" w:hAnsi="Times New Roman" w:cs="Times New Roman"/>
+          <w:b/>
+          <w:bCs/>
+          <w:color w:val="auto"/>
+          <w:sz w:val="48"/>
+          <w:szCs w:val="48"/>
+          <w:shd w:val="clear" w:color="auto" w:fill="FFFFFF"/>
+        </w:rPr>
+      </w:pPr>
+      <w:bookmarkStart w:id="15" w:name="_Toc134556010"/>
+      <w:r>
+        <w:rPr>
+          <w:rFonts w:ascii="Times New Roman" w:hAnsi="Times New Roman" w:cs="Times New Roman"/>
+          <w:b/>
+          <w:bCs/>
+          <w:color w:val="auto"/>
+          <w:sz w:val="48"/>
+          <w:szCs w:val="48"/>
+        </w:rPr>
+        <w:t xml:space="preserve">8 – </w:t>
+      </w:r>
+      <w:proofErr w:type="spellStart"/>
+      <w:r>
+        <w:rPr>
+          <w:rFonts w:ascii="Times New Roman" w:hAnsi="Times New Roman" w:cs="Times New Roman"/>
+          <w:b/>
+          <w:bCs/>
+          <w:color w:val="auto"/>
+          <w:sz w:val="48"/>
+          <w:szCs w:val="48"/>
+          <w:shd w:val="clear" w:color="auto" w:fill="FFFFFF"/>
+        </w:rPr>
+        <w:t>Bibliografie</w:t>
+      </w:r>
+      <w:proofErr w:type="spellEnd"/>
+      <w:r>
+        <w:rPr>
+          <w:rFonts w:ascii="Times New Roman" w:hAnsi="Times New Roman" w:cs="Times New Roman"/>
+          <w:b/>
+          <w:bCs/>
+          <w:color w:val="auto"/>
+          <w:sz w:val="48"/>
+          <w:szCs w:val="48"/>
+          <w:shd w:val="clear" w:color="auto" w:fill="FFFFFF"/>
+        </w:rPr>
+        <w:t xml:space="preserve"> </w:t>
+      </w:r>
+      <w:proofErr w:type="spellStart"/>
+      <w:r>
+        <w:rPr>
+          <w:rStyle w:val="diasuggestion"/>
+          <w:rFonts w:ascii="Times New Roman" w:hAnsi="Times New Roman" w:cs="Times New Roman"/>
+          <w:b/>
+          <w:bCs/>
+          <w:color w:val="auto"/>
+          <w:sz w:val="48"/>
+          <w:szCs w:val="48"/>
+        </w:rPr>
+        <w:t>și</w:t>
+      </w:r>
+      <w:proofErr w:type="spellEnd"/>
+      <w:r>
+        <w:rPr>
+          <w:rFonts w:ascii="Times New Roman" w:hAnsi="Times New Roman" w:cs="Times New Roman"/>
+          <w:b/>
+          <w:bCs/>
+          <w:color w:val="auto"/>
+          <w:sz w:val="48"/>
+          <w:szCs w:val="48"/>
+          <w:shd w:val="clear" w:color="auto" w:fill="FFFFFF"/>
+        </w:rPr>
+        <w:t xml:space="preserve"> </w:t>
+      </w:r>
+      <w:proofErr w:type="spellStart"/>
+      <w:r>
+        <w:rPr>
+          <w:rFonts w:ascii="Times New Roman" w:hAnsi="Times New Roman" w:cs="Times New Roman"/>
+          <w:b/>
+          <w:bCs/>
+          <w:color w:val="auto"/>
+          <w:sz w:val="48"/>
+          <w:szCs w:val="48"/>
+          <w:shd w:val="clear" w:color="auto" w:fill="FFFFFF"/>
+        </w:rPr>
+        <w:t>webografie</w:t>
+      </w:r>
+      <w:bookmarkEnd w:id="15"/>
+      <w:proofErr w:type="spellEnd"/>
+    </w:p>
+    <w:p/>
+    <w:p>
+      <w:pPr>
+        <w:pStyle w:val="Footer"/>
+        <w:spacing w:after="160"/>
+        <w:jc w:val="both"/>
+        <w:rPr>
+          <w:rFonts w:ascii="Times New Roman" w:hAnsi="Times New Roman" w:cs="Times New Roman"/>
+          <w:i/>
+          <w:iCs/>
+          <w:sz w:val="36"/>
+          <w:szCs w:val="36"/>
+        </w:rPr>
+      </w:pPr>
+      <w:hyperlink r:id="rId18" w:history="1">
+        <w:r>
+          <w:rPr>
+            <w:rStyle w:val="Hyperlink"/>
+            <w:rFonts w:ascii="Times New Roman" w:hAnsi="Times New Roman" w:cs="Times New Roman"/>
+            <w:i/>
+            <w:iCs/>
+            <w:sz w:val="36"/>
+            <w:szCs w:val="36"/>
+            <w:lang w:val="fr-FR"/>
+          </w:rPr>
+          <w:t>http://www.w3schools.com/</w:t>
+        </w:r>
+      </w:hyperlink>
+    </w:p>
+    <w:p>
+      <w:pPr>
+        <w:jc w:val="both"/>
+        <w:rPr>
+          <w:rFonts w:ascii="Times New Roman" w:hAnsi="Times New Roman" w:cs="Times New Roman"/>
+          <w:i/>
+          <w:iCs/>
+          <w:sz w:val="36"/>
+          <w:szCs w:val="36"/>
+        </w:rPr>
+      </w:pPr>
+      <w:hyperlink r:id="rId19" w:history="1">
+        <w:r>
+          <w:rPr>
+            <w:rStyle w:val="Hyperlink"/>
+            <w:rFonts w:ascii="Times New Roman" w:hAnsi="Times New Roman" w:cs="Times New Roman"/>
+            <w:i/>
+            <w:iCs/>
+            <w:sz w:val="36"/>
+            <w:szCs w:val="36"/>
+          </w:rPr>
+          <w:t>https://en.wikipedia.org/wi</w:t>
+        </w:r>
+        <w:r>
+          <w:rPr>
+            <w:rStyle w:val="Hyperlink"/>
+            <w:rFonts w:ascii="Times New Roman" w:hAnsi="Times New Roman" w:cs="Times New Roman"/>
+            <w:i/>
+            <w:iCs/>
+            <w:sz w:val="36"/>
+            <w:szCs w:val="36"/>
+          </w:rPr>
+          <w:t>k</w:t>
+        </w:r>
+        <w:r>
+          <w:rPr>
+            <w:rStyle w:val="Hyperlink"/>
+            <w:rFonts w:ascii="Times New Roman" w:hAnsi="Times New Roman" w:cs="Times New Roman"/>
+            <w:i/>
+            <w:iCs/>
+            <w:sz w:val="36"/>
+            <w:szCs w:val="36"/>
+          </w:rPr>
+          <w:t>i/Visual_Studio_Code</w:t>
+        </w:r>
+      </w:hyperlink>
+    </w:p>
+    <w:p>
+      <w:pPr>
+        <w:jc w:val="both"/>
+        <w:rPr>
+          <w:rFonts w:ascii="Times New Roman" w:hAnsi="Times New Roman" w:cs="Times New Roman"/>
+          <w:i/>
+          <w:iCs/>
+          <w:sz w:val="36"/>
+          <w:szCs w:val="36"/>
+        </w:rPr>
+      </w:pPr>
+      <w:hyperlink r:id="rId20" w:history="1">
+        <w:r>
+          <w:rPr>
+            <w:rStyle w:val="Hyperlink"/>
+            <w:rFonts w:ascii="Times New Roman" w:hAnsi="Times New Roman" w:cs="Times New Roman"/>
+            <w:i/>
+            <w:iCs/>
+            <w:sz w:val="36"/>
+            <w:szCs w:val="36"/>
+            <w:lang w:val="fr-FR"/>
+          </w:rPr>
+          <w:t>https://ro.wikipedia.org/wiki/HTML5</w:t>
+        </w:r>
+      </w:hyperlink>
+    </w:p>
+    <w:p>
+      <w:pPr>
+        <w:jc w:val="both"/>
+        <w:rPr>
+          <w:rFonts w:ascii="Times New Roman" w:hAnsi="Times New Roman" w:cs="Times New Roman"/>
+          <w:i/>
+          <w:iCs/>
+          <w:sz w:val="36"/>
+          <w:szCs w:val="36"/>
+        </w:rPr>
+      </w:pPr>
+      <w:hyperlink r:id="rId21" w:history="1">
+        <w:r>
+          <w:rPr>
+            <w:rStyle w:val="Hyperlink"/>
+            <w:rFonts w:ascii="Times New Roman" w:hAnsi="Times New Roman" w:cs="Times New Roman"/>
+            <w:i/>
+            <w:iCs/>
+            <w:sz w:val="36"/>
+            <w:szCs w:val="36"/>
+            <w:lang w:val="fr-FR"/>
+          </w:rPr>
+          <w:t>https://ro.wikipedia.org/wiki/HyperText_Markup_Language</w:t>
+        </w:r>
+      </w:hyperlink>
+    </w:p>
+    <w:p>
+      <w:pPr>
+        <w:jc w:val="both"/>
+        <w:rPr>
+          <w:rFonts w:ascii="Times New Roman" w:hAnsi="Times New Roman" w:cs="Times New Roman"/>
+          <w:i/>
+          <w:iCs/>
+          <w:sz w:val="36"/>
+          <w:szCs w:val="36"/>
+        </w:rPr>
+      </w:pPr>
+      <w:hyperlink r:id="rId22" w:history="1">
+        <w:r>
+          <w:rPr>
+            <w:rStyle w:val="Hyperlink"/>
+            <w:rFonts w:ascii="Times New Roman" w:hAnsi="Times New Roman" w:cs="Times New Roman"/>
+            <w:i/>
+            <w:iCs/>
+            <w:sz w:val="36"/>
+            <w:szCs w:val="36"/>
+            <w:lang w:val="fr-FR"/>
+          </w:rPr>
+          <w:t>https://ro.wikipedia.org/wiki/Cascading_Style_Sheets</w:t>
+        </w:r>
+      </w:hyperlink>
+    </w:p>
+    <w:p>
+      <w:pPr>
+        <w:jc w:val="both"/>
+        <w:rPr>
+          <w:rFonts w:ascii="Times New Roman" w:hAnsi="Times New Roman" w:cs="Times New Roman"/>
+          <w:i/>
+          <w:iCs/>
+          <w:sz w:val="36"/>
+          <w:szCs w:val="36"/>
+          <w:lang w:val="fr-FR"/>
+        </w:rPr>
+      </w:pPr>
+      <w:hyperlink r:id="rId23" w:history="1">
+        <w:r>
+          <w:rPr>
+            <w:rStyle w:val="Hyperlink"/>
+            <w:rFonts w:ascii="Times New Roman" w:hAnsi="Times New Roman" w:cs="Times New Roman"/>
+            <w:i/>
+            <w:iCs/>
+            <w:sz w:val="36"/>
+            <w:szCs w:val="36"/>
+            <w:lang w:val="fr-FR"/>
+          </w:rPr>
+          <w:t>https://tutorialehtml.com/ro/introducere-in-html/</w:t>
+        </w:r>
+      </w:hyperlink>
+      <w:r>
+        <w:rPr>
+          <w:rFonts w:ascii="Times New Roman" w:hAnsi="Times New Roman" w:cs="Times New Roman"/>
+          <w:i/>
+          <w:iCs/>
+          <w:sz w:val="36"/>
+          <w:szCs w:val="36"/>
+          <w:lang w:val="fr-FR"/>
+        </w:rPr>
+        <w:t xml:space="preserve"> </w:t>
+      </w:r>
+    </w:p>
+    <w:p>
+      <w:pPr>
+        <w:jc w:val="both"/>
+        <w:rPr>
+          <w:rFonts w:ascii="Times New Roman" w:hAnsi="Times New Roman" w:cs="Times New Roman"/>
+          <w:sz w:val="32"/>
+          <w:szCs w:val="32"/>
+          <w:lang w:val="fr-FR"/>
+        </w:rPr>
+      </w:pPr>
+    </w:p>
+    <w:p>
+      <w:pPr>
+        <w:jc w:val="both"/>
+        <w:rPr>
+          <w:rFonts w:ascii="Times New Roman" w:hAnsi="Times New Roman" w:cs="Times New Roman"/>
+          <w:b/>
+          <w:bCs/>
+          <w:sz w:val="32"/>
+          <w:szCs w:val="32"/>
+          <w:lang w:val="fr-FR"/>
+        </w:rPr>
+      </w:pPr>
+      <w:r>
+        <w:rPr>
+          <w:rFonts w:ascii="Times New Roman" w:hAnsi="Times New Roman" w:cs="Times New Roman"/>
+          <w:b/>
+          <w:bCs/>
+          <w:sz w:val="32"/>
+          <w:szCs w:val="32"/>
+          <w:lang w:val="fr-FR"/>
+        </w:rPr>
+        <w:t>Jeremy Keith, Rachel Andrew (2016): HTML5 for Web Designers, Second Edition, 2nd Edition</w:t>
+      </w:r>
+    </w:p>
+    <w:p>
+      <w:pPr>
+        <w:jc w:val="both"/>
+        <w:rPr>
+          <w:rFonts w:ascii="Times New Roman" w:hAnsi="Times New Roman" w:cs="Times New Roman"/>
+          <w:b/>
+          <w:bCs/>
+          <w:sz w:val="32"/>
+          <w:szCs w:val="32"/>
+          <w:lang w:val="fr-FR"/>
+        </w:rPr>
+      </w:pPr>
+      <w:r>
+        <w:rPr>
+          <w:rFonts w:ascii="Times New Roman" w:hAnsi="Times New Roman" w:cs="Times New Roman"/>
+          <w:b/>
+          <w:bCs/>
+          <w:sz w:val="32"/>
+          <w:szCs w:val="32"/>
+          <w:lang w:val="fr-FR"/>
+        </w:rPr>
+        <w:t xml:space="preserve">Jennifer </w:t>
+      </w:r>
+      <w:proofErr w:type="spellStart"/>
+      <w:r>
+        <w:rPr>
+          <w:rFonts w:ascii="Times New Roman" w:hAnsi="Times New Roman" w:cs="Times New Roman"/>
+          <w:b/>
+          <w:bCs/>
+          <w:sz w:val="32"/>
+          <w:szCs w:val="32"/>
+          <w:lang w:val="fr-FR"/>
+        </w:rPr>
+        <w:t>Niederst</w:t>
+      </w:r>
+      <w:proofErr w:type="spellEnd"/>
+      <w:r>
+        <w:rPr>
+          <w:rFonts w:ascii="Times New Roman" w:hAnsi="Times New Roman" w:cs="Times New Roman"/>
+          <w:b/>
+          <w:bCs/>
+          <w:sz w:val="32"/>
+          <w:szCs w:val="32"/>
+          <w:lang w:val="fr-FR"/>
+        </w:rPr>
+        <w:t xml:space="preserve"> Robbins (2016): HTML5 Pocket Reference, 5th Edition</w:t>
+      </w:r>
+    </w:p>
+    <w:p>
+      <w:pPr>
+        <w:jc w:val="both"/>
+        <w:rPr>
+          <w:rFonts w:ascii="Times New Roman" w:hAnsi="Times New Roman" w:cs="Times New Roman"/>
+          <w:b/>
+          <w:bCs/>
+          <w:sz w:val="32"/>
+          <w:szCs w:val="32"/>
+          <w:lang w:val="fr-FR"/>
+        </w:rPr>
+      </w:pPr>
+      <w:r>
+        <w:rPr>
+          <w:rFonts w:ascii="Times New Roman" w:hAnsi="Times New Roman" w:cs="Times New Roman"/>
+          <w:b/>
+          <w:bCs/>
+          <w:sz w:val="32"/>
+          <w:szCs w:val="32"/>
+          <w:lang w:val="fr-FR"/>
+        </w:rPr>
+        <w:t xml:space="preserve">Alex Libby, </w:t>
+      </w:r>
+      <w:proofErr w:type="spellStart"/>
+      <w:r>
+        <w:rPr>
+          <w:rFonts w:ascii="Times New Roman" w:hAnsi="Times New Roman" w:cs="Times New Roman"/>
+          <w:b/>
+          <w:bCs/>
+          <w:sz w:val="32"/>
+          <w:szCs w:val="32"/>
+          <w:lang w:val="fr-FR"/>
+        </w:rPr>
+        <w:t>Gaurav</w:t>
+      </w:r>
+      <w:proofErr w:type="spellEnd"/>
+      <w:r>
+        <w:rPr>
+          <w:rFonts w:ascii="Times New Roman" w:hAnsi="Times New Roman" w:cs="Times New Roman"/>
+          <w:b/>
+          <w:bCs/>
+          <w:sz w:val="32"/>
+          <w:szCs w:val="32"/>
+          <w:lang w:val="fr-FR"/>
+        </w:rPr>
+        <w:t xml:space="preserve"> Gupta, </w:t>
+      </w:r>
+      <w:proofErr w:type="spellStart"/>
+      <w:r>
+        <w:rPr>
+          <w:rFonts w:ascii="Times New Roman" w:hAnsi="Times New Roman" w:cs="Times New Roman"/>
+          <w:b/>
+          <w:bCs/>
+          <w:sz w:val="32"/>
+          <w:szCs w:val="32"/>
+          <w:lang w:val="fr-FR"/>
+        </w:rPr>
+        <w:t>Asoj</w:t>
+      </w:r>
+      <w:proofErr w:type="spellEnd"/>
+      <w:r>
+        <w:rPr>
+          <w:rFonts w:ascii="Times New Roman" w:hAnsi="Times New Roman" w:cs="Times New Roman"/>
+          <w:b/>
+          <w:bCs/>
+          <w:sz w:val="32"/>
+          <w:szCs w:val="32"/>
+          <w:lang w:val="fr-FR"/>
+        </w:rPr>
+        <w:t xml:space="preserve"> </w:t>
+      </w:r>
+      <w:proofErr w:type="spellStart"/>
+      <w:r>
+        <w:rPr>
+          <w:rFonts w:ascii="Times New Roman" w:hAnsi="Times New Roman" w:cs="Times New Roman"/>
+          <w:b/>
+          <w:bCs/>
+          <w:sz w:val="32"/>
+          <w:szCs w:val="32"/>
+          <w:lang w:val="fr-FR"/>
+        </w:rPr>
+        <w:t>Talesra</w:t>
+      </w:r>
+      <w:proofErr w:type="spellEnd"/>
+      <w:r>
+        <w:rPr>
+          <w:rFonts w:ascii="Times New Roman" w:hAnsi="Times New Roman" w:cs="Times New Roman"/>
+          <w:b/>
+          <w:bCs/>
+          <w:sz w:val="32"/>
+          <w:szCs w:val="32"/>
+          <w:lang w:val="fr-FR"/>
+        </w:rPr>
+        <w:t xml:space="preserve"> (2016): Responsive Web Design </w:t>
+      </w:r>
+      <w:proofErr w:type="spellStart"/>
+      <w:r>
+        <w:rPr>
+          <w:rFonts w:ascii="Times New Roman" w:hAnsi="Times New Roman" w:cs="Times New Roman"/>
+          <w:b/>
+          <w:bCs/>
+          <w:sz w:val="32"/>
+          <w:szCs w:val="32"/>
+          <w:lang w:val="fr-FR"/>
+        </w:rPr>
+        <w:t>with</w:t>
+      </w:r>
+      <w:proofErr w:type="spellEnd"/>
+      <w:r>
+        <w:rPr>
+          <w:rFonts w:ascii="Times New Roman" w:hAnsi="Times New Roman" w:cs="Times New Roman"/>
+          <w:b/>
+          <w:bCs/>
+          <w:sz w:val="32"/>
+          <w:szCs w:val="32"/>
+          <w:lang w:val="fr-FR"/>
+        </w:rPr>
+        <w:t xml:space="preserve"> HTML5 and CSS3 Essentials</w:t>
+      </w:r>
+    </w:p>
+    <w:p>
+      <w:pPr>
+        <w:rPr>
+          <w:rFonts w:ascii="Times New Roman" w:hAnsi="Times New Roman" w:cs="Times New Roman"/>
+          <w:b/>
+          <w:bCs/>
+          <w:sz w:val="32"/>
+          <w:szCs w:val="32"/>
+          <w:lang w:val="fr-FR"/>
+        </w:rPr>
+      </w:pPr>
+    </w:p>
+    <w:p>
+      <w:pPr>
         <w:rPr>
           <w:rFonts w:ascii="Times New Roman" w:hAnsi="Times New Roman" w:cs="Times New Roman"/>
           <w:sz w:val="32"/>
@@ -24117,8 +24544,8 @@
       </w:pPr>
     </w:p>
     <w:sectPr>
-      <w:headerReference w:type="default" r:id="rId18"/>
-      <w:footerReference w:type="default" r:id="rId19"/>
+      <w:headerReference w:type="default" r:id="rId24"/>
+      <w:footerReference w:type="default" r:id="rId25"/>
       <w:pgSz w:w="12240" w:h="15840"/>
       <w:pgMar w:top="1440" w:right="1440" w:bottom="1440" w:left="1440" w:header="720" w:footer="720" w:gutter="0"/>
       <w:cols w:space="720"/>
@@ -26637,7 +27064,7 @@
     <w:lsdException w:name="footnote text" w:semiHidden="1" w:unhideWhenUsed="1"/>
     <w:lsdException w:name="annotation text" w:semiHidden="1" w:unhideWhenUsed="1"/>
     <w:lsdException w:name="header" w:semiHidden="1" w:unhideWhenUsed="1"/>
-    <w:lsdException w:name="footer" w:semiHidden="1" w:unhideWhenUsed="1"/>
+    <w:lsdException w:name="footer" w:semiHidden="1" w:uiPriority="0" w:unhideWhenUsed="1"/>
     <w:lsdException w:name="index heading" w:semiHidden="1" w:unhideWhenUsed="1"/>
     <w:lsdException w:name="caption" w:semiHidden="1" w:uiPriority="35" w:unhideWhenUsed="1" w:qFormat="1"/>
     <w:lsdException w:name="table of figures" w:semiHidden="1" w:unhideWhenUsed="1"/>
@@ -27122,7 +27549,6 @@
     <w:name w:val="footer"/>
     <w:basedOn w:val="Normal"/>
     <w:link w:val="FooterChar"/>
-    <w:uiPriority w:val="99"/>
     <w:unhideWhenUsed/>
     <w:rsid w:val="005C00B6"/>
     <w:pPr>
@@ -27137,7 +27563,6 @@
     <w:name w:val="Footer Char"/>
     <w:basedOn w:val="DefaultParagraphFont"/>
     <w:link w:val="Footer"/>
-    <w:uiPriority w:val="99"/>
     <w:rsid w:val="005C00B6"/>
   </w:style>
   <w:style w:type="paragraph" w:styleId="Title">
@@ -27356,6 +27781,30 @@
     <w:rsid w:val="002F2564"/>
     <w:rPr>
       <w:color w:val="0563C1" w:themeColor="hyperlink"/>
+      <w:u w:val="single"/>
+    </w:rPr>
+  </w:style>
+  <w:style w:type="character" w:styleId="UnresolvedMention">
+    <w:name w:val="Unresolved Mention"/>
+    <w:basedOn w:val="DefaultParagraphFont"/>
+    <w:uiPriority w:val="99"/>
+    <w:semiHidden/>
+    <w:unhideWhenUsed/>
+    <w:rsid w:val="00013A28"/>
+    <w:rPr>
+      <w:color w:val="605E5C"/>
+      <w:shd w:val="clear" w:color="auto" w:fill="E1DFDD"/>
+    </w:rPr>
+  </w:style>
+  <w:style w:type="character" w:styleId="FollowedHyperlink">
+    <w:name w:val="FollowedHyperlink"/>
+    <w:basedOn w:val="DefaultParagraphFont"/>
+    <w:uiPriority w:val="99"/>
+    <w:semiHidden/>
+    <w:unhideWhenUsed/>
+    <w:rsid w:val="00013A28"/>
+    <w:rPr>
+      <w:color w:val="954F72" w:themeColor="followedHyperlink"/>
       <w:u w:val="single"/>
     </w:rPr>
   </w:style>
